--- a/Doc/Software Requirements Specification.docx
+++ b/Doc/Software Requirements Specification.docx
@@ -1,6 +1,6 @@
 
 <file path=word/document.xml><?xml version="1.0" encoding="utf-8"?>
-<w:document xmlns:wpc="http://schemas.microsoft.com/office/word/2010/wordprocessingCanvas" xmlns:mo="http://schemas.microsoft.com/office/mac/office/2008/main" xmlns:mc="http://schemas.openxmlformats.org/markup-compatibility/2006" xmlns:mv="urn:schemas-microsoft-com:mac:vml" xmlns:o="urn:schemas-microsoft-com:office:office" xmlns:r="http://schemas.openxmlformats.org/officeDocument/2006/relationships" xmlns:m="http://schemas.openxmlformats.org/officeDocument/2006/math" xmlns:v="urn:schemas-microsoft-com:vml" xmlns:wp14="http://schemas.microsoft.com/office/word/2010/wordprocessingDrawing" xmlns:wp="http://schemas.openxmlformats.org/drawingml/2006/wordprocessingDrawing" xmlns:w10="urn:schemas-microsoft-com:office:word" xmlns:w="http://schemas.openxmlformats.org/wordprocessingml/2006/main" xmlns:w14="http://schemas.microsoft.com/office/word/2010/wordml" xmlns:wpg="http://schemas.microsoft.com/office/word/2010/wordprocessingGroup" xmlns:wpi="http://schemas.microsoft.com/office/word/2010/wordprocessingInk" xmlns:wne="http://schemas.microsoft.com/office/word/2006/wordml" xmlns:wps="http://schemas.microsoft.com/office/word/2010/wordprocessingShape" mc:Ignorable="w14 wp14">
+<w:document xmlns:wpc="http://schemas.microsoft.com/office/word/2010/wordprocessingCanvas" xmlns:mc="http://schemas.openxmlformats.org/markup-compatibility/2006" xmlns:o="urn:schemas-microsoft-com:office:office" xmlns:r="http://schemas.openxmlformats.org/officeDocument/2006/relationships" xmlns:m="http://schemas.openxmlformats.org/officeDocument/2006/math" xmlns:v="urn:schemas-microsoft-com:vml" xmlns:wp14="http://schemas.microsoft.com/office/word/2010/wordprocessingDrawing" xmlns:wp="http://schemas.openxmlformats.org/drawingml/2006/wordprocessingDrawing" xmlns:w10="urn:schemas-microsoft-com:office:word" xmlns:w="http://schemas.openxmlformats.org/wordprocessingml/2006/main" xmlns:w14="http://schemas.microsoft.com/office/word/2010/wordml" xmlns:w15="http://schemas.microsoft.com/office/word/2012/wordml" xmlns:wpg="http://schemas.microsoft.com/office/word/2010/wordprocessingGroup" xmlns:wpi="http://schemas.microsoft.com/office/word/2010/wordprocessingInk" xmlns:wne="http://schemas.microsoft.com/office/word/2006/wordml" xmlns:wps="http://schemas.microsoft.com/office/word/2010/wordprocessingShape" mc:Ignorable="w14 w15 wp14">
   <w:body>
     <w:p>
       <w:pPr>
@@ -43,7 +43,6 @@
           <w:sz w:val="28"/>
         </w:rPr>
       </w:pPr>
-      <w:proofErr w:type="gramStart"/>
       <w:r>
         <w:rPr>
           <w:rFonts w:ascii="Arial" w:hAnsi="Arial" w:hint="eastAsia"/>
@@ -86,7 +85,6 @@
         </w:rPr>
         <w:t>1.0</w:t>
       </w:r>
-      <w:proofErr w:type="gramEnd"/>
     </w:p>
     <w:p>
       <w:pPr>
@@ -96,7 +94,7 @@
     <w:p>
       <w:pPr>
         <w:sectPr>
-          <w:headerReference w:type="default" r:id="rId8"/>
+          <w:headerReference w:type="default" r:id="rId7"/>
           <w:pgSz w:w="12240" w:h="15840" w:code="1"/>
           <w:pgMar w:top="1440" w:right="1440" w:bottom="1440" w:left="1440" w:header="720" w:footer="720" w:gutter="0"/>
           <w:cols w:space="720"/>
@@ -425,14 +423,14 @@
       <w:pPr>
         <w:pStyle w:val="10"/>
         <w:tabs>
-          <w:tab w:val="left" w:pos="440"/>
+          <w:tab w:val="left" w:pos="432"/>
         </w:tabs>
         <w:rPr>
           <w:rFonts w:asciiTheme="minorHAnsi" w:eastAsiaTheme="minorEastAsia" w:hAnsiTheme="minorHAnsi" w:cstheme="minorBidi"/>
           <w:noProof/>
           <w:kern w:val="2"/>
-          <w:sz w:val="24"/>
-          <w:szCs w:val="24"/>
+          <w:sz w:val="21"/>
+          <w:szCs w:val="22"/>
         </w:rPr>
       </w:pPr>
       <w:r>
@@ -453,6 +451,8 @@
         </w:rPr>
         <w:fldChar w:fldCharType="separate"/>
       </w:r>
+      <w:bookmarkStart w:id="0" w:name="_GoBack"/>
+      <w:bookmarkEnd w:id="0"/>
       <w:r>
         <w:rPr>
           <w:noProof/>
@@ -464,8 +464,8 @@
           <w:rFonts w:asciiTheme="minorHAnsi" w:eastAsiaTheme="minorEastAsia" w:hAnsiTheme="minorHAnsi" w:cstheme="minorBidi"/>
           <w:noProof/>
           <w:kern w:val="2"/>
-          <w:sz w:val="24"/>
-          <w:szCs w:val="24"/>
+          <w:sz w:val="21"/>
+          <w:szCs w:val="22"/>
         </w:rPr>
         <w:tab/>
       </w:r>
@@ -491,7 +491,7 @@
         <w:rPr>
           <w:noProof/>
         </w:rPr>
-        <w:instrText xml:space="preserve"> PAGEREF _Toc264094987 \h </w:instrText>
+        <w:instrText xml:space="preserve"> PAGEREF _Toc390246914 \h </w:instrText>
       </w:r>
       <w:r>
         <w:rPr>
@@ -521,14 +521,14 @@
       <w:pPr>
         <w:pStyle w:val="20"/>
         <w:tabs>
-          <w:tab w:val="left" w:pos="972"/>
+          <w:tab w:val="left" w:pos="1000"/>
         </w:tabs>
         <w:rPr>
           <w:rFonts w:asciiTheme="minorHAnsi" w:eastAsiaTheme="minorEastAsia" w:hAnsiTheme="minorHAnsi" w:cstheme="minorBidi"/>
           <w:noProof/>
           <w:kern w:val="2"/>
-          <w:sz w:val="24"/>
-          <w:szCs w:val="24"/>
+          <w:sz w:val="21"/>
+          <w:szCs w:val="22"/>
         </w:rPr>
       </w:pPr>
       <w:r>
@@ -542,8 +542,8 @@
           <w:rFonts w:asciiTheme="minorHAnsi" w:eastAsiaTheme="minorEastAsia" w:hAnsiTheme="minorHAnsi" w:cstheme="minorBidi"/>
           <w:noProof/>
           <w:kern w:val="2"/>
-          <w:sz w:val="24"/>
-          <w:szCs w:val="24"/>
+          <w:sz w:val="21"/>
+          <w:szCs w:val="22"/>
         </w:rPr>
         <w:tab/>
       </w:r>
@@ -569,7 +569,7 @@
         <w:rPr>
           <w:noProof/>
         </w:rPr>
-        <w:instrText xml:space="preserve"> PAGEREF _Toc264094988 \h </w:instrText>
+        <w:instrText xml:space="preserve"> PAGEREF _Toc390246915 \h </w:instrText>
       </w:r>
       <w:r>
         <w:rPr>
@@ -599,14 +599,14 @@
       <w:pPr>
         <w:pStyle w:val="20"/>
         <w:tabs>
-          <w:tab w:val="left" w:pos="972"/>
+          <w:tab w:val="left" w:pos="1000"/>
         </w:tabs>
         <w:rPr>
           <w:rFonts w:asciiTheme="minorHAnsi" w:eastAsiaTheme="minorEastAsia" w:hAnsiTheme="minorHAnsi" w:cstheme="minorBidi"/>
           <w:noProof/>
           <w:kern w:val="2"/>
-          <w:sz w:val="24"/>
-          <w:szCs w:val="24"/>
+          <w:sz w:val="21"/>
+          <w:szCs w:val="22"/>
         </w:rPr>
       </w:pPr>
       <w:r>
@@ -620,8 +620,8 @@
           <w:rFonts w:asciiTheme="minorHAnsi" w:eastAsiaTheme="minorEastAsia" w:hAnsiTheme="minorHAnsi" w:cstheme="minorBidi"/>
           <w:noProof/>
           <w:kern w:val="2"/>
-          <w:sz w:val="24"/>
-          <w:szCs w:val="24"/>
+          <w:sz w:val="21"/>
+          <w:szCs w:val="22"/>
         </w:rPr>
         <w:tab/>
       </w:r>
@@ -647,7 +647,7 @@
         <w:rPr>
           <w:noProof/>
         </w:rPr>
-        <w:instrText xml:space="preserve"> PAGEREF _Toc264094989 \h </w:instrText>
+        <w:instrText xml:space="preserve"> PAGEREF _Toc390246916 \h </w:instrText>
       </w:r>
       <w:r>
         <w:rPr>
@@ -677,14 +677,14 @@
       <w:pPr>
         <w:pStyle w:val="20"/>
         <w:tabs>
-          <w:tab w:val="left" w:pos="972"/>
+          <w:tab w:val="left" w:pos="1000"/>
         </w:tabs>
         <w:rPr>
           <w:rFonts w:asciiTheme="minorHAnsi" w:eastAsiaTheme="minorEastAsia" w:hAnsiTheme="minorHAnsi" w:cstheme="minorBidi"/>
           <w:noProof/>
           <w:kern w:val="2"/>
-          <w:sz w:val="24"/>
-          <w:szCs w:val="24"/>
+          <w:sz w:val="21"/>
+          <w:szCs w:val="22"/>
         </w:rPr>
       </w:pPr>
       <w:r>
@@ -698,8 +698,8 @@
           <w:rFonts w:asciiTheme="minorHAnsi" w:eastAsiaTheme="minorEastAsia" w:hAnsiTheme="minorHAnsi" w:cstheme="minorBidi"/>
           <w:noProof/>
           <w:kern w:val="2"/>
-          <w:sz w:val="24"/>
-          <w:szCs w:val="24"/>
+          <w:sz w:val="21"/>
+          <w:szCs w:val="22"/>
         </w:rPr>
         <w:tab/>
       </w:r>
@@ -725,7 +725,7 @@
         <w:rPr>
           <w:noProof/>
         </w:rPr>
-        <w:instrText xml:space="preserve"> PAGEREF _Toc264094990 \h </w:instrText>
+        <w:instrText xml:space="preserve"> PAGEREF _Toc390246917 \h </w:instrText>
       </w:r>
       <w:r>
         <w:rPr>
@@ -755,14 +755,14 @@
       <w:pPr>
         <w:pStyle w:val="10"/>
         <w:tabs>
-          <w:tab w:val="left" w:pos="440"/>
+          <w:tab w:val="left" w:pos="432"/>
         </w:tabs>
         <w:rPr>
           <w:rFonts w:asciiTheme="minorHAnsi" w:eastAsiaTheme="minorEastAsia" w:hAnsiTheme="minorHAnsi" w:cstheme="minorBidi"/>
           <w:noProof/>
           <w:kern w:val="2"/>
-          <w:sz w:val="24"/>
-          <w:szCs w:val="24"/>
+          <w:sz w:val="21"/>
+          <w:szCs w:val="22"/>
         </w:rPr>
       </w:pPr>
       <w:r>
@@ -776,8 +776,8 @@
           <w:rFonts w:asciiTheme="minorHAnsi" w:eastAsiaTheme="minorEastAsia" w:hAnsiTheme="minorHAnsi" w:cstheme="minorBidi"/>
           <w:noProof/>
           <w:kern w:val="2"/>
-          <w:sz w:val="24"/>
-          <w:szCs w:val="24"/>
+          <w:sz w:val="21"/>
+          <w:szCs w:val="22"/>
         </w:rPr>
         <w:tab/>
       </w:r>
@@ -803,7 +803,7 @@
         <w:rPr>
           <w:noProof/>
         </w:rPr>
-        <w:instrText xml:space="preserve"> PAGEREF _Toc264094991 \h </w:instrText>
+        <w:instrText xml:space="preserve"> PAGEREF _Toc390246918 \h </w:instrText>
       </w:r>
       <w:r>
         <w:rPr>
@@ -833,14 +833,14 @@
       <w:pPr>
         <w:pStyle w:val="10"/>
         <w:tabs>
-          <w:tab w:val="left" w:pos="440"/>
+          <w:tab w:val="left" w:pos="432"/>
         </w:tabs>
         <w:rPr>
           <w:rFonts w:asciiTheme="minorHAnsi" w:eastAsiaTheme="minorEastAsia" w:hAnsiTheme="minorHAnsi" w:cstheme="minorBidi"/>
           <w:noProof/>
           <w:kern w:val="2"/>
-          <w:sz w:val="24"/>
-          <w:szCs w:val="24"/>
+          <w:sz w:val="21"/>
+          <w:szCs w:val="22"/>
         </w:rPr>
       </w:pPr>
       <w:r>
@@ -854,8 +854,8 @@
           <w:rFonts w:asciiTheme="minorHAnsi" w:eastAsiaTheme="minorEastAsia" w:hAnsiTheme="minorHAnsi" w:cstheme="minorBidi"/>
           <w:noProof/>
           <w:kern w:val="2"/>
-          <w:sz w:val="24"/>
-          <w:szCs w:val="24"/>
+          <w:sz w:val="21"/>
+          <w:szCs w:val="22"/>
         </w:rPr>
         <w:tab/>
       </w:r>
@@ -881,7 +881,7 @@
         <w:rPr>
           <w:noProof/>
         </w:rPr>
-        <w:instrText xml:space="preserve"> PAGEREF _Toc264094992 \h </w:instrText>
+        <w:instrText xml:space="preserve"> PAGEREF _Toc390246919 \h </w:instrText>
       </w:r>
       <w:r>
         <w:rPr>
@@ -911,14 +911,14 @@
       <w:pPr>
         <w:pStyle w:val="20"/>
         <w:tabs>
-          <w:tab w:val="left" w:pos="972"/>
+          <w:tab w:val="left" w:pos="1000"/>
         </w:tabs>
         <w:rPr>
           <w:rFonts w:asciiTheme="minorHAnsi" w:eastAsiaTheme="minorEastAsia" w:hAnsiTheme="minorHAnsi" w:cstheme="minorBidi"/>
           <w:noProof/>
           <w:kern w:val="2"/>
-          <w:sz w:val="24"/>
-          <w:szCs w:val="24"/>
+          <w:sz w:val="21"/>
+          <w:szCs w:val="22"/>
         </w:rPr>
       </w:pPr>
       <w:r>
@@ -932,8 +932,8 @@
           <w:rFonts w:asciiTheme="minorHAnsi" w:eastAsiaTheme="minorEastAsia" w:hAnsiTheme="minorHAnsi" w:cstheme="minorBidi"/>
           <w:noProof/>
           <w:kern w:val="2"/>
-          <w:sz w:val="24"/>
-          <w:szCs w:val="24"/>
+          <w:sz w:val="21"/>
+          <w:szCs w:val="22"/>
         </w:rPr>
         <w:tab/>
       </w:r>
@@ -959,7 +959,7 @@
         <w:rPr>
           <w:noProof/>
         </w:rPr>
-        <w:instrText xml:space="preserve"> PAGEREF _Toc264094993 \h </w:instrText>
+        <w:instrText xml:space="preserve"> PAGEREF _Toc390246920 \h </w:instrText>
       </w:r>
       <w:r>
         <w:rPr>
@@ -977,6 +977,681 @@
           <w:noProof/>
         </w:rPr>
         <w:t>5</w:t>
+      </w:r>
+      <w:r>
+        <w:rPr>
+          <w:noProof/>
+        </w:rPr>
+        <w:fldChar w:fldCharType="end"/>
+      </w:r>
+    </w:p>
+    <w:p>
+      <w:pPr>
+        <w:pStyle w:val="30"/>
+        <w:rPr>
+          <w:rFonts w:asciiTheme="minorHAnsi" w:eastAsiaTheme="minorEastAsia" w:hAnsiTheme="minorHAnsi" w:cstheme="minorBidi"/>
+          <w:noProof/>
+          <w:kern w:val="2"/>
+          <w:sz w:val="21"/>
+          <w:szCs w:val="22"/>
+        </w:rPr>
+      </w:pPr>
+      <w:r>
+        <w:rPr>
+          <w:noProof/>
+        </w:rPr>
+        <w:t>3.1.1</w:t>
+      </w:r>
+      <w:r>
+        <w:rPr>
+          <w:rFonts w:asciiTheme="minorHAnsi" w:eastAsiaTheme="minorEastAsia" w:hAnsiTheme="minorHAnsi" w:cstheme="minorBidi"/>
+          <w:noProof/>
+          <w:kern w:val="2"/>
+          <w:sz w:val="21"/>
+          <w:szCs w:val="22"/>
+        </w:rPr>
+        <w:tab/>
+      </w:r>
+      <w:r>
+        <w:rPr>
+          <w:noProof/>
+        </w:rPr>
+        <w:t>Use case diagram</w:t>
+      </w:r>
+      <w:r>
+        <w:rPr>
+          <w:noProof/>
+        </w:rPr>
+        <w:tab/>
+      </w:r>
+      <w:r>
+        <w:rPr>
+          <w:noProof/>
+        </w:rPr>
+        <w:fldChar w:fldCharType="begin"/>
+      </w:r>
+      <w:r>
+        <w:rPr>
+          <w:noProof/>
+        </w:rPr>
+        <w:instrText xml:space="preserve"> PAGEREF _Toc390246921 \h </w:instrText>
+      </w:r>
+      <w:r>
+        <w:rPr>
+          <w:noProof/>
+        </w:rPr>
+      </w:r>
+      <w:r>
+        <w:rPr>
+          <w:noProof/>
+        </w:rPr>
+        <w:fldChar w:fldCharType="separate"/>
+      </w:r>
+      <w:r>
+        <w:rPr>
+          <w:noProof/>
+        </w:rPr>
+        <w:t>5</w:t>
+      </w:r>
+      <w:r>
+        <w:rPr>
+          <w:noProof/>
+        </w:rPr>
+        <w:fldChar w:fldCharType="end"/>
+      </w:r>
+    </w:p>
+    <w:p>
+      <w:pPr>
+        <w:pStyle w:val="30"/>
+        <w:rPr>
+          <w:rFonts w:asciiTheme="minorHAnsi" w:eastAsiaTheme="minorEastAsia" w:hAnsiTheme="minorHAnsi" w:cstheme="minorBidi"/>
+          <w:noProof/>
+          <w:kern w:val="2"/>
+          <w:sz w:val="21"/>
+          <w:szCs w:val="22"/>
+        </w:rPr>
+      </w:pPr>
+      <w:r>
+        <w:rPr>
+          <w:noProof/>
+        </w:rPr>
+        <w:t>3.1.2</w:t>
+      </w:r>
+      <w:r>
+        <w:rPr>
+          <w:rFonts w:asciiTheme="minorHAnsi" w:eastAsiaTheme="minorEastAsia" w:hAnsiTheme="minorHAnsi" w:cstheme="minorBidi"/>
+          <w:noProof/>
+          <w:kern w:val="2"/>
+          <w:sz w:val="21"/>
+          <w:szCs w:val="22"/>
+        </w:rPr>
+        <w:tab/>
+      </w:r>
+      <w:r>
+        <w:rPr>
+          <w:noProof/>
+        </w:rPr>
+        <w:t>Manage broker info</w:t>
+      </w:r>
+      <w:r>
+        <w:rPr>
+          <w:noProof/>
+        </w:rPr>
+        <w:tab/>
+      </w:r>
+      <w:r>
+        <w:rPr>
+          <w:noProof/>
+        </w:rPr>
+        <w:fldChar w:fldCharType="begin"/>
+      </w:r>
+      <w:r>
+        <w:rPr>
+          <w:noProof/>
+        </w:rPr>
+        <w:instrText xml:space="preserve"> PAGEREF _Toc390246922 \h </w:instrText>
+      </w:r>
+      <w:r>
+        <w:rPr>
+          <w:noProof/>
+        </w:rPr>
+      </w:r>
+      <w:r>
+        <w:rPr>
+          <w:noProof/>
+        </w:rPr>
+        <w:fldChar w:fldCharType="separate"/>
+      </w:r>
+      <w:r>
+        <w:rPr>
+          <w:noProof/>
+        </w:rPr>
+        <w:t>5</w:t>
+      </w:r>
+      <w:r>
+        <w:rPr>
+          <w:noProof/>
+        </w:rPr>
+        <w:fldChar w:fldCharType="end"/>
+      </w:r>
+    </w:p>
+    <w:p>
+      <w:pPr>
+        <w:pStyle w:val="30"/>
+        <w:rPr>
+          <w:rFonts w:asciiTheme="minorHAnsi" w:eastAsiaTheme="minorEastAsia" w:hAnsiTheme="minorHAnsi" w:cstheme="minorBidi"/>
+          <w:noProof/>
+          <w:kern w:val="2"/>
+          <w:sz w:val="21"/>
+          <w:szCs w:val="22"/>
+        </w:rPr>
+      </w:pPr>
+      <w:r>
+        <w:rPr>
+          <w:noProof/>
+        </w:rPr>
+        <w:t>3.1.3</w:t>
+      </w:r>
+      <w:r>
+        <w:rPr>
+          <w:rFonts w:asciiTheme="minorHAnsi" w:eastAsiaTheme="minorEastAsia" w:hAnsiTheme="minorHAnsi" w:cstheme="minorBidi"/>
+          <w:noProof/>
+          <w:kern w:val="2"/>
+          <w:sz w:val="21"/>
+          <w:szCs w:val="22"/>
+        </w:rPr>
+        <w:tab/>
+      </w:r>
+      <w:r>
+        <w:rPr>
+          <w:noProof/>
+        </w:rPr>
+        <w:t>Manage user</w:t>
+      </w:r>
+      <w:r>
+        <w:rPr>
+          <w:noProof/>
+        </w:rPr>
+        <w:tab/>
+      </w:r>
+      <w:r>
+        <w:rPr>
+          <w:noProof/>
+        </w:rPr>
+        <w:fldChar w:fldCharType="begin"/>
+      </w:r>
+      <w:r>
+        <w:rPr>
+          <w:noProof/>
+        </w:rPr>
+        <w:instrText xml:space="preserve"> PAGEREF _Toc390246923 \h </w:instrText>
+      </w:r>
+      <w:r>
+        <w:rPr>
+          <w:noProof/>
+        </w:rPr>
+      </w:r>
+      <w:r>
+        <w:rPr>
+          <w:noProof/>
+        </w:rPr>
+        <w:fldChar w:fldCharType="separate"/>
+      </w:r>
+      <w:r>
+        <w:rPr>
+          <w:noProof/>
+        </w:rPr>
+        <w:t>5</w:t>
+      </w:r>
+      <w:r>
+        <w:rPr>
+          <w:noProof/>
+        </w:rPr>
+        <w:fldChar w:fldCharType="end"/>
+      </w:r>
+    </w:p>
+    <w:p>
+      <w:pPr>
+        <w:pStyle w:val="30"/>
+        <w:rPr>
+          <w:rFonts w:asciiTheme="minorHAnsi" w:eastAsiaTheme="minorEastAsia" w:hAnsiTheme="minorHAnsi" w:cstheme="minorBidi"/>
+          <w:noProof/>
+          <w:kern w:val="2"/>
+          <w:sz w:val="21"/>
+          <w:szCs w:val="22"/>
+        </w:rPr>
+      </w:pPr>
+      <w:r>
+        <w:rPr>
+          <w:noProof/>
+        </w:rPr>
+        <w:t>3.1.4</w:t>
+      </w:r>
+      <w:r>
+        <w:rPr>
+          <w:rFonts w:asciiTheme="minorHAnsi" w:eastAsiaTheme="minorEastAsia" w:hAnsiTheme="minorHAnsi" w:cstheme="minorBidi"/>
+          <w:noProof/>
+          <w:kern w:val="2"/>
+          <w:sz w:val="21"/>
+          <w:szCs w:val="22"/>
+        </w:rPr>
+        <w:tab/>
+      </w:r>
+      <w:r>
+        <w:rPr>
+          <w:noProof/>
+        </w:rPr>
+        <w:t>View market information</w:t>
+      </w:r>
+      <w:r>
+        <w:rPr>
+          <w:noProof/>
+        </w:rPr>
+        <w:tab/>
+      </w:r>
+      <w:r>
+        <w:rPr>
+          <w:noProof/>
+        </w:rPr>
+        <w:fldChar w:fldCharType="begin"/>
+      </w:r>
+      <w:r>
+        <w:rPr>
+          <w:noProof/>
+        </w:rPr>
+        <w:instrText xml:space="preserve"> PAGEREF _Toc390246924 \h </w:instrText>
+      </w:r>
+      <w:r>
+        <w:rPr>
+          <w:noProof/>
+        </w:rPr>
+      </w:r>
+      <w:r>
+        <w:rPr>
+          <w:noProof/>
+        </w:rPr>
+        <w:fldChar w:fldCharType="separate"/>
+      </w:r>
+      <w:r>
+        <w:rPr>
+          <w:noProof/>
+        </w:rPr>
+        <w:t>6</w:t>
+      </w:r>
+      <w:r>
+        <w:rPr>
+          <w:noProof/>
+        </w:rPr>
+        <w:fldChar w:fldCharType="end"/>
+      </w:r>
+    </w:p>
+    <w:p>
+      <w:pPr>
+        <w:pStyle w:val="30"/>
+        <w:rPr>
+          <w:rFonts w:asciiTheme="minorHAnsi" w:eastAsiaTheme="minorEastAsia" w:hAnsiTheme="minorHAnsi" w:cstheme="minorBidi"/>
+          <w:noProof/>
+          <w:kern w:val="2"/>
+          <w:sz w:val="21"/>
+          <w:szCs w:val="22"/>
+        </w:rPr>
+      </w:pPr>
+      <w:r>
+        <w:rPr>
+          <w:noProof/>
+        </w:rPr>
+        <w:t>3.1.5</w:t>
+      </w:r>
+      <w:r>
+        <w:rPr>
+          <w:rFonts w:asciiTheme="minorHAnsi" w:eastAsiaTheme="minorEastAsia" w:hAnsiTheme="minorHAnsi" w:cstheme="minorBidi"/>
+          <w:noProof/>
+          <w:kern w:val="2"/>
+          <w:sz w:val="21"/>
+          <w:szCs w:val="22"/>
+        </w:rPr>
+        <w:tab/>
+      </w:r>
+      <w:r>
+        <w:rPr>
+          <w:noProof/>
+        </w:rPr>
+        <w:t>Submit Order</w:t>
+      </w:r>
+      <w:r>
+        <w:rPr>
+          <w:noProof/>
+        </w:rPr>
+        <w:tab/>
+      </w:r>
+      <w:r>
+        <w:rPr>
+          <w:noProof/>
+        </w:rPr>
+        <w:fldChar w:fldCharType="begin"/>
+      </w:r>
+      <w:r>
+        <w:rPr>
+          <w:noProof/>
+        </w:rPr>
+        <w:instrText xml:space="preserve"> PAGEREF _Toc390246925 \h </w:instrText>
+      </w:r>
+      <w:r>
+        <w:rPr>
+          <w:noProof/>
+        </w:rPr>
+      </w:r>
+      <w:r>
+        <w:rPr>
+          <w:noProof/>
+        </w:rPr>
+        <w:fldChar w:fldCharType="separate"/>
+      </w:r>
+      <w:r>
+        <w:rPr>
+          <w:noProof/>
+        </w:rPr>
+        <w:t>6</w:t>
+      </w:r>
+      <w:r>
+        <w:rPr>
+          <w:noProof/>
+        </w:rPr>
+        <w:fldChar w:fldCharType="end"/>
+      </w:r>
+    </w:p>
+    <w:p>
+      <w:pPr>
+        <w:pStyle w:val="30"/>
+        <w:rPr>
+          <w:rFonts w:asciiTheme="minorHAnsi" w:eastAsiaTheme="minorEastAsia" w:hAnsiTheme="minorHAnsi" w:cstheme="minorBidi"/>
+          <w:noProof/>
+          <w:kern w:val="2"/>
+          <w:sz w:val="21"/>
+          <w:szCs w:val="22"/>
+        </w:rPr>
+      </w:pPr>
+      <w:r>
+        <w:rPr>
+          <w:noProof/>
+        </w:rPr>
+        <w:t>3.1.6</w:t>
+      </w:r>
+      <w:r>
+        <w:rPr>
+          <w:rFonts w:asciiTheme="minorHAnsi" w:eastAsiaTheme="minorEastAsia" w:hAnsiTheme="minorHAnsi" w:cstheme="minorBidi"/>
+          <w:noProof/>
+          <w:kern w:val="2"/>
+          <w:sz w:val="21"/>
+          <w:szCs w:val="22"/>
+        </w:rPr>
+        <w:tab/>
+      </w:r>
+      <w:r>
+        <w:rPr>
+          <w:noProof/>
+        </w:rPr>
+        <w:t>Revoke Order</w:t>
+      </w:r>
+      <w:r>
+        <w:rPr>
+          <w:noProof/>
+        </w:rPr>
+        <w:tab/>
+      </w:r>
+      <w:r>
+        <w:rPr>
+          <w:noProof/>
+        </w:rPr>
+        <w:fldChar w:fldCharType="begin"/>
+      </w:r>
+      <w:r>
+        <w:rPr>
+          <w:noProof/>
+        </w:rPr>
+        <w:instrText xml:space="preserve"> PAGEREF _Toc390246926 \h </w:instrText>
+      </w:r>
+      <w:r>
+        <w:rPr>
+          <w:noProof/>
+        </w:rPr>
+      </w:r>
+      <w:r>
+        <w:rPr>
+          <w:noProof/>
+        </w:rPr>
+        <w:fldChar w:fldCharType="separate"/>
+      </w:r>
+      <w:r>
+        <w:rPr>
+          <w:noProof/>
+        </w:rPr>
+        <w:t>7</w:t>
+      </w:r>
+      <w:r>
+        <w:rPr>
+          <w:noProof/>
+        </w:rPr>
+        <w:fldChar w:fldCharType="end"/>
+      </w:r>
+    </w:p>
+    <w:p>
+      <w:pPr>
+        <w:pStyle w:val="30"/>
+        <w:rPr>
+          <w:rFonts w:asciiTheme="minorHAnsi" w:eastAsiaTheme="minorEastAsia" w:hAnsiTheme="minorHAnsi" w:cstheme="minorBidi"/>
+          <w:noProof/>
+          <w:kern w:val="2"/>
+          <w:sz w:val="21"/>
+          <w:szCs w:val="22"/>
+        </w:rPr>
+      </w:pPr>
+      <w:r>
+        <w:rPr>
+          <w:noProof/>
+        </w:rPr>
+        <w:t>3.1.7</w:t>
+      </w:r>
+      <w:r>
+        <w:rPr>
+          <w:rFonts w:asciiTheme="minorHAnsi" w:eastAsiaTheme="minorEastAsia" w:hAnsiTheme="minorHAnsi" w:cstheme="minorBidi"/>
+          <w:noProof/>
+          <w:kern w:val="2"/>
+          <w:sz w:val="21"/>
+          <w:szCs w:val="22"/>
+        </w:rPr>
+        <w:tab/>
+      </w:r>
+      <w:r>
+        <w:rPr>
+          <w:noProof/>
+        </w:rPr>
+        <w:t>View own orders status</w:t>
+      </w:r>
+      <w:r>
+        <w:rPr>
+          <w:noProof/>
+        </w:rPr>
+        <w:tab/>
+      </w:r>
+      <w:r>
+        <w:rPr>
+          <w:noProof/>
+        </w:rPr>
+        <w:fldChar w:fldCharType="begin"/>
+      </w:r>
+      <w:r>
+        <w:rPr>
+          <w:noProof/>
+        </w:rPr>
+        <w:instrText xml:space="preserve"> PAGEREF _Toc390246927 \h </w:instrText>
+      </w:r>
+      <w:r>
+        <w:rPr>
+          <w:noProof/>
+        </w:rPr>
+      </w:r>
+      <w:r>
+        <w:rPr>
+          <w:noProof/>
+        </w:rPr>
+        <w:fldChar w:fldCharType="separate"/>
+      </w:r>
+      <w:r>
+        <w:rPr>
+          <w:noProof/>
+        </w:rPr>
+        <w:t>7</w:t>
+      </w:r>
+      <w:r>
+        <w:rPr>
+          <w:noProof/>
+        </w:rPr>
+        <w:fldChar w:fldCharType="end"/>
+      </w:r>
+    </w:p>
+    <w:p>
+      <w:pPr>
+        <w:pStyle w:val="30"/>
+        <w:rPr>
+          <w:rFonts w:asciiTheme="minorHAnsi" w:eastAsiaTheme="minorEastAsia" w:hAnsiTheme="minorHAnsi" w:cstheme="minorBidi"/>
+          <w:noProof/>
+          <w:kern w:val="2"/>
+          <w:sz w:val="21"/>
+          <w:szCs w:val="22"/>
+        </w:rPr>
+      </w:pPr>
+      <w:r>
+        <w:rPr>
+          <w:noProof/>
+        </w:rPr>
+        <w:t>3.1.8</w:t>
+      </w:r>
+      <w:r>
+        <w:rPr>
+          <w:rFonts w:asciiTheme="minorHAnsi" w:eastAsiaTheme="minorEastAsia" w:hAnsiTheme="minorHAnsi" w:cstheme="minorBidi"/>
+          <w:noProof/>
+          <w:kern w:val="2"/>
+          <w:sz w:val="21"/>
+          <w:szCs w:val="22"/>
+        </w:rPr>
+        <w:tab/>
+      </w:r>
+      <w:r>
+        <w:rPr>
+          <w:noProof/>
+        </w:rPr>
+        <w:t>View all traded orders</w:t>
+      </w:r>
+      <w:r>
+        <w:rPr>
+          <w:noProof/>
+        </w:rPr>
+        <w:tab/>
+      </w:r>
+      <w:r>
+        <w:rPr>
+          <w:noProof/>
+        </w:rPr>
+        <w:fldChar w:fldCharType="begin"/>
+      </w:r>
+      <w:r>
+        <w:rPr>
+          <w:noProof/>
+        </w:rPr>
+        <w:instrText xml:space="preserve"> PAGEREF _Toc390246928 \h </w:instrText>
+      </w:r>
+      <w:r>
+        <w:rPr>
+          <w:noProof/>
+        </w:rPr>
+      </w:r>
+      <w:r>
+        <w:rPr>
+          <w:noProof/>
+        </w:rPr>
+        <w:fldChar w:fldCharType="separate"/>
+      </w:r>
+      <w:r>
+        <w:rPr>
+          <w:noProof/>
+        </w:rPr>
+        <w:t>8</w:t>
+      </w:r>
+      <w:r>
+        <w:rPr>
+          <w:noProof/>
+        </w:rPr>
+        <w:fldChar w:fldCharType="end"/>
+      </w:r>
+    </w:p>
+    <w:p>
+      <w:pPr>
+        <w:pStyle w:val="30"/>
+        <w:rPr>
+          <w:rFonts w:asciiTheme="minorHAnsi" w:eastAsiaTheme="minorEastAsia" w:hAnsiTheme="minorHAnsi" w:cstheme="minorBidi"/>
+          <w:noProof/>
+          <w:kern w:val="2"/>
+          <w:sz w:val="21"/>
+          <w:szCs w:val="22"/>
+        </w:rPr>
+      </w:pPr>
+      <w:r>
+        <w:rPr>
+          <w:noProof/>
+        </w:rPr>
+        <w:t>3.1.9</w:t>
+      </w:r>
+      <w:r>
+        <w:rPr>
+          <w:rFonts w:asciiTheme="minorHAnsi" w:eastAsiaTheme="minorEastAsia" w:hAnsiTheme="minorHAnsi" w:cstheme="minorBidi"/>
+          <w:noProof/>
+          <w:kern w:val="2"/>
+          <w:sz w:val="21"/>
+          <w:szCs w:val="22"/>
+        </w:rPr>
+        <w:tab/>
+      </w:r>
+      <w:r>
+        <w:rPr>
+          <w:noProof/>
+        </w:rPr>
+        <w:t>Manage trader info</w:t>
+      </w:r>
+      <w:r>
+        <w:rPr>
+          <w:noProof/>
+        </w:rPr>
+        <w:tab/>
+      </w:r>
+      <w:r>
+        <w:rPr>
+          <w:noProof/>
+        </w:rPr>
+        <w:fldChar w:fldCharType="begin"/>
+      </w:r>
+      <w:r>
+        <w:rPr>
+          <w:noProof/>
+        </w:rPr>
+        <w:instrText xml:space="preserve"> PAGEREF _Toc390246929 \h </w:instrText>
+      </w:r>
+      <w:r>
+        <w:rPr>
+          <w:noProof/>
+        </w:rPr>
+      </w:r>
+      <w:r>
+        <w:rPr>
+          <w:noProof/>
+        </w:rPr>
+        <w:fldChar w:fldCharType="separate"/>
+      </w:r>
+      <w:r>
+        <w:rPr>
+          <w:noProof/>
+        </w:rPr>
+        <w:t>8</w:t>
       </w:r>
       <w:r>
         <w:rPr>
@@ -989,29 +1664,29 @@
       <w:pPr>
         <w:pStyle w:val="30"/>
         <w:tabs>
-          <w:tab w:val="left" w:pos="1604"/>
+          <w:tab w:val="left" w:pos="1674"/>
         </w:tabs>
         <w:rPr>
           <w:rFonts w:asciiTheme="minorHAnsi" w:eastAsiaTheme="minorEastAsia" w:hAnsiTheme="minorHAnsi" w:cstheme="minorBidi"/>
           <w:noProof/>
           <w:kern w:val="2"/>
-          <w:sz w:val="24"/>
-          <w:szCs w:val="24"/>
+          <w:sz w:val="21"/>
+          <w:szCs w:val="22"/>
         </w:rPr>
       </w:pPr>
       <w:r>
         <w:rPr>
           <w:noProof/>
         </w:rPr>
-        <w:t>3.1.1</w:t>
+        <w:t>3.1.10</w:t>
       </w:r>
       <w:r>
         <w:rPr>
           <w:rFonts w:asciiTheme="minorHAnsi" w:eastAsiaTheme="minorEastAsia" w:hAnsiTheme="minorHAnsi" w:cstheme="minorBidi"/>
           <w:noProof/>
           <w:kern w:val="2"/>
-          <w:sz w:val="24"/>
-          <w:szCs w:val="24"/>
+          <w:sz w:val="21"/>
+          <w:szCs w:val="22"/>
         </w:rPr>
         <w:tab/>
       </w:r>
@@ -1019,7 +1694,7 @@
         <w:rPr>
           <w:noProof/>
         </w:rPr>
-        <w:t>Use case diagram</w:t>
+        <w:t>Manage user</w:t>
       </w:r>
       <w:r>
         <w:rPr>
@@ -1037,7 +1712,7 @@
         <w:rPr>
           <w:noProof/>
         </w:rPr>
-        <w:instrText xml:space="preserve"> PAGEREF _Toc264094994 \h </w:instrText>
+        <w:instrText xml:space="preserve"> PAGEREF _Toc390246930 \h </w:instrText>
       </w:r>
       <w:r>
         <w:rPr>
@@ -1054,7 +1729,7 @@
         <w:rPr>
           <w:noProof/>
         </w:rPr>
-        <w:t>5</w:t>
+        <w:t>8</w:t>
       </w:r>
       <w:r>
         <w:rPr>
@@ -1067,29 +1742,29 @@
       <w:pPr>
         <w:pStyle w:val="30"/>
         <w:tabs>
-          <w:tab w:val="left" w:pos="1604"/>
+          <w:tab w:val="left" w:pos="1674"/>
         </w:tabs>
         <w:rPr>
           <w:rFonts w:asciiTheme="minorHAnsi" w:eastAsiaTheme="minorEastAsia" w:hAnsiTheme="minorHAnsi" w:cstheme="minorBidi"/>
           <w:noProof/>
           <w:kern w:val="2"/>
-          <w:sz w:val="24"/>
-          <w:szCs w:val="24"/>
+          <w:sz w:val="21"/>
+          <w:szCs w:val="22"/>
         </w:rPr>
       </w:pPr>
       <w:r>
         <w:rPr>
           <w:noProof/>
         </w:rPr>
-        <w:t>3.1.2</w:t>
+        <w:t>3.1.11</w:t>
       </w:r>
       <w:r>
         <w:rPr>
           <w:rFonts w:asciiTheme="minorHAnsi" w:eastAsiaTheme="minorEastAsia" w:hAnsiTheme="minorHAnsi" w:cstheme="minorBidi"/>
           <w:noProof/>
           <w:kern w:val="2"/>
-          <w:sz w:val="24"/>
-          <w:szCs w:val="24"/>
+          <w:sz w:val="21"/>
+          <w:szCs w:val="22"/>
         </w:rPr>
         <w:tab/>
       </w:r>
@@ -1097,7 +1772,7 @@
         <w:rPr>
           <w:noProof/>
         </w:rPr>
-        <w:t>Manage broker info</w:t>
+        <w:t>View market information</w:t>
       </w:r>
       <w:r>
         <w:rPr>
@@ -1115,7 +1790,7 @@
         <w:rPr>
           <w:noProof/>
         </w:rPr>
-        <w:instrText xml:space="preserve"> PAGEREF _Toc264094995 \h </w:instrText>
+        <w:instrText xml:space="preserve"> PAGEREF _Toc390246931 \h </w:instrText>
       </w:r>
       <w:r>
         <w:rPr>
@@ -1132,7 +1807,7 @@
         <w:rPr>
           <w:noProof/>
         </w:rPr>
-        <w:t>5</w:t>
+        <w:t>9</w:t>
       </w:r>
       <w:r>
         <w:rPr>
@@ -1145,29 +1820,29 @@
       <w:pPr>
         <w:pStyle w:val="30"/>
         <w:tabs>
-          <w:tab w:val="left" w:pos="1604"/>
+          <w:tab w:val="left" w:pos="1674"/>
         </w:tabs>
         <w:rPr>
           <w:rFonts w:asciiTheme="minorHAnsi" w:eastAsiaTheme="minorEastAsia" w:hAnsiTheme="minorHAnsi" w:cstheme="minorBidi"/>
           <w:noProof/>
           <w:kern w:val="2"/>
-          <w:sz w:val="24"/>
-          <w:szCs w:val="24"/>
+          <w:sz w:val="21"/>
+          <w:szCs w:val="22"/>
         </w:rPr>
       </w:pPr>
       <w:r>
         <w:rPr>
           <w:noProof/>
         </w:rPr>
-        <w:t>3.1.3</w:t>
+        <w:t>3.1.12</w:t>
       </w:r>
       <w:r>
         <w:rPr>
           <w:rFonts w:asciiTheme="minorHAnsi" w:eastAsiaTheme="minorEastAsia" w:hAnsiTheme="minorHAnsi" w:cstheme="minorBidi"/>
           <w:noProof/>
           <w:kern w:val="2"/>
-          <w:sz w:val="24"/>
-          <w:szCs w:val="24"/>
+          <w:sz w:val="21"/>
+          <w:szCs w:val="22"/>
         </w:rPr>
         <w:tab/>
       </w:r>
@@ -1175,7 +1850,7 @@
         <w:rPr>
           <w:noProof/>
         </w:rPr>
-        <w:t>Manage user</w:t>
+        <w:t>View all traded orders</w:t>
       </w:r>
       <w:r>
         <w:rPr>
@@ -1193,7 +1868,7 @@
         <w:rPr>
           <w:noProof/>
         </w:rPr>
-        <w:instrText xml:space="preserve"> PAGEREF _Toc264094996 \h </w:instrText>
+        <w:instrText xml:space="preserve"> PAGEREF _Toc390246932 \h </w:instrText>
       </w:r>
       <w:r>
         <w:rPr>
@@ -1210,7 +1885,7 @@
         <w:rPr>
           <w:noProof/>
         </w:rPr>
-        <w:t>5</w:t>
+        <w:t>9</w:t>
       </w:r>
       <w:r>
         <w:rPr>
@@ -1223,29 +1898,29 @@
       <w:pPr>
         <w:pStyle w:val="30"/>
         <w:tabs>
-          <w:tab w:val="left" w:pos="1604"/>
+          <w:tab w:val="left" w:pos="1674"/>
         </w:tabs>
         <w:rPr>
           <w:rFonts w:asciiTheme="minorHAnsi" w:eastAsiaTheme="minorEastAsia" w:hAnsiTheme="minorHAnsi" w:cstheme="minorBidi"/>
           <w:noProof/>
           <w:kern w:val="2"/>
-          <w:sz w:val="24"/>
-          <w:szCs w:val="24"/>
+          <w:sz w:val="21"/>
+          <w:szCs w:val="22"/>
         </w:rPr>
       </w:pPr>
       <w:r>
         <w:rPr>
           <w:noProof/>
         </w:rPr>
-        <w:t>3.1.4</w:t>
+        <w:t>3.1.13</w:t>
       </w:r>
       <w:r>
         <w:rPr>
           <w:rFonts w:asciiTheme="minorHAnsi" w:eastAsiaTheme="minorEastAsia" w:hAnsiTheme="minorHAnsi" w:cstheme="minorBidi"/>
           <w:noProof/>
           <w:kern w:val="2"/>
-          <w:sz w:val="24"/>
-          <w:szCs w:val="24"/>
+          <w:sz w:val="21"/>
+          <w:szCs w:val="22"/>
         </w:rPr>
         <w:tab/>
       </w:r>
@@ -1253,7 +1928,7 @@
         <w:rPr>
           <w:noProof/>
         </w:rPr>
-        <w:t>View market information</w:t>
+        <w:t>Manage tradable commodity</w:t>
       </w:r>
       <w:r>
         <w:rPr>
@@ -1271,7 +1946,7 @@
         <w:rPr>
           <w:noProof/>
         </w:rPr>
-        <w:instrText xml:space="preserve"> PAGEREF _Toc264094997 \h </w:instrText>
+        <w:instrText xml:space="preserve"> PAGEREF _Toc390246933 \h </w:instrText>
       </w:r>
       <w:r>
         <w:rPr>
@@ -1288,715 +1963,7 @@
         <w:rPr>
           <w:noProof/>
         </w:rPr>
-        <w:t>6</w:t>
-      </w:r>
-      <w:r>
-        <w:rPr>
-          <w:noProof/>
-        </w:rPr>
-        <w:fldChar w:fldCharType="end"/>
-      </w:r>
-    </w:p>
-    <w:p>
-      <w:pPr>
-        <w:pStyle w:val="30"/>
-        <w:tabs>
-          <w:tab w:val="left" w:pos="1604"/>
-        </w:tabs>
-        <w:rPr>
-          <w:rFonts w:asciiTheme="minorHAnsi" w:eastAsiaTheme="minorEastAsia" w:hAnsiTheme="minorHAnsi" w:cstheme="minorBidi"/>
-          <w:noProof/>
-          <w:kern w:val="2"/>
-          <w:sz w:val="24"/>
-          <w:szCs w:val="24"/>
-        </w:rPr>
-      </w:pPr>
-      <w:r>
-        <w:rPr>
-          <w:noProof/>
-        </w:rPr>
-        <w:t>3.1.5</w:t>
-      </w:r>
-      <w:r>
-        <w:rPr>
-          <w:rFonts w:asciiTheme="minorHAnsi" w:eastAsiaTheme="minorEastAsia" w:hAnsiTheme="minorHAnsi" w:cstheme="minorBidi"/>
-          <w:noProof/>
-          <w:kern w:val="2"/>
-          <w:sz w:val="24"/>
-          <w:szCs w:val="24"/>
-        </w:rPr>
-        <w:tab/>
-      </w:r>
-      <w:r>
-        <w:rPr>
-          <w:noProof/>
-        </w:rPr>
-        <w:t>Submit Order</w:t>
-      </w:r>
-      <w:r>
-        <w:rPr>
-          <w:noProof/>
-        </w:rPr>
-        <w:tab/>
-      </w:r>
-      <w:r>
-        <w:rPr>
-          <w:noProof/>
-        </w:rPr>
-        <w:fldChar w:fldCharType="begin"/>
-      </w:r>
-      <w:r>
-        <w:rPr>
-          <w:noProof/>
-        </w:rPr>
-        <w:instrText xml:space="preserve"> PAGEREF _Toc264094998 \h </w:instrText>
-      </w:r>
-      <w:r>
-        <w:rPr>
-          <w:noProof/>
-        </w:rPr>
-      </w:r>
-      <w:r>
-        <w:rPr>
-          <w:noProof/>
-        </w:rPr>
-        <w:fldChar w:fldCharType="separate"/>
-      </w:r>
-      <w:r>
-        <w:rPr>
-          <w:noProof/>
-        </w:rPr>
-        <w:t>6</w:t>
-      </w:r>
-      <w:r>
-        <w:rPr>
-          <w:noProof/>
-        </w:rPr>
-        <w:fldChar w:fldCharType="end"/>
-      </w:r>
-    </w:p>
-    <w:p>
-      <w:pPr>
-        <w:pStyle w:val="30"/>
-        <w:tabs>
-          <w:tab w:val="left" w:pos="1604"/>
-        </w:tabs>
-        <w:rPr>
-          <w:rFonts w:asciiTheme="minorHAnsi" w:eastAsiaTheme="minorEastAsia" w:hAnsiTheme="minorHAnsi" w:cstheme="minorBidi"/>
-          <w:noProof/>
-          <w:kern w:val="2"/>
-          <w:sz w:val="24"/>
-          <w:szCs w:val="24"/>
-        </w:rPr>
-      </w:pPr>
-      <w:r>
-        <w:rPr>
-          <w:noProof/>
-        </w:rPr>
-        <w:t>3.1.6</w:t>
-      </w:r>
-      <w:r>
-        <w:rPr>
-          <w:rFonts w:asciiTheme="minorHAnsi" w:eastAsiaTheme="minorEastAsia" w:hAnsiTheme="minorHAnsi" w:cstheme="minorBidi"/>
-          <w:noProof/>
-          <w:kern w:val="2"/>
-          <w:sz w:val="24"/>
-          <w:szCs w:val="24"/>
-        </w:rPr>
-        <w:tab/>
-      </w:r>
-      <w:r>
-        <w:rPr>
-          <w:noProof/>
-        </w:rPr>
-        <w:t>Revoke Order</w:t>
-      </w:r>
-      <w:r>
-        <w:rPr>
-          <w:noProof/>
-        </w:rPr>
-        <w:tab/>
-      </w:r>
-      <w:r>
-        <w:rPr>
-          <w:noProof/>
-        </w:rPr>
-        <w:fldChar w:fldCharType="begin"/>
-      </w:r>
-      <w:r>
-        <w:rPr>
-          <w:noProof/>
-        </w:rPr>
-        <w:instrText xml:space="preserve"> PAGEREF _Toc264094999 \h </w:instrText>
-      </w:r>
-      <w:r>
-        <w:rPr>
-          <w:noProof/>
-        </w:rPr>
-      </w:r>
-      <w:r>
-        <w:rPr>
-          <w:noProof/>
-        </w:rPr>
-        <w:fldChar w:fldCharType="separate"/>
-      </w:r>
-      <w:r>
-        <w:rPr>
-          <w:noProof/>
-        </w:rPr>
-        <w:t>7</w:t>
-      </w:r>
-      <w:r>
-        <w:rPr>
-          <w:noProof/>
-        </w:rPr>
-        <w:fldChar w:fldCharType="end"/>
-      </w:r>
-    </w:p>
-    <w:p>
-      <w:pPr>
-        <w:pStyle w:val="30"/>
-        <w:tabs>
-          <w:tab w:val="left" w:pos="1604"/>
-        </w:tabs>
-        <w:rPr>
-          <w:rFonts w:asciiTheme="minorHAnsi" w:eastAsiaTheme="minorEastAsia" w:hAnsiTheme="minorHAnsi" w:cstheme="minorBidi"/>
-          <w:noProof/>
-          <w:kern w:val="2"/>
-          <w:sz w:val="24"/>
-          <w:szCs w:val="24"/>
-        </w:rPr>
-      </w:pPr>
-      <w:r>
-        <w:rPr>
-          <w:noProof/>
-        </w:rPr>
-        <w:t>3.1.7</w:t>
-      </w:r>
-      <w:r>
-        <w:rPr>
-          <w:rFonts w:asciiTheme="minorHAnsi" w:eastAsiaTheme="minorEastAsia" w:hAnsiTheme="minorHAnsi" w:cstheme="minorBidi"/>
-          <w:noProof/>
-          <w:kern w:val="2"/>
-          <w:sz w:val="24"/>
-          <w:szCs w:val="24"/>
-        </w:rPr>
-        <w:tab/>
-      </w:r>
-      <w:r>
-        <w:rPr>
-          <w:noProof/>
-        </w:rPr>
-        <w:t>View own orders status</w:t>
-      </w:r>
-      <w:r>
-        <w:rPr>
-          <w:noProof/>
-        </w:rPr>
-        <w:tab/>
-      </w:r>
-      <w:r>
-        <w:rPr>
-          <w:noProof/>
-        </w:rPr>
-        <w:fldChar w:fldCharType="begin"/>
-      </w:r>
-      <w:r>
-        <w:rPr>
-          <w:noProof/>
-        </w:rPr>
-        <w:instrText xml:space="preserve"> PAGEREF _Toc264095000 \h </w:instrText>
-      </w:r>
-      <w:r>
-        <w:rPr>
-          <w:noProof/>
-        </w:rPr>
-      </w:r>
-      <w:r>
-        <w:rPr>
-          <w:noProof/>
-        </w:rPr>
-        <w:fldChar w:fldCharType="separate"/>
-      </w:r>
-      <w:r>
-        <w:rPr>
-          <w:noProof/>
-        </w:rPr>
-        <w:t>7</w:t>
-      </w:r>
-      <w:r>
-        <w:rPr>
-          <w:noProof/>
-        </w:rPr>
-        <w:fldChar w:fldCharType="end"/>
-      </w:r>
-    </w:p>
-    <w:p>
-      <w:pPr>
-        <w:pStyle w:val="30"/>
-        <w:tabs>
-          <w:tab w:val="left" w:pos="1604"/>
-        </w:tabs>
-        <w:rPr>
-          <w:rFonts w:asciiTheme="minorHAnsi" w:eastAsiaTheme="minorEastAsia" w:hAnsiTheme="minorHAnsi" w:cstheme="minorBidi"/>
-          <w:noProof/>
-          <w:kern w:val="2"/>
-          <w:sz w:val="24"/>
-          <w:szCs w:val="24"/>
-        </w:rPr>
-      </w:pPr>
-      <w:r>
-        <w:rPr>
-          <w:noProof/>
-        </w:rPr>
-        <w:t>3.1.8</w:t>
-      </w:r>
-      <w:r>
-        <w:rPr>
-          <w:rFonts w:asciiTheme="minorHAnsi" w:eastAsiaTheme="minorEastAsia" w:hAnsiTheme="minorHAnsi" w:cstheme="minorBidi"/>
-          <w:noProof/>
-          <w:kern w:val="2"/>
-          <w:sz w:val="24"/>
-          <w:szCs w:val="24"/>
-        </w:rPr>
-        <w:tab/>
-      </w:r>
-      <w:r>
-        <w:rPr>
-          <w:noProof/>
-        </w:rPr>
-        <w:t>View all traded orders</w:t>
-      </w:r>
-      <w:r>
-        <w:rPr>
-          <w:noProof/>
-        </w:rPr>
-        <w:tab/>
-      </w:r>
-      <w:r>
-        <w:rPr>
-          <w:noProof/>
-        </w:rPr>
-        <w:fldChar w:fldCharType="begin"/>
-      </w:r>
-      <w:r>
-        <w:rPr>
-          <w:noProof/>
-        </w:rPr>
-        <w:instrText xml:space="preserve"> PAGEREF _Toc264095001 \h </w:instrText>
-      </w:r>
-      <w:r>
-        <w:rPr>
-          <w:noProof/>
-        </w:rPr>
-      </w:r>
-      <w:r>
-        <w:rPr>
-          <w:noProof/>
-        </w:rPr>
-        <w:fldChar w:fldCharType="separate"/>
-      </w:r>
-      <w:r>
-        <w:rPr>
-          <w:noProof/>
-        </w:rPr>
-        <w:t>8</w:t>
-      </w:r>
-      <w:r>
-        <w:rPr>
-          <w:noProof/>
-        </w:rPr>
-        <w:fldChar w:fldCharType="end"/>
-      </w:r>
-    </w:p>
-    <w:p>
-      <w:pPr>
-        <w:pStyle w:val="30"/>
-        <w:tabs>
-          <w:tab w:val="left" w:pos="1604"/>
-        </w:tabs>
-        <w:rPr>
-          <w:rFonts w:asciiTheme="minorHAnsi" w:eastAsiaTheme="minorEastAsia" w:hAnsiTheme="minorHAnsi" w:cstheme="minorBidi"/>
-          <w:noProof/>
-          <w:kern w:val="2"/>
-          <w:sz w:val="24"/>
-          <w:szCs w:val="24"/>
-        </w:rPr>
-      </w:pPr>
-      <w:r>
-        <w:rPr>
-          <w:noProof/>
-        </w:rPr>
-        <w:t>3.1.9</w:t>
-      </w:r>
-      <w:r>
-        <w:rPr>
-          <w:rFonts w:asciiTheme="minorHAnsi" w:eastAsiaTheme="minorEastAsia" w:hAnsiTheme="minorHAnsi" w:cstheme="minorBidi"/>
-          <w:noProof/>
-          <w:kern w:val="2"/>
-          <w:sz w:val="24"/>
-          <w:szCs w:val="24"/>
-        </w:rPr>
-        <w:tab/>
-      </w:r>
-      <w:r>
-        <w:rPr>
-          <w:noProof/>
-        </w:rPr>
-        <w:t>Manage trader info</w:t>
-      </w:r>
-      <w:r>
-        <w:rPr>
-          <w:noProof/>
-        </w:rPr>
-        <w:tab/>
-      </w:r>
-      <w:r>
-        <w:rPr>
-          <w:noProof/>
-        </w:rPr>
-        <w:fldChar w:fldCharType="begin"/>
-      </w:r>
-      <w:r>
-        <w:rPr>
-          <w:noProof/>
-        </w:rPr>
-        <w:instrText xml:space="preserve"> PAGEREF _Toc264095002 \h </w:instrText>
-      </w:r>
-      <w:r>
-        <w:rPr>
-          <w:noProof/>
-        </w:rPr>
-      </w:r>
-      <w:r>
-        <w:rPr>
-          <w:noProof/>
-        </w:rPr>
-        <w:fldChar w:fldCharType="separate"/>
-      </w:r>
-      <w:r>
-        <w:rPr>
-          <w:noProof/>
-        </w:rPr>
-        <w:t>8</w:t>
-      </w:r>
-      <w:r>
-        <w:rPr>
-          <w:noProof/>
-        </w:rPr>
-        <w:fldChar w:fldCharType="end"/>
-      </w:r>
-    </w:p>
-    <w:p>
-      <w:pPr>
-        <w:pStyle w:val="30"/>
-        <w:tabs>
-          <w:tab w:val="left" w:pos="1704"/>
-        </w:tabs>
-        <w:rPr>
-          <w:rFonts w:asciiTheme="minorHAnsi" w:eastAsiaTheme="minorEastAsia" w:hAnsiTheme="minorHAnsi" w:cstheme="minorBidi"/>
-          <w:noProof/>
-          <w:kern w:val="2"/>
-          <w:sz w:val="24"/>
-          <w:szCs w:val="24"/>
-        </w:rPr>
-      </w:pPr>
-      <w:r>
-        <w:rPr>
-          <w:noProof/>
-        </w:rPr>
-        <w:t>3.1.10</w:t>
-      </w:r>
-      <w:r>
-        <w:rPr>
-          <w:rFonts w:asciiTheme="minorHAnsi" w:eastAsiaTheme="minorEastAsia" w:hAnsiTheme="minorHAnsi" w:cstheme="minorBidi"/>
-          <w:noProof/>
-          <w:kern w:val="2"/>
-          <w:sz w:val="24"/>
-          <w:szCs w:val="24"/>
-        </w:rPr>
-        <w:tab/>
-      </w:r>
-      <w:r>
-        <w:rPr>
-          <w:noProof/>
-        </w:rPr>
-        <w:t>Manage user</w:t>
-      </w:r>
-      <w:r>
-        <w:rPr>
-          <w:noProof/>
-        </w:rPr>
-        <w:tab/>
-      </w:r>
-      <w:r>
-        <w:rPr>
-          <w:noProof/>
-        </w:rPr>
-        <w:fldChar w:fldCharType="begin"/>
-      </w:r>
-      <w:r>
-        <w:rPr>
-          <w:noProof/>
-        </w:rPr>
-        <w:instrText xml:space="preserve"> PAGEREF _Toc264095003 \h </w:instrText>
-      </w:r>
-      <w:r>
-        <w:rPr>
-          <w:noProof/>
-        </w:rPr>
-      </w:r>
-      <w:r>
-        <w:rPr>
-          <w:noProof/>
-        </w:rPr>
-        <w:fldChar w:fldCharType="separate"/>
-      </w:r>
-      <w:r>
-        <w:rPr>
-          <w:noProof/>
-        </w:rPr>
-        <w:t>8</w:t>
-      </w:r>
-      <w:r>
-        <w:rPr>
-          <w:noProof/>
-        </w:rPr>
-        <w:fldChar w:fldCharType="end"/>
-      </w:r>
-    </w:p>
-    <w:p>
-      <w:pPr>
-        <w:pStyle w:val="30"/>
-        <w:tabs>
-          <w:tab w:val="left" w:pos="1704"/>
-        </w:tabs>
-        <w:rPr>
-          <w:rFonts w:asciiTheme="minorHAnsi" w:eastAsiaTheme="minorEastAsia" w:hAnsiTheme="minorHAnsi" w:cstheme="minorBidi"/>
-          <w:noProof/>
-          <w:kern w:val="2"/>
-          <w:sz w:val="24"/>
-          <w:szCs w:val="24"/>
-        </w:rPr>
-      </w:pPr>
-      <w:r>
-        <w:rPr>
-          <w:noProof/>
-        </w:rPr>
-        <w:t>3.1.11</w:t>
-      </w:r>
-      <w:r>
-        <w:rPr>
-          <w:rFonts w:asciiTheme="minorHAnsi" w:eastAsiaTheme="minorEastAsia" w:hAnsiTheme="minorHAnsi" w:cstheme="minorBidi"/>
-          <w:noProof/>
-          <w:kern w:val="2"/>
-          <w:sz w:val="24"/>
-          <w:szCs w:val="24"/>
-        </w:rPr>
-        <w:tab/>
-      </w:r>
-      <w:r>
-        <w:rPr>
-          <w:noProof/>
-        </w:rPr>
-        <w:t>View market information</w:t>
-      </w:r>
-      <w:r>
-        <w:rPr>
-          <w:noProof/>
-        </w:rPr>
-        <w:tab/>
-      </w:r>
-      <w:r>
-        <w:rPr>
-          <w:noProof/>
-        </w:rPr>
-        <w:fldChar w:fldCharType="begin"/>
-      </w:r>
-      <w:r>
-        <w:rPr>
-          <w:noProof/>
-        </w:rPr>
-        <w:instrText xml:space="preserve"> PAGEREF _Toc264095004 \h </w:instrText>
-      </w:r>
-      <w:r>
-        <w:rPr>
-          <w:noProof/>
-        </w:rPr>
-      </w:r>
-      <w:r>
-        <w:rPr>
-          <w:noProof/>
-        </w:rPr>
-        <w:fldChar w:fldCharType="separate"/>
-      </w:r>
-      <w:r>
-        <w:rPr>
-          <w:noProof/>
-        </w:rPr>
-        <w:t>9</w:t>
-      </w:r>
-      <w:r>
-        <w:rPr>
-          <w:noProof/>
-        </w:rPr>
-        <w:fldChar w:fldCharType="end"/>
-      </w:r>
-    </w:p>
-    <w:p>
-      <w:pPr>
-        <w:pStyle w:val="30"/>
-        <w:tabs>
-          <w:tab w:val="left" w:pos="1704"/>
-        </w:tabs>
-        <w:rPr>
-          <w:rFonts w:asciiTheme="minorHAnsi" w:eastAsiaTheme="minorEastAsia" w:hAnsiTheme="minorHAnsi" w:cstheme="minorBidi"/>
-          <w:noProof/>
-          <w:kern w:val="2"/>
-          <w:sz w:val="24"/>
-          <w:szCs w:val="24"/>
-        </w:rPr>
-      </w:pPr>
-      <w:r>
-        <w:rPr>
-          <w:noProof/>
-        </w:rPr>
-        <w:t>3.1.12</w:t>
-      </w:r>
-      <w:r>
-        <w:rPr>
-          <w:rFonts w:asciiTheme="minorHAnsi" w:eastAsiaTheme="minorEastAsia" w:hAnsiTheme="minorHAnsi" w:cstheme="minorBidi"/>
-          <w:noProof/>
-          <w:kern w:val="2"/>
-          <w:sz w:val="24"/>
-          <w:szCs w:val="24"/>
-        </w:rPr>
-        <w:tab/>
-      </w:r>
-      <w:r>
-        <w:rPr>
-          <w:noProof/>
-        </w:rPr>
-        <w:t>View all traded orders</w:t>
-      </w:r>
-      <w:r>
-        <w:rPr>
-          <w:noProof/>
-        </w:rPr>
-        <w:tab/>
-      </w:r>
-      <w:r>
-        <w:rPr>
-          <w:noProof/>
-        </w:rPr>
-        <w:fldChar w:fldCharType="begin"/>
-      </w:r>
-      <w:r>
-        <w:rPr>
-          <w:noProof/>
-        </w:rPr>
-        <w:instrText xml:space="preserve"> PAGEREF _Toc264095005 \h </w:instrText>
-      </w:r>
-      <w:r>
-        <w:rPr>
-          <w:noProof/>
-        </w:rPr>
-      </w:r>
-      <w:r>
-        <w:rPr>
-          <w:noProof/>
-        </w:rPr>
-        <w:fldChar w:fldCharType="separate"/>
-      </w:r>
-      <w:r>
-        <w:rPr>
-          <w:noProof/>
-        </w:rPr>
-        <w:t>9</w:t>
-      </w:r>
-      <w:r>
-        <w:rPr>
-          <w:noProof/>
-        </w:rPr>
-        <w:fldChar w:fldCharType="end"/>
-      </w:r>
-    </w:p>
-    <w:p>
-      <w:pPr>
-        <w:pStyle w:val="30"/>
-        <w:tabs>
-          <w:tab w:val="left" w:pos="1704"/>
-        </w:tabs>
-        <w:rPr>
-          <w:rFonts w:asciiTheme="minorHAnsi" w:eastAsiaTheme="minorEastAsia" w:hAnsiTheme="minorHAnsi" w:cstheme="minorBidi"/>
-          <w:noProof/>
-          <w:kern w:val="2"/>
-          <w:sz w:val="24"/>
-          <w:szCs w:val="24"/>
-        </w:rPr>
-      </w:pPr>
-      <w:r>
-        <w:rPr>
-          <w:noProof/>
-        </w:rPr>
-        <w:t>3.1.13</w:t>
-      </w:r>
-      <w:r>
-        <w:rPr>
-          <w:rFonts w:asciiTheme="minorHAnsi" w:eastAsiaTheme="minorEastAsia" w:hAnsiTheme="minorHAnsi" w:cstheme="minorBidi"/>
-          <w:noProof/>
-          <w:kern w:val="2"/>
-          <w:sz w:val="24"/>
-          <w:szCs w:val="24"/>
-        </w:rPr>
-        <w:tab/>
-      </w:r>
-      <w:r>
-        <w:rPr>
-          <w:noProof/>
-        </w:rPr>
-        <w:t>Manage tradable commodity</w:t>
-      </w:r>
-      <w:r>
-        <w:rPr>
-          <w:noProof/>
-        </w:rPr>
-        <w:tab/>
-      </w:r>
-      <w:r>
-        <w:rPr>
-          <w:noProof/>
-        </w:rPr>
-        <w:fldChar w:fldCharType="begin"/>
-      </w:r>
-      <w:r>
-        <w:rPr>
-          <w:noProof/>
-        </w:rPr>
-        <w:instrText xml:space="preserve"> PAGEREF _Toc264095006 \h </w:instrText>
-      </w:r>
-      <w:r>
-        <w:rPr>
-          <w:noProof/>
-        </w:rPr>
-      </w:r>
-      <w:r>
-        <w:rPr>
-          <w:noProof/>
-        </w:rPr>
-        <w:fldChar w:fldCharType="separate"/>
-      </w:r>
-      <w:r>
-        <w:rPr>
-          <w:noProof/>
-        </w:rPr>
-        <w:t>1</w:t>
-      </w:r>
-      <w:r>
-        <w:rPr>
-          <w:noProof/>
-        </w:rPr>
-        <w:t>0</w:t>
+        <w:t>10</w:t>
       </w:r>
       <w:r>
         <w:rPr>
@@ -2009,14 +1976,14 @@
       <w:pPr>
         <w:pStyle w:val="20"/>
         <w:tabs>
-          <w:tab w:val="left" w:pos="972"/>
+          <w:tab w:val="left" w:pos="1000"/>
         </w:tabs>
         <w:rPr>
           <w:rFonts w:asciiTheme="minorHAnsi" w:eastAsiaTheme="minorEastAsia" w:hAnsiTheme="minorHAnsi" w:cstheme="minorBidi"/>
           <w:noProof/>
           <w:kern w:val="2"/>
-          <w:sz w:val="24"/>
-          <w:szCs w:val="24"/>
+          <w:sz w:val="21"/>
+          <w:szCs w:val="22"/>
         </w:rPr>
       </w:pPr>
       <w:r>
@@ -2030,8 +1997,8 @@
           <w:rFonts w:asciiTheme="minorHAnsi" w:eastAsiaTheme="minorEastAsia" w:hAnsiTheme="minorHAnsi" w:cstheme="minorBidi"/>
           <w:noProof/>
           <w:kern w:val="2"/>
-          <w:sz w:val="24"/>
-          <w:szCs w:val="24"/>
+          <w:sz w:val="21"/>
+          <w:szCs w:val="22"/>
         </w:rPr>
         <w:tab/>
       </w:r>
@@ -2057,7 +2024,7 @@
         <w:rPr>
           <w:noProof/>
         </w:rPr>
-        <w:instrText xml:space="preserve"> PAGEREF _Toc264095007 \h </w:instrText>
+        <w:instrText xml:space="preserve"> PAGEREF _Toc390246934 \h </w:instrText>
       </w:r>
       <w:r>
         <w:rPr>
@@ -2086,15 +2053,12 @@
     <w:p>
       <w:pPr>
         <w:pStyle w:val="30"/>
-        <w:tabs>
-          <w:tab w:val="left" w:pos="1604"/>
-        </w:tabs>
         <w:rPr>
           <w:rFonts w:asciiTheme="minorHAnsi" w:eastAsiaTheme="minorEastAsia" w:hAnsiTheme="minorHAnsi" w:cstheme="minorBidi"/>
           <w:noProof/>
           <w:kern w:val="2"/>
-          <w:sz w:val="24"/>
-          <w:szCs w:val="24"/>
+          <w:sz w:val="21"/>
+          <w:szCs w:val="22"/>
         </w:rPr>
       </w:pPr>
       <w:r>
@@ -2108,8 +2072,8 @@
           <w:rFonts w:asciiTheme="minorHAnsi" w:eastAsiaTheme="minorEastAsia" w:hAnsiTheme="minorHAnsi" w:cstheme="minorBidi"/>
           <w:noProof/>
           <w:kern w:val="2"/>
-          <w:sz w:val="24"/>
-          <w:szCs w:val="24"/>
+          <w:sz w:val="21"/>
+          <w:szCs w:val="22"/>
         </w:rPr>
         <w:tab/>
       </w:r>
@@ -2156,7 +2120,7 @@
         <w:rPr>
           <w:noProof/>
         </w:rPr>
-        <w:instrText xml:space="preserve"> PAGEREF _Toc264095008 \h </w:instrText>
+        <w:instrText xml:space="preserve"> PAGEREF _Toc390246935 \h </w:instrText>
       </w:r>
       <w:r>
         <w:rPr>
@@ -2189,8 +2153,8 @@
           <w:rFonts w:asciiTheme="minorHAnsi" w:eastAsiaTheme="minorEastAsia" w:hAnsiTheme="minorHAnsi" w:cstheme="minorBidi"/>
           <w:noProof/>
           <w:kern w:val="2"/>
-          <w:sz w:val="24"/>
-          <w:szCs w:val="24"/>
+          <w:sz w:val="21"/>
+          <w:szCs w:val="22"/>
         </w:rPr>
       </w:pPr>
       <w:r>
@@ -2216,7 +2180,7 @@
         <w:rPr>
           <w:noProof/>
         </w:rPr>
-        <w:instrText xml:space="preserve"> PAGEREF _Toc264095009 \h </w:instrText>
+        <w:instrText xml:space="preserve"> PAGEREF _Toc390246936 \h </w:instrText>
       </w:r>
       <w:r>
         <w:rPr>
@@ -2245,15 +2209,12 @@
     <w:p>
       <w:pPr>
         <w:pStyle w:val="30"/>
-        <w:tabs>
-          <w:tab w:val="left" w:pos="1604"/>
-        </w:tabs>
         <w:rPr>
           <w:rFonts w:asciiTheme="minorHAnsi" w:eastAsiaTheme="minorEastAsia" w:hAnsiTheme="minorHAnsi" w:cstheme="minorBidi"/>
           <w:noProof/>
           <w:kern w:val="2"/>
-          <w:sz w:val="24"/>
-          <w:szCs w:val="24"/>
+          <w:sz w:val="21"/>
+          <w:szCs w:val="22"/>
         </w:rPr>
       </w:pPr>
       <w:r>
@@ -2267,8 +2228,8 @@
           <w:rFonts w:asciiTheme="minorHAnsi" w:eastAsiaTheme="minorEastAsia" w:hAnsiTheme="minorHAnsi" w:cstheme="minorBidi"/>
           <w:noProof/>
           <w:kern w:val="2"/>
-          <w:sz w:val="24"/>
-          <w:szCs w:val="24"/>
+          <w:sz w:val="21"/>
+          <w:szCs w:val="22"/>
         </w:rPr>
         <w:tab/>
       </w:r>
@@ -2294,7 +2255,7 @@
         <w:rPr>
           <w:noProof/>
         </w:rPr>
-        <w:instrText xml:space="preserve"> PAGEREF _Toc264095010 \h </w:instrText>
+        <w:instrText xml:space="preserve"> PAGEREF _Toc390246937 \h </w:instrText>
       </w:r>
       <w:r>
         <w:rPr>
@@ -2323,15 +2284,12 @@
     <w:p>
       <w:pPr>
         <w:pStyle w:val="30"/>
-        <w:tabs>
-          <w:tab w:val="left" w:pos="1604"/>
-        </w:tabs>
         <w:rPr>
           <w:rFonts w:asciiTheme="minorHAnsi" w:eastAsiaTheme="minorEastAsia" w:hAnsiTheme="minorHAnsi" w:cstheme="minorBidi"/>
           <w:noProof/>
           <w:kern w:val="2"/>
-          <w:sz w:val="24"/>
-          <w:szCs w:val="24"/>
+          <w:sz w:val="21"/>
+          <w:szCs w:val="22"/>
         </w:rPr>
       </w:pPr>
       <w:r>
@@ -2345,8 +2303,8 @@
           <w:rFonts w:asciiTheme="minorHAnsi" w:eastAsiaTheme="minorEastAsia" w:hAnsiTheme="minorHAnsi" w:cstheme="minorBidi"/>
           <w:noProof/>
           <w:kern w:val="2"/>
-          <w:sz w:val="24"/>
-          <w:szCs w:val="24"/>
+          <w:sz w:val="21"/>
+          <w:szCs w:val="22"/>
         </w:rPr>
         <w:tab/>
       </w:r>
@@ -2392,7 +2350,7 @@
         <w:rPr>
           <w:noProof/>
         </w:rPr>
-        <w:instrText xml:space="preserve"> PAGEREF _Toc264095011 \h </w:instrText>
+        <w:instrText xml:space="preserve"> PAGEREF _Toc390246938 \h </w:instrText>
       </w:r>
       <w:r>
         <w:rPr>
@@ -2422,14 +2380,14 @@
       <w:pPr>
         <w:pStyle w:val="20"/>
         <w:tabs>
-          <w:tab w:val="left" w:pos="972"/>
+          <w:tab w:val="left" w:pos="1000"/>
         </w:tabs>
         <w:rPr>
           <w:rFonts w:asciiTheme="minorHAnsi" w:eastAsiaTheme="minorEastAsia" w:hAnsiTheme="minorHAnsi" w:cstheme="minorBidi"/>
           <w:noProof/>
           <w:kern w:val="2"/>
-          <w:sz w:val="24"/>
-          <w:szCs w:val="24"/>
+          <w:sz w:val="21"/>
+          <w:szCs w:val="22"/>
         </w:rPr>
       </w:pPr>
       <w:r>
@@ -2443,8 +2401,8 @@
           <w:rFonts w:asciiTheme="minorHAnsi" w:eastAsiaTheme="minorEastAsia" w:hAnsiTheme="minorHAnsi" w:cstheme="minorBidi"/>
           <w:noProof/>
           <w:kern w:val="2"/>
-          <w:sz w:val="24"/>
-          <w:szCs w:val="24"/>
+          <w:sz w:val="21"/>
+          <w:szCs w:val="22"/>
         </w:rPr>
         <w:tab/>
       </w:r>
@@ -2470,7 +2428,7 @@
         <w:rPr>
           <w:noProof/>
         </w:rPr>
-        <w:instrText xml:space="preserve"> PAGEREF _Toc264095012 \h </w:instrText>
+        <w:instrText xml:space="preserve"> PAGEREF _Toc390246939 \h </w:instrText>
       </w:r>
       <w:r>
         <w:rPr>
@@ -2499,15 +2457,12 @@
     <w:p>
       <w:pPr>
         <w:pStyle w:val="30"/>
-        <w:tabs>
-          <w:tab w:val="left" w:pos="1604"/>
-        </w:tabs>
         <w:rPr>
           <w:rFonts w:asciiTheme="minorHAnsi" w:eastAsiaTheme="minorEastAsia" w:hAnsiTheme="minorHAnsi" w:cstheme="minorBidi"/>
           <w:noProof/>
           <w:kern w:val="2"/>
-          <w:sz w:val="24"/>
-          <w:szCs w:val="24"/>
+          <w:sz w:val="21"/>
+          <w:szCs w:val="22"/>
         </w:rPr>
       </w:pPr>
       <w:r>
@@ -2521,8 +2476,8 @@
           <w:rFonts w:asciiTheme="minorHAnsi" w:eastAsiaTheme="minorEastAsia" w:hAnsiTheme="minorHAnsi" w:cstheme="minorBidi"/>
           <w:noProof/>
           <w:kern w:val="2"/>
-          <w:sz w:val="24"/>
-          <w:szCs w:val="24"/>
+          <w:sz w:val="21"/>
+          <w:szCs w:val="22"/>
         </w:rPr>
         <w:tab/>
       </w:r>
@@ -2548,7 +2503,7 @@
         <w:rPr>
           <w:noProof/>
         </w:rPr>
-        <w:instrText xml:space="preserve"> PAGEREF _Toc264095013 \h </w:instrText>
+        <w:instrText xml:space="preserve"> PAGEREF _Toc390246940 \h </w:instrText>
       </w:r>
       <w:r>
         <w:rPr>
@@ -2578,14 +2533,14 @@
       <w:pPr>
         <w:pStyle w:val="20"/>
         <w:tabs>
-          <w:tab w:val="left" w:pos="972"/>
+          <w:tab w:val="left" w:pos="1000"/>
         </w:tabs>
         <w:rPr>
           <w:rFonts w:asciiTheme="minorHAnsi" w:eastAsiaTheme="minorEastAsia" w:hAnsiTheme="minorHAnsi" w:cstheme="minorBidi"/>
           <w:noProof/>
           <w:kern w:val="2"/>
-          <w:sz w:val="24"/>
-          <w:szCs w:val="24"/>
+          <w:sz w:val="21"/>
+          <w:szCs w:val="22"/>
         </w:rPr>
       </w:pPr>
       <w:r>
@@ -2599,8 +2554,8 @@
           <w:rFonts w:asciiTheme="minorHAnsi" w:eastAsiaTheme="minorEastAsia" w:hAnsiTheme="minorHAnsi" w:cstheme="minorBidi"/>
           <w:noProof/>
           <w:kern w:val="2"/>
-          <w:sz w:val="24"/>
-          <w:szCs w:val="24"/>
+          <w:sz w:val="21"/>
+          <w:szCs w:val="22"/>
         </w:rPr>
         <w:tab/>
       </w:r>
@@ -2626,7 +2581,7 @@
         <w:rPr>
           <w:noProof/>
         </w:rPr>
-        <w:instrText xml:space="preserve"> PAGEREF _Toc264095014 \h </w:instrText>
+        <w:instrText xml:space="preserve"> PAGEREF _Toc390246941 \h </w:instrText>
       </w:r>
       <w:r>
         <w:rPr>
@@ -2655,15 +2610,12 @@
     <w:p>
       <w:pPr>
         <w:pStyle w:val="30"/>
-        <w:tabs>
-          <w:tab w:val="left" w:pos="1604"/>
-        </w:tabs>
         <w:rPr>
           <w:rFonts w:asciiTheme="minorHAnsi" w:eastAsiaTheme="minorEastAsia" w:hAnsiTheme="minorHAnsi" w:cstheme="minorBidi"/>
           <w:noProof/>
           <w:kern w:val="2"/>
-          <w:sz w:val="24"/>
-          <w:szCs w:val="24"/>
+          <w:sz w:val="21"/>
+          <w:szCs w:val="22"/>
         </w:rPr>
       </w:pPr>
       <w:r>
@@ -2677,8 +2629,8 @@
           <w:rFonts w:asciiTheme="minorHAnsi" w:eastAsiaTheme="minorEastAsia" w:hAnsiTheme="minorHAnsi" w:cstheme="minorBidi"/>
           <w:noProof/>
           <w:kern w:val="2"/>
-          <w:sz w:val="24"/>
-          <w:szCs w:val="24"/>
+          <w:sz w:val="21"/>
+          <w:szCs w:val="22"/>
         </w:rPr>
         <w:tab/>
       </w:r>
@@ -2704,7 +2656,7 @@
         <w:rPr>
           <w:noProof/>
         </w:rPr>
-        <w:instrText xml:space="preserve"> PAGEREF _Toc264095015 \h </w:instrText>
+        <w:instrText xml:space="preserve"> PAGEREF _Toc390246942 \h </w:instrText>
       </w:r>
       <w:r>
         <w:rPr>
@@ -2734,14 +2686,14 @@
       <w:pPr>
         <w:pStyle w:val="20"/>
         <w:tabs>
-          <w:tab w:val="left" w:pos="972"/>
+          <w:tab w:val="left" w:pos="1000"/>
         </w:tabs>
         <w:rPr>
           <w:rFonts w:asciiTheme="minorHAnsi" w:eastAsiaTheme="minorEastAsia" w:hAnsiTheme="minorHAnsi" w:cstheme="minorBidi"/>
           <w:noProof/>
           <w:kern w:val="2"/>
-          <w:sz w:val="24"/>
-          <w:szCs w:val="24"/>
+          <w:sz w:val="21"/>
+          <w:szCs w:val="22"/>
         </w:rPr>
       </w:pPr>
       <w:r>
@@ -2755,8 +2707,8 @@
           <w:rFonts w:asciiTheme="minorHAnsi" w:eastAsiaTheme="minorEastAsia" w:hAnsiTheme="minorHAnsi" w:cstheme="minorBidi"/>
           <w:noProof/>
           <w:kern w:val="2"/>
-          <w:sz w:val="24"/>
-          <w:szCs w:val="24"/>
+          <w:sz w:val="21"/>
+          <w:szCs w:val="22"/>
         </w:rPr>
         <w:tab/>
       </w:r>
@@ -2782,7 +2734,7 @@
         <w:rPr>
           <w:noProof/>
         </w:rPr>
-        <w:instrText xml:space="preserve"> PAGEREF _Toc264095016 \h </w:instrText>
+        <w:instrText xml:space="preserve"> PAGEREF _Toc390246943 \h </w:instrText>
       </w:r>
       <w:r>
         <w:rPr>
@@ -2811,15 +2763,12 @@
     <w:p>
       <w:pPr>
         <w:pStyle w:val="30"/>
-        <w:tabs>
-          <w:tab w:val="left" w:pos="1604"/>
-        </w:tabs>
         <w:rPr>
           <w:rFonts w:asciiTheme="minorHAnsi" w:eastAsiaTheme="minorEastAsia" w:hAnsiTheme="minorHAnsi" w:cstheme="minorBidi"/>
           <w:noProof/>
           <w:kern w:val="2"/>
-          <w:sz w:val="24"/>
-          <w:szCs w:val="24"/>
+          <w:sz w:val="21"/>
+          <w:szCs w:val="22"/>
         </w:rPr>
       </w:pPr>
       <w:r>
@@ -2833,8 +2782,8 @@
           <w:rFonts w:asciiTheme="minorHAnsi" w:eastAsiaTheme="minorEastAsia" w:hAnsiTheme="minorHAnsi" w:cstheme="minorBidi"/>
           <w:noProof/>
           <w:kern w:val="2"/>
-          <w:sz w:val="24"/>
-          <w:szCs w:val="24"/>
+          <w:sz w:val="21"/>
+          <w:szCs w:val="22"/>
         </w:rPr>
         <w:tab/>
       </w:r>
@@ -2860,7 +2809,7 @@
         <w:rPr>
           <w:noProof/>
         </w:rPr>
-        <w:instrText xml:space="preserve"> PAGEREF _Toc264095017 \h </w:instrText>
+        <w:instrText xml:space="preserve"> PAGEREF _Toc390246944 \h </w:instrText>
       </w:r>
       <w:r>
         <w:rPr>
@@ -2920,7 +2869,7 @@
         </w:numPr>
         <w:ind w:left="720" w:hanging="720"/>
       </w:pPr>
-      <w:bookmarkStart w:id="0" w:name="_Toc264094987"/>
+      <w:bookmarkStart w:id="1" w:name="_Toc390246914"/>
       <w:r>
         <w:rPr>
           <w:rFonts w:hint="eastAsia"/>
@@ -2930,7 +2879,7 @@
       <w:r>
         <w:t>ntroduction</w:t>
       </w:r>
-      <w:bookmarkEnd w:id="0"/>
+      <w:bookmarkEnd w:id="1"/>
     </w:p>
     <w:p>
       <w:pPr>
@@ -2940,11 +2889,11 @@
           <w:numId w:val="1"/>
         </w:numPr>
       </w:pPr>
-      <w:bookmarkStart w:id="1" w:name="_Toc264094988"/>
+      <w:bookmarkStart w:id="2" w:name="_Toc390246915"/>
       <w:r>
         <w:t>Purpose</w:t>
       </w:r>
-      <w:bookmarkEnd w:id="1"/>
+      <w:bookmarkEnd w:id="2"/>
     </w:p>
     <w:p>
       <w:pPr>
@@ -2996,21 +2945,21 @@
       <w:pPr>
         <w:pStyle w:val="2"/>
       </w:pPr>
-      <w:bookmarkStart w:id="2" w:name="_Toc264094989"/>
+      <w:bookmarkStart w:id="3" w:name="_Toc390246916"/>
       <w:r>
         <w:t>Definitions, acronyms and abbreviations</w:t>
       </w:r>
-      <w:bookmarkEnd w:id="2"/>
+      <w:bookmarkEnd w:id="3"/>
     </w:p>
     <w:p>
       <w:pPr>
         <w:pStyle w:val="2"/>
       </w:pPr>
-      <w:bookmarkStart w:id="3" w:name="_Toc264094990"/>
+      <w:bookmarkStart w:id="4" w:name="_Toc390246917"/>
       <w:r>
         <w:t>Reference material</w:t>
       </w:r>
-      <w:bookmarkEnd w:id="3"/>
+      <w:bookmarkEnd w:id="4"/>
     </w:p>
     <w:p>
       <w:pPr>
@@ -3021,7 +2970,7 @@
         </w:numPr>
         <w:ind w:left="720" w:hanging="720"/>
       </w:pPr>
-      <w:bookmarkStart w:id="4" w:name="_Toc264094991"/>
+      <w:bookmarkStart w:id="5" w:name="_Toc390246918"/>
       <w:r>
         <w:t xml:space="preserve">Overall </w:t>
       </w:r>
@@ -3034,7 +2983,7 @@
       <w:r>
         <w:t>escription</w:t>
       </w:r>
-      <w:bookmarkEnd w:id="4"/>
+      <w:bookmarkEnd w:id="5"/>
     </w:p>
     <w:p>
       <w:pPr>
@@ -3048,115 +2997,79 @@
         <w:rPr>
           <w:rFonts w:hAnsi="宋体" w:hint="eastAsia"/>
         </w:rPr>
-        <w:t xml:space="preserve">In traditional OTC trading, brokers in </w:t>
-      </w:r>
-      <w:proofErr w:type="gramStart"/>
+        <w:t>In traditional OTC trading, brokers in broker company need to m</w:t>
+      </w:r>
+      <w:r>
+        <w:rPr>
+          <w:rFonts w:hAnsi="宋体"/>
+        </w:rPr>
+        <w:t xml:space="preserve">atching </w:t>
+      </w:r>
       <w:r>
         <w:rPr>
           <w:rFonts w:hAnsi="宋体" w:hint="eastAsia"/>
         </w:rPr>
-        <w:t>broker company</w:t>
-      </w:r>
-      <w:proofErr w:type="gramEnd"/>
+        <w:t>t</w:t>
+      </w:r>
+      <w:r>
+        <w:rPr>
+          <w:rFonts w:hAnsi="宋体"/>
+        </w:rPr>
+        <w:t>ransaction</w:t>
+      </w:r>
       <w:r>
         <w:rPr>
           <w:rFonts w:hAnsi="宋体" w:hint="eastAsia"/>
         </w:rPr>
-        <w:t xml:space="preserve"> need to m</w:t>
+        <w:t xml:space="preserve"> by telephone. For traders in trader company, t</w:t>
       </w:r>
       <w:r>
         <w:rPr>
           <w:rFonts w:hAnsi="宋体"/>
         </w:rPr>
-        <w:t xml:space="preserve">atching </w:t>
+        <w:t xml:space="preserve">hey can not </w:t>
       </w:r>
       <w:r>
         <w:rPr>
           <w:rFonts w:hAnsi="宋体" w:hint="eastAsia"/>
         </w:rPr>
-        <w:t>t</w:t>
+        <w:t>get</w:t>
       </w:r>
       <w:r>
         <w:rPr>
           <w:rFonts w:hAnsi="宋体"/>
         </w:rPr>
-        <w:t>ransaction</w:t>
+        <w:t xml:space="preserve"> t</w:t>
+      </w:r>
+      <w:r>
+        <w:rPr>
+          <w:rFonts w:hAnsi="宋体"/>
+        </w:rPr>
+        <w:t>he real-time market conditions</w:t>
       </w:r>
       <w:r>
         <w:rPr>
           <w:rFonts w:hAnsi="宋体" w:hint="eastAsia"/>
         </w:rPr>
-        <w:t xml:space="preserve"> by telephone. For traders in </w:t>
-      </w:r>
-      <w:proofErr w:type="gramStart"/>
+        <w:t xml:space="preserve"> to </w:t>
+      </w:r>
+      <w:r>
+        <w:rPr>
+          <w:rFonts w:hAnsi="宋体"/>
+        </w:rPr>
+        <w:t>make the right decisions</w:t>
+      </w:r>
       <w:r>
         <w:rPr>
           <w:rFonts w:hAnsi="宋体" w:hint="eastAsia"/>
         </w:rPr>
-        <w:t>trader company,</w:t>
-      </w:r>
-      <w:proofErr w:type="gramEnd"/>
+        <w:t xml:space="preserve">. </w:t>
+      </w:r>
       <w:r>
         <w:rPr>
           <w:rFonts w:hAnsi="宋体" w:hint="eastAsia"/>
         </w:rPr>
-        <w:t xml:space="preserve"> t</w:t>
-      </w:r>
-      <w:r>
-        <w:rPr>
-          <w:rFonts w:hAnsi="宋体"/>
-        </w:rPr>
-        <w:t xml:space="preserve">hey can not </w:t>
-      </w:r>
-      <w:r>
-        <w:rPr>
-          <w:rFonts w:hAnsi="宋体" w:hint="eastAsia"/>
-        </w:rPr>
-        <w:t>get</w:t>
-      </w:r>
-      <w:r>
-        <w:rPr>
-          <w:rFonts w:hAnsi="宋体"/>
-        </w:rPr>
-        <w:t xml:space="preserve"> t</w:t>
-      </w:r>
-      <w:r>
-        <w:rPr>
-          <w:rFonts w:hAnsi="宋体"/>
-        </w:rPr>
-        <w:t>he real-time market conditions</w:t>
-      </w:r>
-      <w:r>
-        <w:rPr>
-          <w:rFonts w:hAnsi="宋体" w:hint="eastAsia"/>
-        </w:rPr>
-        <w:t xml:space="preserve"> to </w:t>
-      </w:r>
-      <w:r>
-        <w:rPr>
-          <w:rFonts w:hAnsi="宋体"/>
-        </w:rPr>
-        <w:t>make the right decisions</w:t>
-      </w:r>
-      <w:r>
-        <w:rPr>
-          <w:rFonts w:hAnsi="宋体" w:hint="eastAsia"/>
-        </w:rPr>
-        <w:t xml:space="preserve">. </w:t>
-      </w:r>
-      <w:proofErr w:type="gramStart"/>
-      <w:r>
-        <w:rPr>
-          <w:rFonts w:hAnsi="宋体" w:hint="eastAsia"/>
-        </w:rPr>
-        <w:t>DCETS</w:t>
-      </w:r>
-      <w:proofErr w:type="gramEnd"/>
-      <w:r>
-        <w:rPr>
-          <w:rFonts w:hAnsi="宋体" w:hint="eastAsia"/>
-        </w:rPr>
-        <w:t xml:space="preserve"> is an electronic system designed </w:t>
+        <w:t xml:space="preserve">DCETS is an electronic system designed </w:t>
       </w:r>
       <w:r>
         <w:rPr>
@@ -3245,7 +3158,7 @@
         <w:spacing w:line="360" w:lineRule="auto"/>
         <w:ind w:firstLineChars="202" w:firstLine="404"/>
         <w:rPr>
-          <w:rFonts w:hAnsi="宋体" w:hint="eastAsia"/>
+          <w:rFonts w:hAnsi="宋体"/>
           <w:color w:val="000000"/>
           <w:szCs w:val="21"/>
         </w:rPr>
@@ -3352,7 +3265,7 @@
         <w:spacing w:line="360" w:lineRule="auto"/>
         <w:ind w:firstLineChars="202" w:firstLine="404"/>
         <w:rPr>
-          <w:rFonts w:hAnsi="宋体" w:hint="eastAsia"/>
+          <w:rFonts w:hAnsi="宋体"/>
           <w:color w:val="000000"/>
           <w:szCs w:val="21"/>
         </w:rPr>
@@ -3427,7 +3340,7 @@
         <w:spacing w:line="360" w:lineRule="auto"/>
         <w:ind w:firstLineChars="202" w:firstLine="404"/>
         <w:rPr>
-          <w:rFonts w:hAnsi="宋体" w:hint="eastAsia"/>
+          <w:rFonts w:hAnsi="宋体"/>
           <w:color w:val="000000"/>
           <w:szCs w:val="21"/>
         </w:rPr>
@@ -3454,7 +3367,7 @@
         <w:spacing w:line="360" w:lineRule="auto"/>
         <w:ind w:firstLineChars="202" w:firstLine="404"/>
         <w:rPr>
-          <w:rFonts w:hAnsi="宋体" w:hint="eastAsia"/>
+          <w:rFonts w:hAnsi="宋体"/>
           <w:color w:val="000000"/>
           <w:szCs w:val="21"/>
         </w:rPr>
@@ -3565,7 +3478,7 @@
         </w:numPr>
         <w:ind w:left="720" w:hanging="720"/>
       </w:pPr>
-      <w:bookmarkStart w:id="5" w:name="_Toc264094992"/>
+      <w:bookmarkStart w:id="6" w:name="_Toc390246919"/>
       <w:r>
         <w:lastRenderedPageBreak/>
         <w:t xml:space="preserve">Specific </w:t>
@@ -3576,38 +3489,38 @@
         </w:rPr>
         <w:t>requirements</w:t>
       </w:r>
-      <w:bookmarkEnd w:id="5"/>
+      <w:bookmarkEnd w:id="6"/>
     </w:p>
     <w:p>
       <w:pPr>
         <w:pStyle w:val="2"/>
       </w:pPr>
-      <w:bookmarkStart w:id="6" w:name="_Toc264094993"/>
+      <w:bookmarkStart w:id="7" w:name="_Toc390246920"/>
       <w:r>
         <w:t>Function</w:t>
       </w:r>
-      <w:bookmarkEnd w:id="6"/>
+      <w:bookmarkEnd w:id="7"/>
     </w:p>
     <w:p>
       <w:pPr>
         <w:pStyle w:val="3"/>
       </w:pPr>
-      <w:bookmarkStart w:id="7" w:name="_Toc498836232"/>
-      <w:bookmarkStart w:id="8" w:name="_Toc264094994"/>
+      <w:bookmarkStart w:id="8" w:name="_Toc498836232"/>
+      <w:bookmarkStart w:id="9" w:name="_Toc390246921"/>
       <w:r>
         <w:rPr>
           <w:rFonts w:hint="eastAsia"/>
         </w:rPr>
         <w:t xml:space="preserve">Use case </w:t>
       </w:r>
-      <w:bookmarkEnd w:id="7"/>
+      <w:bookmarkEnd w:id="8"/>
       <w:r>
         <w:rPr>
           <w:rFonts w:hint="eastAsia"/>
         </w:rPr>
         <w:t>diagram</w:t>
       </w:r>
-      <w:bookmarkEnd w:id="8"/>
+      <w:bookmarkEnd w:id="9"/>
     </w:p>
     <w:p>
       <w:pPr>
@@ -3635,10 +3548,10 @@
             <v:path o:extrusionok="f" gradientshapeok="t" o:connecttype="rect"/>
             <o:lock v:ext="edit" aspectratio="t"/>
           </v:shapetype>
-          <v:shape id="_x0000_i1025" type="#_x0000_t75" style="width:468pt;height:289pt" o:ole="">
-            <v:imagedata r:id="rId9" o:title=""/>
+          <v:shape id="_x0000_i1025" type="#_x0000_t75" style="width:468pt;height:288.75pt" o:ole="">
+            <v:imagedata r:id="rId8" o:title=""/>
           </v:shape>
-          <o:OLEObject Type="Embed" ProgID="Visio.Drawing.15" ShapeID="_x0000_i1025" DrawAspect="Content" ObjectID="_1337836839" r:id="rId10"/>
+          <o:OLEObject Type="Embed" ProgID="Visio.Drawing.15" ShapeID="_x0000_i1025" DrawAspect="Content" ObjectID="_1463988755" r:id="rId9"/>
         </w:object>
       </w:r>
     </w:p>
@@ -3646,7 +3559,7 @@
       <w:pPr>
         <w:pStyle w:val="3"/>
       </w:pPr>
-      <w:bookmarkStart w:id="9" w:name="_Toc264094995"/>
+      <w:bookmarkStart w:id="10" w:name="_Toc390246922"/>
       <w:r>
         <w:rPr>
           <w:rFonts w:hint="eastAsia"/>
@@ -3658,753 +3571,6 @@
           <w:rFonts w:hint="eastAsia"/>
         </w:rPr>
         <w:t>broker info</w:t>
-      </w:r>
-      <w:bookmarkEnd w:id="9"/>
-    </w:p>
-    <w:tbl>
-      <w:tblPr>
-        <w:tblW w:w="0" w:type="auto"/>
-        <w:tblBorders>
-          <w:top w:val="single" w:sz="4" w:space="0" w:color="auto"/>
-          <w:left w:val="single" w:sz="4" w:space="0" w:color="auto"/>
-          <w:bottom w:val="single" w:sz="4" w:space="0" w:color="auto"/>
-          <w:right w:val="single" w:sz="4" w:space="0" w:color="auto"/>
-          <w:insideH w:val="single" w:sz="4" w:space="0" w:color="auto"/>
-          <w:insideV w:val="single" w:sz="4" w:space="0" w:color="auto"/>
-        </w:tblBorders>
-        <w:tblLook w:val="04A0" w:firstRow="1" w:lastRow="0" w:firstColumn="1" w:lastColumn="0" w:noHBand="0" w:noVBand="1"/>
-      </w:tblPr>
-      <w:tblGrid>
-        <w:gridCol w:w="2130"/>
-        <w:gridCol w:w="2130"/>
-        <w:gridCol w:w="2131"/>
-        <w:gridCol w:w="2131"/>
-      </w:tblGrid>
-      <w:tr>
-        <w:tc>
-          <w:tcPr>
-            <w:tcW w:w="2130" w:type="dxa"/>
-            <w:shd w:val="clear" w:color="auto" w:fill="auto"/>
-          </w:tcPr>
-          <w:p>
-            <w:pPr>
-              <w:rPr>
-                <w:rFonts w:hAnsi="Calibri"/>
-                <w:kern w:val="2"/>
-                <w:sz w:val="21"/>
-                <w:szCs w:val="22"/>
-              </w:rPr>
-            </w:pPr>
-            <w:r>
-              <w:rPr>
-                <w:rFonts w:hAnsi="Calibri"/>
-                <w:kern w:val="2"/>
-                <w:sz w:val="21"/>
-                <w:szCs w:val="22"/>
-              </w:rPr>
-              <w:t>Use Case Number</w:t>
-            </w:r>
-          </w:p>
-        </w:tc>
-        <w:tc>
-          <w:tcPr>
-            <w:tcW w:w="2130" w:type="dxa"/>
-            <w:shd w:val="clear" w:color="auto" w:fill="auto"/>
-          </w:tcPr>
-          <w:p>
-            <w:pPr>
-              <w:rPr>
-                <w:rFonts w:hAnsi="Calibri"/>
-                <w:kern w:val="2"/>
-                <w:sz w:val="21"/>
-                <w:szCs w:val="22"/>
-              </w:rPr>
-            </w:pPr>
-            <w:r>
-              <w:rPr>
-                <w:rFonts w:hAnsi="Calibri" w:hint="eastAsia"/>
-                <w:kern w:val="2"/>
-                <w:sz w:val="21"/>
-                <w:szCs w:val="22"/>
-              </w:rPr>
-              <w:t>UC101</w:t>
-            </w:r>
-          </w:p>
-        </w:tc>
-        <w:tc>
-          <w:tcPr>
-            <w:tcW w:w="2131" w:type="dxa"/>
-            <w:shd w:val="clear" w:color="auto" w:fill="auto"/>
-          </w:tcPr>
-          <w:p>
-            <w:pPr>
-              <w:rPr>
-                <w:rFonts w:hAnsi="Calibri"/>
-                <w:kern w:val="2"/>
-                <w:sz w:val="21"/>
-                <w:szCs w:val="22"/>
-              </w:rPr>
-            </w:pPr>
-            <w:r>
-              <w:rPr>
-                <w:rFonts w:hAnsi="Calibri"/>
-                <w:kern w:val="2"/>
-                <w:sz w:val="21"/>
-                <w:szCs w:val="22"/>
-              </w:rPr>
-              <w:t>Use Case Name</w:t>
-            </w:r>
-          </w:p>
-        </w:tc>
-        <w:tc>
-          <w:tcPr>
-            <w:tcW w:w="2131" w:type="dxa"/>
-            <w:shd w:val="clear" w:color="auto" w:fill="auto"/>
-          </w:tcPr>
-          <w:p>
-            <w:pPr>
-              <w:rPr>
-                <w:rFonts w:hAnsi="Calibri"/>
-                <w:kern w:val="2"/>
-                <w:sz w:val="21"/>
-                <w:szCs w:val="22"/>
-              </w:rPr>
-            </w:pPr>
-            <w:r>
-              <w:rPr>
-                <w:rFonts w:hint="eastAsia"/>
-              </w:rPr>
-              <w:t>Manage broker info</w:t>
-            </w:r>
-          </w:p>
-        </w:tc>
-      </w:tr>
-      <w:tr>
-        <w:tc>
-          <w:tcPr>
-            <w:tcW w:w="2130" w:type="dxa"/>
-            <w:shd w:val="clear" w:color="auto" w:fill="auto"/>
-          </w:tcPr>
-          <w:p>
-            <w:pPr>
-              <w:rPr>
-                <w:rFonts w:hAnsi="Calibri"/>
-                <w:kern w:val="2"/>
-                <w:sz w:val="21"/>
-                <w:szCs w:val="22"/>
-              </w:rPr>
-            </w:pPr>
-            <w:r>
-              <w:rPr>
-                <w:rFonts w:hAnsi="Calibri"/>
-                <w:kern w:val="2"/>
-                <w:sz w:val="21"/>
-                <w:szCs w:val="22"/>
-              </w:rPr>
-              <w:t>Description</w:t>
-            </w:r>
-          </w:p>
-        </w:tc>
-        <w:tc>
-          <w:tcPr>
-            <w:tcW w:w="6392" w:type="dxa"/>
-            <w:gridSpan w:val="3"/>
-            <w:shd w:val="clear" w:color="auto" w:fill="auto"/>
-          </w:tcPr>
-          <w:p>
-            <w:pPr>
-              <w:rPr>
-                <w:rFonts w:hAnsi="Calibri"/>
-                <w:kern w:val="2"/>
-                <w:sz w:val="21"/>
-                <w:szCs w:val="22"/>
-              </w:rPr>
-            </w:pPr>
-            <w:r>
-              <w:rPr>
-                <w:rFonts w:hAnsi="Calibri"/>
-                <w:kern w:val="2"/>
-                <w:sz w:val="21"/>
-                <w:szCs w:val="22"/>
-              </w:rPr>
-              <w:t>Trading company system administrators to manage information on brokers</w:t>
-            </w:r>
-          </w:p>
-        </w:tc>
-      </w:tr>
-      <w:tr>
-        <w:tc>
-          <w:tcPr>
-            <w:tcW w:w="2130" w:type="dxa"/>
-            <w:shd w:val="clear" w:color="auto" w:fill="auto"/>
-          </w:tcPr>
-          <w:p>
-            <w:pPr>
-              <w:rPr>
-                <w:rFonts w:hAnsi="Calibri"/>
-                <w:kern w:val="2"/>
-                <w:sz w:val="21"/>
-                <w:szCs w:val="22"/>
-              </w:rPr>
-            </w:pPr>
-            <w:r>
-              <w:rPr>
-                <w:rFonts w:hAnsi="Calibri"/>
-                <w:kern w:val="2"/>
-                <w:sz w:val="21"/>
-                <w:szCs w:val="22"/>
-              </w:rPr>
-              <w:t>Executor</w:t>
-            </w:r>
-          </w:p>
-        </w:tc>
-        <w:tc>
-          <w:tcPr>
-            <w:tcW w:w="6392" w:type="dxa"/>
-            <w:gridSpan w:val="3"/>
-            <w:shd w:val="clear" w:color="auto" w:fill="auto"/>
-          </w:tcPr>
-          <w:p>
-            <w:pPr>
-              <w:rPr>
-                <w:rFonts w:hAnsi="Calibri"/>
-                <w:kern w:val="2"/>
-                <w:sz w:val="21"/>
-                <w:szCs w:val="22"/>
-              </w:rPr>
-            </w:pPr>
-            <w:r>
-              <w:rPr>
-                <w:rFonts w:hAnsi="Calibri" w:hint="eastAsia"/>
-                <w:kern w:val="2"/>
-                <w:sz w:val="21"/>
-                <w:szCs w:val="22"/>
-              </w:rPr>
-              <w:t>Administrator in trader company</w:t>
-            </w:r>
-          </w:p>
-        </w:tc>
-      </w:tr>
-      <w:tr>
-        <w:tc>
-          <w:tcPr>
-            <w:tcW w:w="2130" w:type="dxa"/>
-            <w:shd w:val="clear" w:color="auto" w:fill="auto"/>
-          </w:tcPr>
-          <w:p>
-            <w:pPr>
-              <w:rPr>
-                <w:rFonts w:hAnsi="Calibri"/>
-                <w:kern w:val="2"/>
-                <w:sz w:val="21"/>
-                <w:szCs w:val="22"/>
-              </w:rPr>
-            </w:pPr>
-            <w:r>
-              <w:rPr>
-                <w:rFonts w:hAnsi="Calibri"/>
-                <w:kern w:val="2"/>
-                <w:sz w:val="21"/>
-                <w:szCs w:val="22"/>
-              </w:rPr>
-              <w:t>Preconditions</w:t>
-            </w:r>
-          </w:p>
-        </w:tc>
-        <w:tc>
-          <w:tcPr>
-            <w:tcW w:w="6392" w:type="dxa"/>
-            <w:gridSpan w:val="3"/>
-            <w:shd w:val="clear" w:color="auto" w:fill="auto"/>
-          </w:tcPr>
-          <w:p>
-            <w:pPr>
-              <w:rPr>
-                <w:rFonts w:hAnsi="Calibri"/>
-                <w:kern w:val="2"/>
-                <w:sz w:val="21"/>
-                <w:szCs w:val="22"/>
-              </w:rPr>
-            </w:pPr>
-            <w:r>
-              <w:rPr>
-                <w:rFonts w:hAnsi="Calibri" w:hint="eastAsia"/>
-                <w:kern w:val="2"/>
-                <w:sz w:val="21"/>
-                <w:szCs w:val="22"/>
-              </w:rPr>
-              <w:t>Administrator has logged</w:t>
-            </w:r>
-          </w:p>
-        </w:tc>
-      </w:tr>
-      <w:tr>
-        <w:tc>
-          <w:tcPr>
-            <w:tcW w:w="2130" w:type="dxa"/>
-            <w:shd w:val="clear" w:color="auto" w:fill="auto"/>
-          </w:tcPr>
-          <w:p>
-            <w:pPr>
-              <w:rPr>
-                <w:rFonts w:hAnsi="Calibri"/>
-                <w:kern w:val="2"/>
-                <w:sz w:val="21"/>
-                <w:szCs w:val="22"/>
-              </w:rPr>
-            </w:pPr>
-            <w:proofErr w:type="spellStart"/>
-            <w:r>
-              <w:rPr>
-                <w:rFonts w:hAnsi="Calibri"/>
-                <w:kern w:val="2"/>
-                <w:sz w:val="21"/>
-                <w:szCs w:val="22"/>
-              </w:rPr>
-              <w:t>Postcondition</w:t>
-            </w:r>
-            <w:r>
-              <w:rPr>
-                <w:rFonts w:hAnsi="Calibri" w:hint="eastAsia"/>
-                <w:kern w:val="2"/>
-                <w:sz w:val="21"/>
-                <w:szCs w:val="22"/>
-              </w:rPr>
-              <w:t>s</w:t>
-            </w:r>
-            <w:proofErr w:type="spellEnd"/>
-          </w:p>
-        </w:tc>
-        <w:tc>
-          <w:tcPr>
-            <w:tcW w:w="6392" w:type="dxa"/>
-            <w:gridSpan w:val="3"/>
-            <w:shd w:val="clear" w:color="auto" w:fill="auto"/>
-          </w:tcPr>
-          <w:p>
-            <w:pPr>
-              <w:rPr>
-                <w:rFonts w:hAnsi="Calibri"/>
-                <w:kern w:val="2"/>
-                <w:sz w:val="21"/>
-                <w:szCs w:val="22"/>
-              </w:rPr>
-            </w:pPr>
-            <w:r>
-              <w:rPr>
-                <w:rFonts w:hAnsi="Calibri" w:hint="eastAsia"/>
-                <w:kern w:val="2"/>
-                <w:sz w:val="21"/>
-                <w:szCs w:val="22"/>
-              </w:rPr>
-              <w:t>The operation is recorded by system</w:t>
-            </w:r>
-          </w:p>
-        </w:tc>
-      </w:tr>
-      <w:tr>
-        <w:tc>
-          <w:tcPr>
-            <w:tcW w:w="2130" w:type="dxa"/>
-            <w:shd w:val="clear" w:color="auto" w:fill="auto"/>
-          </w:tcPr>
-          <w:p>
-            <w:pPr>
-              <w:rPr>
-                <w:rFonts w:hAnsi="Calibri"/>
-                <w:kern w:val="2"/>
-                <w:sz w:val="21"/>
-                <w:szCs w:val="22"/>
-              </w:rPr>
-            </w:pPr>
-            <w:r>
-              <w:rPr>
-                <w:rFonts w:hAnsi="Calibri" w:hint="eastAsia"/>
-                <w:kern w:val="2"/>
-                <w:sz w:val="21"/>
-                <w:szCs w:val="22"/>
-              </w:rPr>
-              <w:t>B</w:t>
-            </w:r>
-            <w:r>
-              <w:rPr>
-                <w:rFonts w:hAnsi="Calibri"/>
-                <w:kern w:val="2"/>
-                <w:sz w:val="21"/>
-                <w:szCs w:val="22"/>
-              </w:rPr>
-              <w:t>asic flow</w:t>
-            </w:r>
-          </w:p>
-        </w:tc>
-        <w:tc>
-          <w:tcPr>
-            <w:tcW w:w="6392" w:type="dxa"/>
-            <w:gridSpan w:val="3"/>
-            <w:shd w:val="clear" w:color="auto" w:fill="auto"/>
-          </w:tcPr>
-          <w:p>
-            <w:pPr>
-              <w:rPr>
-                <w:rFonts w:hAnsi="Calibri"/>
-                <w:kern w:val="2"/>
-                <w:sz w:val="21"/>
-                <w:szCs w:val="22"/>
-              </w:rPr>
-            </w:pPr>
-            <w:r>
-              <w:rPr>
-                <w:rFonts w:hAnsi="Calibri" w:hint="eastAsia"/>
-                <w:kern w:val="2"/>
-                <w:sz w:val="21"/>
-                <w:szCs w:val="22"/>
-              </w:rPr>
-              <w:t xml:space="preserve">1 </w:t>
-            </w:r>
-            <w:r>
-              <w:rPr>
-                <w:rFonts w:hAnsi="Calibri" w:hint="eastAsia"/>
-                <w:kern w:val="2"/>
-                <w:sz w:val="21"/>
-                <w:szCs w:val="22"/>
-              </w:rPr>
-              <w:t xml:space="preserve">Administrator clicks on </w:t>
-            </w:r>
-            <w:r>
-              <w:rPr>
-                <w:rFonts w:hAnsi="Calibri"/>
-                <w:kern w:val="2"/>
-                <w:sz w:val="21"/>
-                <w:szCs w:val="22"/>
-              </w:rPr>
-              <w:t>“</w:t>
-            </w:r>
-            <w:r>
-              <w:rPr>
-                <w:rFonts w:hAnsi="Calibri" w:hint="eastAsia"/>
-                <w:kern w:val="2"/>
-                <w:sz w:val="21"/>
-                <w:szCs w:val="22"/>
-              </w:rPr>
-              <w:t>Manage broker info</w:t>
-            </w:r>
-            <w:r>
-              <w:rPr>
-                <w:rFonts w:hAnsi="Calibri"/>
-                <w:kern w:val="2"/>
-                <w:sz w:val="21"/>
-                <w:szCs w:val="22"/>
-              </w:rPr>
-              <w:t>”</w:t>
-            </w:r>
-          </w:p>
-          <w:p>
-            <w:pPr>
-              <w:rPr>
-                <w:rFonts w:hAnsi="Calibri"/>
-                <w:kern w:val="2"/>
-                <w:sz w:val="21"/>
-                <w:szCs w:val="22"/>
-              </w:rPr>
-            </w:pPr>
-            <w:r>
-              <w:rPr>
-                <w:rFonts w:hAnsi="Calibri" w:hint="eastAsia"/>
-                <w:kern w:val="2"/>
-                <w:sz w:val="21"/>
-                <w:szCs w:val="22"/>
-              </w:rPr>
-              <w:t xml:space="preserve">2 </w:t>
-            </w:r>
-            <w:r>
-              <w:rPr>
-                <w:rFonts w:hAnsi="Calibri" w:hint="eastAsia"/>
-                <w:kern w:val="2"/>
-                <w:sz w:val="21"/>
-                <w:szCs w:val="22"/>
-              </w:rPr>
-              <w:t>S</w:t>
-            </w:r>
-            <w:r>
-              <w:rPr>
-                <w:rFonts w:hAnsi="Calibri"/>
-                <w:kern w:val="2"/>
-                <w:sz w:val="21"/>
-                <w:szCs w:val="22"/>
-              </w:rPr>
-              <w:t>how broker information recorded in the current system</w:t>
-            </w:r>
-          </w:p>
-          <w:p>
-            <w:pPr>
-              <w:rPr>
-                <w:rFonts w:hAnsi="Calibri"/>
-                <w:kern w:val="2"/>
-                <w:sz w:val="21"/>
-                <w:szCs w:val="22"/>
-              </w:rPr>
-            </w:pPr>
-            <w:r>
-              <w:rPr>
-                <w:rFonts w:hAnsi="Calibri" w:hint="eastAsia"/>
-                <w:kern w:val="2"/>
-                <w:sz w:val="21"/>
-                <w:szCs w:val="22"/>
-              </w:rPr>
-              <w:t xml:space="preserve">3 </w:t>
-            </w:r>
-            <w:r>
-              <w:rPr>
-                <w:rFonts w:hAnsi="Calibri" w:hint="eastAsia"/>
-                <w:kern w:val="2"/>
-                <w:sz w:val="21"/>
-                <w:szCs w:val="22"/>
-              </w:rPr>
-              <w:t>A</w:t>
-            </w:r>
-            <w:r>
-              <w:rPr>
-                <w:rFonts w:hAnsi="Calibri"/>
-                <w:kern w:val="2"/>
-                <w:sz w:val="21"/>
-                <w:szCs w:val="22"/>
-              </w:rPr>
-              <w:t xml:space="preserve">dministrator to modify the information </w:t>
-            </w:r>
-            <w:r>
-              <w:rPr>
-                <w:rFonts w:hAnsi="Calibri" w:hint="eastAsia"/>
-                <w:kern w:val="2"/>
-                <w:sz w:val="21"/>
-                <w:szCs w:val="22"/>
-              </w:rPr>
-              <w:t xml:space="preserve">on </w:t>
-            </w:r>
-            <w:r>
-              <w:rPr>
-                <w:rFonts w:hAnsi="Calibri"/>
-                <w:kern w:val="2"/>
-                <w:sz w:val="21"/>
-                <w:szCs w:val="22"/>
-              </w:rPr>
-              <w:t>broker</w:t>
-            </w:r>
-          </w:p>
-          <w:p>
-            <w:pPr>
-              <w:rPr>
-                <w:rFonts w:hAnsi="Calibri"/>
-                <w:kern w:val="2"/>
-                <w:sz w:val="21"/>
-                <w:szCs w:val="22"/>
-              </w:rPr>
-            </w:pPr>
-            <w:r>
-              <w:rPr>
-                <w:rFonts w:hAnsi="Calibri" w:hint="eastAsia"/>
-                <w:kern w:val="2"/>
-                <w:sz w:val="21"/>
-                <w:szCs w:val="22"/>
-              </w:rPr>
-              <w:t xml:space="preserve">4 </w:t>
-            </w:r>
-            <w:r>
-              <w:rPr>
-                <w:rFonts w:hAnsi="Calibri" w:hint="eastAsia"/>
-                <w:kern w:val="2"/>
-                <w:sz w:val="21"/>
-                <w:szCs w:val="22"/>
-              </w:rPr>
-              <w:t>Show the modified broker information.</w:t>
-            </w:r>
-          </w:p>
-        </w:tc>
-      </w:tr>
-      <w:tr>
-        <w:tc>
-          <w:tcPr>
-            <w:tcW w:w="2130" w:type="dxa"/>
-            <w:shd w:val="clear" w:color="auto" w:fill="auto"/>
-          </w:tcPr>
-          <w:p>
-            <w:pPr>
-              <w:rPr>
-                <w:rFonts w:hAnsi="Calibri"/>
-                <w:kern w:val="2"/>
-                <w:sz w:val="21"/>
-                <w:szCs w:val="22"/>
-              </w:rPr>
-            </w:pPr>
-            <w:r>
-              <w:rPr>
-                <w:rFonts w:hAnsi="Calibri"/>
-                <w:kern w:val="2"/>
-                <w:sz w:val="21"/>
-                <w:szCs w:val="22"/>
-              </w:rPr>
-              <w:t xml:space="preserve">Alternative </w:t>
-            </w:r>
-            <w:r>
-              <w:rPr>
-                <w:rFonts w:hAnsi="Calibri" w:hint="eastAsia"/>
-                <w:kern w:val="2"/>
-                <w:sz w:val="21"/>
-                <w:szCs w:val="22"/>
-              </w:rPr>
-              <w:t>f</w:t>
-            </w:r>
-            <w:r>
-              <w:rPr>
-                <w:rFonts w:hAnsi="Calibri"/>
-                <w:kern w:val="2"/>
-                <w:sz w:val="21"/>
-                <w:szCs w:val="22"/>
-              </w:rPr>
-              <w:t>low</w:t>
-            </w:r>
-          </w:p>
-        </w:tc>
-        <w:tc>
-          <w:tcPr>
-            <w:tcW w:w="6392" w:type="dxa"/>
-            <w:gridSpan w:val="3"/>
-            <w:shd w:val="clear" w:color="auto" w:fill="auto"/>
-          </w:tcPr>
-          <w:p>
-            <w:pPr>
-              <w:rPr>
-                <w:rFonts w:hAnsi="Calibri"/>
-                <w:kern w:val="2"/>
-                <w:sz w:val="21"/>
-                <w:szCs w:val="22"/>
-              </w:rPr>
-            </w:pPr>
-          </w:p>
-        </w:tc>
-      </w:tr>
-      <w:tr>
-        <w:tc>
-          <w:tcPr>
-            <w:tcW w:w="2130" w:type="dxa"/>
-            <w:shd w:val="clear" w:color="auto" w:fill="auto"/>
-          </w:tcPr>
-          <w:p>
-            <w:pPr>
-              <w:rPr>
-                <w:rFonts w:hAnsi="Calibri"/>
-                <w:kern w:val="2"/>
-                <w:sz w:val="21"/>
-                <w:szCs w:val="22"/>
-              </w:rPr>
-            </w:pPr>
-            <w:r>
-              <w:rPr>
-                <w:rFonts w:hAnsi="Calibri"/>
-                <w:kern w:val="2"/>
-                <w:sz w:val="21"/>
-                <w:szCs w:val="22"/>
-              </w:rPr>
-              <w:t>Non-functional requirements</w:t>
-            </w:r>
-          </w:p>
-        </w:tc>
-        <w:tc>
-          <w:tcPr>
-            <w:tcW w:w="6392" w:type="dxa"/>
-            <w:gridSpan w:val="3"/>
-            <w:shd w:val="clear" w:color="auto" w:fill="auto"/>
-          </w:tcPr>
-          <w:p>
-            <w:pPr>
-              <w:rPr>
-                <w:rFonts w:hAnsi="Calibri"/>
-                <w:kern w:val="2"/>
-                <w:sz w:val="21"/>
-                <w:szCs w:val="22"/>
-              </w:rPr>
-            </w:pPr>
-          </w:p>
-        </w:tc>
-      </w:tr>
-      <w:tr>
-        <w:tc>
-          <w:tcPr>
-            <w:tcW w:w="2130" w:type="dxa"/>
-            <w:shd w:val="clear" w:color="auto" w:fill="auto"/>
-          </w:tcPr>
-          <w:p>
-            <w:pPr>
-              <w:rPr>
-                <w:rFonts w:hAnsi="Calibri"/>
-                <w:kern w:val="2"/>
-                <w:sz w:val="21"/>
-                <w:szCs w:val="22"/>
-              </w:rPr>
-            </w:pPr>
-            <w:r>
-              <w:rPr>
-                <w:rFonts w:hAnsi="Calibri"/>
-                <w:kern w:val="2"/>
-                <w:sz w:val="21"/>
-                <w:szCs w:val="22"/>
-              </w:rPr>
-              <w:t xml:space="preserve">Business </w:t>
-            </w:r>
-            <w:r>
-              <w:rPr>
-                <w:rFonts w:hAnsi="Calibri" w:hint="eastAsia"/>
-                <w:kern w:val="2"/>
-                <w:sz w:val="21"/>
-                <w:szCs w:val="22"/>
-              </w:rPr>
-              <w:t>r</w:t>
-            </w:r>
-            <w:r>
-              <w:rPr>
-                <w:rFonts w:hAnsi="Calibri"/>
-                <w:kern w:val="2"/>
-                <w:sz w:val="21"/>
-                <w:szCs w:val="22"/>
-              </w:rPr>
-              <w:t>ules</w:t>
-            </w:r>
-          </w:p>
-        </w:tc>
-        <w:tc>
-          <w:tcPr>
-            <w:tcW w:w="6392" w:type="dxa"/>
-            <w:gridSpan w:val="3"/>
-            <w:shd w:val="clear" w:color="auto" w:fill="auto"/>
-          </w:tcPr>
-          <w:p>
-            <w:pPr>
-              <w:rPr>
-                <w:rFonts w:hAnsi="Calibri"/>
-                <w:kern w:val="2"/>
-                <w:sz w:val="21"/>
-                <w:szCs w:val="22"/>
-              </w:rPr>
-            </w:pPr>
-          </w:p>
-        </w:tc>
-      </w:tr>
-    </w:tbl>
-    <w:p>
-      <w:pPr>
-        <w:pStyle w:val="InfoBlue"/>
-        <w:ind w:left="0"/>
-      </w:pPr>
-    </w:p>
-    <w:p>
-      <w:pPr>
-        <w:pStyle w:val="3"/>
-      </w:pPr>
-      <w:bookmarkStart w:id="10" w:name="_Toc264094996"/>
-      <w:r>
-        <w:rPr>
-          <w:rFonts w:hint="eastAsia"/>
-        </w:rPr>
-        <w:t>Manage user</w:t>
       </w:r>
       <w:bookmarkEnd w:id="10"/>
     </w:p>
@@ -4474,16 +3640,7 @@
                 <w:sz w:val="21"/>
                 <w:szCs w:val="22"/>
               </w:rPr>
-              <w:t>UC10</w:t>
-            </w:r>
-            <w:r>
-              <w:rPr>
-                <w:rFonts w:hAnsi="Calibri" w:hint="eastAsia"/>
-                <w:kern w:val="2"/>
-                <w:sz w:val="21"/>
-                <w:szCs w:val="22"/>
-              </w:rPr>
-              <w:t>2</w:t>
+              <w:t>UC101</w:t>
             </w:r>
           </w:p>
         </w:tc>
@@ -4530,13 +3687,7 @@
               <w:rPr>
                 <w:rFonts w:hint="eastAsia"/>
               </w:rPr>
-              <w:t xml:space="preserve">Manage </w:t>
-            </w:r>
-            <w:r>
-              <w:rPr>
-                <w:rFonts w:hint="eastAsia"/>
-              </w:rPr>
-              <w:t>user</w:t>
+              <w:t>Manage broker info</w:t>
             </w:r>
           </w:p>
         </w:tc>
@@ -4563,7 +3714,6 @@
                 <w:sz w:val="21"/>
                 <w:szCs w:val="22"/>
               </w:rPr>
-              <w:lastRenderedPageBreak/>
               <w:t>Description</w:t>
             </w:r>
           </w:p>
@@ -4590,43 +3740,7 @@
                 <w:sz w:val="21"/>
                 <w:szCs w:val="22"/>
               </w:rPr>
-              <w:t xml:space="preserve">Trading company system administrators to manage </w:t>
-            </w:r>
-            <w:r>
-              <w:rPr>
-                <w:rFonts w:hAnsi="Calibri" w:hint="eastAsia"/>
-                <w:kern w:val="2"/>
-                <w:sz w:val="21"/>
-                <w:szCs w:val="22"/>
-              </w:rPr>
-              <w:t>u</w:t>
-            </w:r>
-            <w:r>
-              <w:rPr>
-                <w:rFonts w:hAnsi="Calibri"/>
-                <w:kern w:val="2"/>
-                <w:sz w:val="21"/>
-                <w:szCs w:val="22"/>
-              </w:rPr>
-              <w:t>ser's permissions</w:t>
-            </w:r>
-            <w:r>
-              <w:rPr>
-                <w:rFonts w:hAnsi="Calibri" w:hint="eastAsia"/>
-                <w:kern w:val="2"/>
-                <w:sz w:val="21"/>
-                <w:szCs w:val="22"/>
-              </w:rPr>
-              <w:t xml:space="preserve">(to determine who have the permission to trade </w:t>
-            </w:r>
-            <w:r>
-              <w:rPr>
-                <w:rFonts w:hAnsi="Calibri" w:hint="eastAsia"/>
-                <w:kern w:val="2"/>
-                <w:sz w:val="21"/>
-                <w:szCs w:val="22"/>
-              </w:rPr>
-              <w:t>using the system on behalf the company)</w:t>
+              <w:t>Trading company system administrators to manage information on brokers</w:t>
             </w:r>
           </w:p>
         </w:tc>
@@ -4752,7 +3866,6 @@
                 <w:szCs w:val="22"/>
               </w:rPr>
             </w:pPr>
-            <w:proofErr w:type="spellStart"/>
             <w:r>
               <w:rPr>
                 <w:rFonts w:hAnsi="Calibri"/>
@@ -4771,7 +3884,6 @@
               </w:rPr>
               <w:t>s</w:t>
             </w:r>
-            <w:proofErr w:type="spellEnd"/>
           </w:p>
         </w:tc>
         <w:tc>
@@ -4885,16 +3997,7 @@
                 <w:sz w:val="21"/>
                 <w:szCs w:val="22"/>
               </w:rPr>
-              <w:t xml:space="preserve">Manage </w:t>
-            </w:r>
-            <w:r>
-              <w:rPr>
-                <w:rFonts w:hAnsi="Calibri" w:hint="eastAsia"/>
-                <w:kern w:val="2"/>
-                <w:sz w:val="21"/>
-                <w:szCs w:val="22"/>
-              </w:rPr>
-              <w:t>user</w:t>
+              <w:t>Manage broker info</w:t>
             </w:r>
             <w:r>
               <w:rPr>
@@ -4940,25 +4043,7 @@
                 <w:sz w:val="21"/>
                 <w:szCs w:val="22"/>
               </w:rPr>
-              <w:t xml:space="preserve">how </w:t>
-            </w:r>
-            <w:r>
-              <w:rPr>
-                <w:rFonts w:hAnsi="Calibri" w:hint="eastAsia"/>
-                <w:kern w:val="2"/>
-                <w:sz w:val="21"/>
-                <w:szCs w:val="22"/>
-              </w:rPr>
-              <w:t>user</w:t>
-            </w:r>
-            <w:r>
-              <w:rPr>
-                <w:rFonts w:hAnsi="Calibri"/>
-                <w:kern w:val="2"/>
-                <w:sz w:val="21"/>
-                <w:szCs w:val="22"/>
-              </w:rPr>
-              <w:t xml:space="preserve"> information recorded in the current system</w:t>
+              <w:t>how broker information recorded in the current system</w:t>
             </w:r>
           </w:p>
           <w:p>
@@ -5008,12 +4093,12 @@
             </w:r>
             <w:r>
               <w:rPr>
-                <w:rFonts w:hAnsi="Calibri" w:hint="eastAsia"/>
-                <w:kern w:val="2"/>
-                <w:sz w:val="21"/>
-                <w:szCs w:val="22"/>
-              </w:rPr>
-              <w:t>user</w:t>
+                <w:rFonts w:hAnsi="Calibri"/>
+                <w:kern w:val="2"/>
+                <w:sz w:val="21"/>
+                <w:szCs w:val="22"/>
+              </w:rPr>
+              <w:t>broker</w:t>
             </w:r>
           </w:p>
           <w:p>
@@ -5041,25 +4126,7 @@
                 <w:sz w:val="21"/>
                 <w:szCs w:val="22"/>
               </w:rPr>
-              <w:t xml:space="preserve">Show the modified </w:t>
-            </w:r>
-            <w:r>
-              <w:rPr>
-                <w:rFonts w:hAnsi="Calibri" w:hint="eastAsia"/>
-                <w:kern w:val="2"/>
-                <w:sz w:val="21"/>
-                <w:szCs w:val="22"/>
-              </w:rPr>
-              <w:t>user</w:t>
-            </w:r>
-            <w:r>
-              <w:rPr>
-                <w:rFonts w:hAnsi="Calibri" w:hint="eastAsia"/>
-                <w:kern w:val="2"/>
-                <w:sz w:val="21"/>
-                <w:szCs w:val="22"/>
-              </w:rPr>
-              <w:t xml:space="preserve"> information</w:t>
+              <w:t>Show the modified broker information.</w:t>
             </w:r>
           </w:p>
         </w:tc>
@@ -5243,9 +4310,12 @@
       <w:pPr>
         <w:pStyle w:val="3"/>
       </w:pPr>
-      <w:bookmarkStart w:id="11" w:name="_Toc264094997"/>
-      <w:r>
-        <w:t>View market information</w:t>
+      <w:bookmarkStart w:id="11" w:name="_Toc390246923"/>
+      <w:r>
+        <w:rPr>
+          <w:rFonts w:hint="eastAsia"/>
+        </w:rPr>
+        <w:t>Manage user</w:t>
       </w:r>
       <w:bookmarkEnd w:id="11"/>
     </w:p>
@@ -5315,16 +4385,16 @@
                 <w:sz w:val="21"/>
                 <w:szCs w:val="22"/>
               </w:rPr>
-              <w:t>UC</w:t>
-            </w:r>
-            <w:r>
-              <w:rPr>
-                <w:rFonts w:hAnsi="Calibri" w:hint="eastAsia"/>
-                <w:kern w:val="2"/>
-                <w:sz w:val="21"/>
-                <w:szCs w:val="22"/>
-              </w:rPr>
-              <w:t>201</w:t>
+              <w:t>UC10</w:t>
+            </w:r>
+            <w:r>
+              <w:rPr>
+                <w:rFonts w:hAnsi="Calibri" w:hint="eastAsia"/>
+                <w:kern w:val="2"/>
+                <w:sz w:val="21"/>
+                <w:szCs w:val="22"/>
+              </w:rPr>
+              <w:t>2</w:t>
             </w:r>
           </w:p>
         </w:tc>
@@ -5368,7 +4438,16 @@
               </w:rPr>
             </w:pPr>
             <w:r>
-              <w:t>View market information</w:t>
+              <w:rPr>
+                <w:rFonts w:hint="eastAsia"/>
+              </w:rPr>
+              <w:t xml:space="preserve">Manage </w:t>
+            </w:r>
+            <w:r>
+              <w:rPr>
+                <w:rFonts w:hint="eastAsia"/>
+              </w:rPr>
+              <w:t>user</w:t>
             </w:r>
           </w:p>
         </w:tc>
@@ -5395,6 +4474,7 @@
                 <w:sz w:val="21"/>
                 <w:szCs w:val="22"/>
               </w:rPr>
+              <w:lastRenderedPageBreak/>
               <w:t>Description</w:t>
             </w:r>
           </w:p>
@@ -5416,93 +4496,48 @@
             </w:pPr>
             <w:r>
               <w:rPr>
-                <w:rFonts w:hAnsi="Calibri" w:hint="eastAsia"/>
-                <w:kern w:val="2"/>
-                <w:sz w:val="21"/>
-                <w:szCs w:val="22"/>
-              </w:rPr>
-              <w:t xml:space="preserve">Traders in </w:t>
-            </w:r>
-            <w:r>
-              <w:rPr>
-                <w:rFonts w:hAnsi="Calibri"/>
-                <w:kern w:val="2"/>
-                <w:sz w:val="21"/>
-                <w:szCs w:val="22"/>
-              </w:rPr>
-              <w:t>t</w:t>
-            </w:r>
-            <w:r>
-              <w:rPr>
-                <w:rFonts w:hAnsi="Calibri"/>
-                <w:kern w:val="2"/>
-                <w:sz w:val="21"/>
-                <w:szCs w:val="22"/>
-              </w:rPr>
-              <w:t>rading company</w:t>
-            </w:r>
-            <w:r>
-              <w:rPr>
-                <w:rFonts w:hAnsi="Calibri" w:hint="eastAsia"/>
-                <w:kern w:val="2"/>
-                <w:sz w:val="21"/>
-                <w:szCs w:val="22"/>
-              </w:rPr>
-              <w:t xml:space="preserve"> view the real time market information from all brokers that have the </w:t>
-            </w:r>
-            <w:r>
-              <w:rPr>
-                <w:rFonts w:hAnsi="Calibri" w:hint="eastAsia"/>
-                <w:kern w:val="2"/>
-                <w:sz w:val="21"/>
-                <w:szCs w:val="22"/>
-              </w:rPr>
-              <w:t>business contracts, including price, quantity, r</w:t>
-            </w:r>
-            <w:r>
-              <w:rPr>
-                <w:rFonts w:hAnsi="Calibri"/>
-                <w:kern w:val="2"/>
-                <w:sz w:val="21"/>
-                <w:szCs w:val="22"/>
-              </w:rPr>
-              <w:t xml:space="preserve">ecent </w:t>
-            </w:r>
-            <w:r>
-              <w:rPr>
-                <w:rFonts w:hAnsi="Calibri" w:hint="eastAsia"/>
-                <w:kern w:val="2"/>
-                <w:sz w:val="21"/>
-                <w:szCs w:val="22"/>
-              </w:rPr>
-              <w:t>traded</w:t>
-            </w:r>
-            <w:r>
-              <w:rPr>
-                <w:rFonts w:hAnsi="Calibri"/>
-                <w:kern w:val="2"/>
-                <w:sz w:val="21"/>
-                <w:szCs w:val="22"/>
-              </w:rPr>
-              <w:t xml:space="preserve"> price</w:t>
-            </w:r>
-            <w:r>
-              <w:rPr>
-                <w:rFonts w:hAnsi="Calibri" w:hint="eastAsia"/>
-                <w:kern w:val="2"/>
-                <w:sz w:val="21"/>
-                <w:szCs w:val="22"/>
-              </w:rPr>
-              <w:t xml:space="preserve">, </w:t>
-            </w:r>
-            <w:r>
-              <w:rPr>
-                <w:rFonts w:hAnsi="Calibri" w:hint="eastAsia"/>
-                <w:kern w:val="2"/>
-                <w:sz w:val="21"/>
-                <w:szCs w:val="22"/>
-              </w:rPr>
-              <w:t>and etc.</w:t>
+                <w:rFonts w:hAnsi="Calibri"/>
+                <w:kern w:val="2"/>
+                <w:sz w:val="21"/>
+                <w:szCs w:val="22"/>
+              </w:rPr>
+              <w:t xml:space="preserve">Trading company system administrators to manage </w:t>
+            </w:r>
+            <w:r>
+              <w:rPr>
+                <w:rFonts w:hAnsi="Calibri" w:hint="eastAsia"/>
+                <w:kern w:val="2"/>
+                <w:sz w:val="21"/>
+                <w:szCs w:val="22"/>
+              </w:rPr>
+              <w:t>u</w:t>
+            </w:r>
+            <w:r>
+              <w:rPr>
+                <w:rFonts w:hAnsi="Calibri"/>
+                <w:kern w:val="2"/>
+                <w:sz w:val="21"/>
+                <w:szCs w:val="22"/>
+              </w:rPr>
+              <w:t>ser's permissions</w:t>
+            </w:r>
+            <w:r>
+              <w:rPr>
+                <w:rFonts w:hAnsi="Calibri" w:hint="eastAsia"/>
+                <w:kern w:val="2"/>
+                <w:sz w:val="21"/>
+                <w:szCs w:val="22"/>
+              </w:rPr>
+              <w:t xml:space="preserve">(to determine who have the permission to trade </w:t>
+            </w:r>
+            <w:r>
+              <w:rPr>
+                <w:rFonts w:hAnsi="Calibri" w:hint="eastAsia"/>
+                <w:kern w:val="2"/>
+                <w:sz w:val="21"/>
+                <w:szCs w:val="22"/>
+              </w:rPr>
+              <w:t>using the system on behalf the company)</w:t>
             </w:r>
           </w:p>
         </w:tc>
@@ -5555,16 +4590,7 @@
                 <w:sz w:val="21"/>
                 <w:szCs w:val="22"/>
               </w:rPr>
-              <w:t>Trader</w:t>
-            </w:r>
-            <w:r>
-              <w:rPr>
-                <w:rFonts w:hAnsi="Calibri" w:hint="eastAsia"/>
-                <w:kern w:val="2"/>
-                <w:sz w:val="21"/>
-                <w:szCs w:val="22"/>
-              </w:rPr>
-              <w:t xml:space="preserve"> in trader company</w:t>
+              <w:t>Administrator in trader company</w:t>
             </w:r>
           </w:p>
         </w:tc>
@@ -5617,16 +4643,7 @@
                 <w:sz w:val="21"/>
                 <w:szCs w:val="22"/>
               </w:rPr>
-              <w:t>Trader</w:t>
-            </w:r>
-            <w:r>
-              <w:rPr>
-                <w:rFonts w:hAnsi="Calibri" w:hint="eastAsia"/>
-                <w:kern w:val="2"/>
-                <w:sz w:val="21"/>
-                <w:szCs w:val="22"/>
-              </w:rPr>
-              <w:t xml:space="preserve"> has logged</w:t>
+              <w:t>Administrator has logged</w:t>
             </w:r>
           </w:p>
         </w:tc>
@@ -5646,7 +4663,6 @@
                 <w:szCs w:val="22"/>
               </w:rPr>
             </w:pPr>
-            <w:proofErr w:type="spellStart"/>
             <w:r>
               <w:rPr>
                 <w:rFonts w:hAnsi="Calibri"/>
@@ -5665,7 +4681,6 @@
               </w:rPr>
               <w:t>s</w:t>
             </w:r>
-            <w:proofErr w:type="spellEnd"/>
           </w:p>
         </w:tc>
         <w:tc>
@@ -5761,16 +4776,7 @@
                 <w:sz w:val="21"/>
                 <w:szCs w:val="22"/>
               </w:rPr>
-              <w:t>Trader</w:t>
-            </w:r>
-            <w:r>
-              <w:rPr>
-                <w:rFonts w:hAnsi="Calibri" w:hint="eastAsia"/>
-                <w:kern w:val="2"/>
-                <w:sz w:val="21"/>
-                <w:szCs w:val="22"/>
-              </w:rPr>
-              <w:t xml:space="preserve"> clicks on </w:t>
+              <w:t xml:space="preserve">Administrator clicks on </w:t>
             </w:r>
             <w:r>
               <w:rPr>
@@ -5782,7 +4788,22 @@
               <w:t>“</w:t>
             </w:r>
             <w:r>
-              <w:t>View market information</w:t>
+              <w:rPr>
+                <w:rFonts w:hAnsi="Calibri" w:hint="eastAsia"/>
+                <w:kern w:val="2"/>
+                <w:sz w:val="21"/>
+                <w:szCs w:val="22"/>
+              </w:rPr>
+              <w:t xml:space="preserve">Manage </w:t>
+            </w:r>
+            <w:r>
+              <w:rPr>
+                <w:rFonts w:hAnsi="Calibri" w:hint="eastAsia"/>
+                <w:kern w:val="2"/>
+                <w:sz w:val="21"/>
+                <w:szCs w:val="22"/>
+              </w:rPr>
+              <w:t>user</w:t>
             </w:r>
             <w:r>
               <w:rPr>
@@ -5814,12 +4835,39 @@
             </w:r>
             <w:r>
               <w:rPr>
-                <w:rFonts w:hAnsi="Calibri"/>
-                <w:kern w:val="2"/>
-                <w:sz w:val="21"/>
-                <w:szCs w:val="22"/>
-              </w:rPr>
-              <w:t>The system displays information about the current tradable commodities</w:t>
+                <w:rFonts w:hAnsi="Calibri" w:hint="eastAsia"/>
+                <w:kern w:val="2"/>
+                <w:sz w:val="21"/>
+                <w:szCs w:val="22"/>
+              </w:rPr>
+              <w:t>S</w:t>
+            </w:r>
+            <w:r>
+              <w:rPr>
+                <w:rFonts w:hAnsi="Calibri"/>
+                <w:kern w:val="2"/>
+                <w:sz w:val="21"/>
+                <w:szCs w:val="22"/>
+              </w:rPr>
+              <w:t xml:space="preserve">how </w:t>
+            </w:r>
+            <w:r>
+              <w:rPr>
+                <w:rFonts w:hAnsi="Calibri" w:hint="eastAsia"/>
+                <w:kern w:val="2"/>
+                <w:sz w:val="21"/>
+                <w:szCs w:val="22"/>
+              </w:rPr>
+              <w:t>user</w:t>
+            </w:r>
+            <w:r>
+              <w:rPr>
+                <w:rFonts w:hAnsi="Calibri"/>
+                <w:kern w:val="2"/>
+                <w:sz w:val="21"/>
+                <w:szCs w:val="22"/>
+              </w:rPr>
+              <w:t xml:space="preserve"> information recorded in the current system</w:t>
             </w:r>
           </w:p>
           <w:p>
@@ -5847,16 +4895,34 @@
                 <w:sz w:val="21"/>
                 <w:szCs w:val="22"/>
               </w:rPr>
-              <w:t xml:space="preserve">Trader </w:t>
-            </w:r>
-            <w:r>
-              <w:rPr>
-                <w:rFonts w:hAnsi="Calibri" w:hint="eastAsia"/>
-                <w:kern w:val="2"/>
-                <w:sz w:val="21"/>
-                <w:szCs w:val="22"/>
-              </w:rPr>
-              <w:t>select one commodity from the list</w:t>
+              <w:t>A</w:t>
+            </w:r>
+            <w:r>
+              <w:rPr>
+                <w:rFonts w:hAnsi="Calibri"/>
+                <w:kern w:val="2"/>
+                <w:sz w:val="21"/>
+                <w:szCs w:val="22"/>
+              </w:rPr>
+              <w:t xml:space="preserve">dministrator to modify the information </w:t>
+            </w:r>
+            <w:r>
+              <w:rPr>
+                <w:rFonts w:hAnsi="Calibri" w:hint="eastAsia"/>
+                <w:kern w:val="2"/>
+                <w:sz w:val="21"/>
+                <w:szCs w:val="22"/>
+              </w:rPr>
+              <w:t xml:space="preserve">on </w:t>
+            </w:r>
+            <w:r>
+              <w:rPr>
+                <w:rFonts w:hAnsi="Calibri" w:hint="eastAsia"/>
+                <w:kern w:val="2"/>
+                <w:sz w:val="21"/>
+                <w:szCs w:val="22"/>
+              </w:rPr>
+              <w:t>user</w:t>
             </w:r>
           </w:p>
           <w:p>
@@ -5879,30 +4945,30 @@
             </w:r>
             <w:r>
               <w:rPr>
-                <w:rFonts w:hAnsi="Calibri"/>
-                <w:kern w:val="2"/>
-                <w:sz w:val="21"/>
-                <w:szCs w:val="22"/>
-              </w:rPr>
-              <w:t xml:space="preserve">The system displays </w:t>
-            </w:r>
-            <w:r>
-              <w:rPr>
-                <w:rFonts w:hAnsi="Calibri"/>
-                <w:kern w:val="2"/>
-                <w:sz w:val="21"/>
-                <w:szCs w:val="22"/>
-              </w:rPr>
-              <w:t>market information</w:t>
-            </w:r>
-            <w:r>
-              <w:rPr>
-                <w:rFonts w:hAnsi="Calibri" w:hint="eastAsia"/>
-                <w:kern w:val="2"/>
-                <w:sz w:val="21"/>
-                <w:szCs w:val="22"/>
-              </w:rPr>
-              <w:t xml:space="preserve"> of the commodity</w:t>
+                <w:rFonts w:hAnsi="Calibri" w:hint="eastAsia"/>
+                <w:kern w:val="2"/>
+                <w:sz w:val="21"/>
+                <w:szCs w:val="22"/>
+              </w:rPr>
+              <w:t xml:space="preserve">Show the modified </w:t>
+            </w:r>
+            <w:r>
+              <w:rPr>
+                <w:rFonts w:hAnsi="Calibri" w:hint="eastAsia"/>
+                <w:kern w:val="2"/>
+                <w:sz w:val="21"/>
+                <w:szCs w:val="22"/>
+              </w:rPr>
+              <w:t>user</w:t>
+            </w:r>
+            <w:r>
+              <w:rPr>
+                <w:rFonts w:hAnsi="Calibri" w:hint="eastAsia"/>
+                <w:kern w:val="2"/>
+                <w:sz w:val="21"/>
+                <w:szCs w:val="22"/>
+              </w:rPr>
+              <w:t xml:space="preserve"> information</w:t>
             </w:r>
           </w:p>
         </w:tc>
@@ -6086,9 +5152,9 @@
       <w:pPr>
         <w:pStyle w:val="3"/>
       </w:pPr>
-      <w:bookmarkStart w:id="12" w:name="_Toc264094998"/>
-      <w:r>
-        <w:t>Submit Order</w:t>
+      <w:bookmarkStart w:id="12" w:name="_Toc390246924"/>
+      <w:r>
+        <w:t>View market information</w:t>
       </w:r>
       <w:bookmarkEnd w:id="12"/>
     </w:p>
@@ -6167,7 +5233,7 @@
                 <w:sz w:val="21"/>
                 <w:szCs w:val="22"/>
               </w:rPr>
-              <w:t>202</w:t>
+              <w:t>201</w:t>
             </w:r>
           </w:p>
         </w:tc>
@@ -6211,7 +5277,7 @@
               </w:rPr>
             </w:pPr>
             <w:r>
-              <w:t>Submit Order</w:t>
+              <w:t>View market information</w:t>
             </w:r>
           </w:p>
         </w:tc>
@@ -6291,16 +5357,61 @@
                 <w:sz w:val="21"/>
                 <w:szCs w:val="22"/>
               </w:rPr>
-              <w:t xml:space="preserve"> initialize </w:t>
-            </w:r>
-            <w:r>
-              <w:rPr>
-                <w:rFonts w:hAnsi="Calibri" w:hint="eastAsia"/>
-                <w:kern w:val="2"/>
-                <w:sz w:val="21"/>
-                <w:szCs w:val="22"/>
-              </w:rPr>
-              <w:t>an order or fill an exist order, and submit to the server in trader company which then will be sent to specific broker server.</w:t>
+              <w:t xml:space="preserve"> view the real time market information from all brokers that have the </w:t>
+            </w:r>
+            <w:r>
+              <w:rPr>
+                <w:rFonts w:hAnsi="Calibri" w:hint="eastAsia"/>
+                <w:kern w:val="2"/>
+                <w:sz w:val="21"/>
+                <w:szCs w:val="22"/>
+              </w:rPr>
+              <w:t>business contracts, including price, quantity, r</w:t>
+            </w:r>
+            <w:r>
+              <w:rPr>
+                <w:rFonts w:hAnsi="Calibri"/>
+                <w:kern w:val="2"/>
+                <w:sz w:val="21"/>
+                <w:szCs w:val="22"/>
+              </w:rPr>
+              <w:t xml:space="preserve">ecent </w:t>
+            </w:r>
+            <w:r>
+              <w:rPr>
+                <w:rFonts w:hAnsi="Calibri" w:hint="eastAsia"/>
+                <w:kern w:val="2"/>
+                <w:sz w:val="21"/>
+                <w:szCs w:val="22"/>
+              </w:rPr>
+              <w:t>traded</w:t>
+            </w:r>
+            <w:r>
+              <w:rPr>
+                <w:rFonts w:hAnsi="Calibri"/>
+                <w:kern w:val="2"/>
+                <w:sz w:val="21"/>
+                <w:szCs w:val="22"/>
+              </w:rPr>
+              <w:t xml:space="preserve"> price</w:t>
+            </w:r>
+            <w:r>
+              <w:rPr>
+                <w:rFonts w:hAnsi="Calibri" w:hint="eastAsia"/>
+                <w:kern w:val="2"/>
+                <w:sz w:val="21"/>
+                <w:szCs w:val="22"/>
+              </w:rPr>
+              <w:t xml:space="preserve">, </w:t>
+            </w:r>
+            <w:r>
+              <w:rPr>
+                <w:rFonts w:hAnsi="Calibri" w:hint="eastAsia"/>
+                <w:kern w:val="2"/>
+                <w:sz w:val="21"/>
+                <w:szCs w:val="22"/>
+              </w:rPr>
+              <w:t>and etc.</w:t>
             </w:r>
           </w:p>
         </w:tc>
@@ -6353,7 +5464,16 @@
                 <w:sz w:val="21"/>
                 <w:szCs w:val="22"/>
               </w:rPr>
-              <w:t>Trader in trader company</w:t>
+              <w:t>Trader</w:t>
+            </w:r>
+            <w:r>
+              <w:rPr>
+                <w:rFonts w:hAnsi="Calibri" w:hint="eastAsia"/>
+                <w:kern w:val="2"/>
+                <w:sz w:val="21"/>
+                <w:szCs w:val="22"/>
+              </w:rPr>
+              <w:t xml:space="preserve"> in trader company</w:t>
             </w:r>
           </w:p>
         </w:tc>
@@ -6406,7 +5526,16 @@
                 <w:sz w:val="21"/>
                 <w:szCs w:val="22"/>
               </w:rPr>
-              <w:t>Trader has logged</w:t>
+              <w:t>Trader</w:t>
+            </w:r>
+            <w:r>
+              <w:rPr>
+                <w:rFonts w:hAnsi="Calibri" w:hint="eastAsia"/>
+                <w:kern w:val="2"/>
+                <w:sz w:val="21"/>
+                <w:szCs w:val="22"/>
+              </w:rPr>
+              <w:t xml:space="preserve"> has logged</w:t>
             </w:r>
           </w:p>
         </w:tc>
@@ -6426,7 +5555,6 @@
                 <w:szCs w:val="22"/>
               </w:rPr>
             </w:pPr>
-            <w:proofErr w:type="spellStart"/>
             <w:r>
               <w:rPr>
                 <w:rFonts w:hAnsi="Calibri"/>
@@ -6445,7 +5573,6 @@
               </w:rPr>
               <w:t>s</w:t>
             </w:r>
-            <w:proofErr w:type="spellEnd"/>
           </w:p>
         </w:tc>
         <w:tc>
@@ -6497,7 +5624,6 @@
                 <w:sz w:val="21"/>
                 <w:szCs w:val="22"/>
               </w:rPr>
-              <w:lastRenderedPageBreak/>
               <w:t>B</w:t>
             </w:r>
             <w:r>
@@ -6533,7 +5659,25 @@
                 <w:sz w:val="21"/>
                 <w:szCs w:val="22"/>
               </w:rPr>
-              <w:t xml:space="preserve">1 Trader clicks on </w:t>
+              <w:t xml:space="preserve">1 </w:t>
+            </w:r>
+            <w:r>
+              <w:rPr>
+                <w:rFonts w:hAnsi="Calibri" w:hint="eastAsia"/>
+                <w:kern w:val="2"/>
+                <w:sz w:val="21"/>
+                <w:szCs w:val="22"/>
+              </w:rPr>
+              <w:t>Trader</w:t>
+            </w:r>
+            <w:r>
+              <w:rPr>
+                <w:rFonts w:hAnsi="Calibri" w:hint="eastAsia"/>
+                <w:kern w:val="2"/>
+                <w:sz w:val="21"/>
+                <w:szCs w:val="22"/>
+              </w:rPr>
+              <w:t xml:space="preserve"> clicks on </w:t>
             </w:r>
             <w:r>
               <w:rPr>
@@ -6545,13 +5689,7 @@
               <w:t>“</w:t>
             </w:r>
             <w:r>
-              <w:rPr>
-                <w:rFonts w:hAnsi="Calibri" w:hint="eastAsia"/>
-                <w:kern w:val="2"/>
-                <w:sz w:val="21"/>
-                <w:szCs w:val="22"/>
-              </w:rPr>
-              <w:t>initialize an order</w:t>
+              <w:t>View market information</w:t>
             </w:r>
             <w:r>
               <w:rPr>
@@ -6562,15 +5700,6 @@
               </w:rPr>
               <w:t>”</w:t>
             </w:r>
-            <w:r>
-              <w:rPr>
-                <w:rFonts w:hAnsi="Calibri" w:hint="eastAsia"/>
-                <w:kern w:val="2"/>
-                <w:sz w:val="21"/>
-                <w:szCs w:val="22"/>
-              </w:rPr>
-              <w:t xml:space="preserve"> or clicks on displayed market information entry</w:t>
-            </w:r>
           </w:p>
           <w:p>
             <w:pPr>
@@ -6597,152 +5726,44 @@
                 <w:sz w:val="21"/>
                 <w:szCs w:val="22"/>
               </w:rPr>
-              <w:t xml:space="preserve">The system displays the </w:t>
-            </w:r>
-            <w:r>
-              <w:rPr>
-                <w:rFonts w:hAnsi="Calibri" w:hint="eastAsia"/>
-                <w:kern w:val="2"/>
-                <w:sz w:val="21"/>
-                <w:szCs w:val="22"/>
-              </w:rPr>
-              <w:t xml:space="preserve">form </w:t>
-            </w:r>
-            <w:r>
-              <w:rPr>
-                <w:rFonts w:hAnsi="Calibri"/>
-                <w:kern w:val="2"/>
-                <w:sz w:val="21"/>
-                <w:szCs w:val="22"/>
-              </w:rPr>
-              <w:t>which</w:t>
-            </w:r>
-            <w:r>
-              <w:rPr>
-                <w:rFonts w:hAnsi="Calibri" w:hint="eastAsia"/>
-                <w:kern w:val="2"/>
-                <w:sz w:val="21"/>
-                <w:szCs w:val="22"/>
-              </w:rPr>
-              <w:t xml:space="preserve"> needs</w:t>
-            </w:r>
-            <w:r>
-              <w:rPr>
-                <w:rFonts w:hAnsi="Calibri"/>
-                <w:kern w:val="2"/>
-                <w:sz w:val="21"/>
-                <w:szCs w:val="22"/>
-              </w:rPr>
-              <w:t xml:space="preserve"> to fill</w:t>
-            </w:r>
-            <w:r>
-              <w:rPr>
-                <w:rFonts w:hAnsi="Calibri" w:hint="eastAsia"/>
-                <w:kern w:val="2"/>
-                <w:sz w:val="21"/>
-                <w:szCs w:val="22"/>
-              </w:rPr>
-              <w:t xml:space="preserve"> for</w:t>
-            </w:r>
-            <w:r>
-              <w:rPr>
-                <w:rFonts w:hAnsi="Calibri" w:hint="eastAsia"/>
-                <w:kern w:val="2"/>
-                <w:sz w:val="21"/>
-                <w:szCs w:val="22"/>
-              </w:rPr>
-              <w:t xml:space="preserve"> a </w:t>
-            </w:r>
-            <w:r>
-              <w:rPr>
-                <w:rFonts w:hAnsi="Calibri" w:hint="eastAsia"/>
-                <w:kern w:val="2"/>
-                <w:sz w:val="21"/>
-                <w:szCs w:val="22"/>
-              </w:rPr>
-              <w:t>complete order</w:t>
-            </w:r>
-          </w:p>
-          <w:p>
-            <w:pPr>
-              <w:rPr>
-                <w:rFonts w:hAnsi="Calibri"/>
-                <w:kern w:val="2"/>
-                <w:sz w:val="21"/>
-                <w:szCs w:val="22"/>
-              </w:rPr>
-            </w:pPr>
-            <w:r>
-              <w:rPr>
-                <w:rFonts w:hAnsi="Calibri" w:hint="eastAsia"/>
-                <w:kern w:val="2"/>
-                <w:sz w:val="21"/>
-                <w:szCs w:val="22"/>
-              </w:rPr>
-              <w:t xml:space="preserve">3 Trader fills in all content, clicks </w:t>
-            </w:r>
-            <w:r>
-              <w:rPr>
-                <w:rFonts w:hAnsi="Calibri"/>
-                <w:kern w:val="2"/>
-                <w:sz w:val="21"/>
-                <w:szCs w:val="22"/>
-              </w:rPr>
-              <w:t>”</w:t>
-            </w:r>
-            <w:r>
-              <w:rPr>
-                <w:rFonts w:hAnsi="Calibri" w:hint="eastAsia"/>
-                <w:kern w:val="2"/>
-                <w:sz w:val="21"/>
-                <w:szCs w:val="22"/>
-              </w:rPr>
-              <w:t>confirm</w:t>
-            </w:r>
-            <w:r>
-              <w:rPr>
-                <w:rFonts w:hAnsi="Calibri"/>
-                <w:kern w:val="2"/>
-                <w:sz w:val="21"/>
-                <w:szCs w:val="22"/>
-              </w:rPr>
-              <w:t>”</w:t>
-            </w:r>
-            <w:r>
-              <w:rPr>
-                <w:rFonts w:hAnsi="Calibri" w:hint="eastAsia"/>
-                <w:kern w:val="2"/>
-                <w:sz w:val="21"/>
-                <w:szCs w:val="22"/>
-              </w:rPr>
-              <w:t xml:space="preserve"> and finally clicks </w:t>
-            </w:r>
-            <w:r>
-              <w:rPr>
-                <w:rFonts w:hAnsi="Calibri"/>
-                <w:kern w:val="2"/>
-                <w:sz w:val="21"/>
-                <w:szCs w:val="22"/>
-              </w:rPr>
-              <w:t>“</w:t>
-            </w:r>
-            <w:r>
-              <w:rPr>
-                <w:rFonts w:hAnsi="Calibri" w:hint="eastAsia"/>
-                <w:kern w:val="2"/>
-                <w:sz w:val="21"/>
-                <w:szCs w:val="22"/>
-              </w:rPr>
-              <w:t>submit order</w:t>
-            </w:r>
-            <w:r>
-              <w:rPr>
-                <w:rFonts w:hAnsi="Calibri"/>
-                <w:kern w:val="2"/>
-                <w:sz w:val="21"/>
-                <w:szCs w:val="22"/>
-              </w:rPr>
-              <w:t>”</w:t>
+              <w:t>The system displays information about the current tradable commodities</w:t>
+            </w:r>
+          </w:p>
+          <w:p>
+            <w:pPr>
+              <w:rPr>
+                <w:rFonts w:hAnsi="Calibri"/>
+                <w:kern w:val="2"/>
+                <w:sz w:val="21"/>
+                <w:szCs w:val="22"/>
+              </w:rPr>
+            </w:pPr>
+            <w:r>
+              <w:rPr>
+                <w:rFonts w:hAnsi="Calibri" w:hint="eastAsia"/>
+                <w:kern w:val="2"/>
+                <w:sz w:val="21"/>
+                <w:szCs w:val="22"/>
+              </w:rPr>
+              <w:t xml:space="preserve">3 </w:t>
+            </w:r>
+            <w:r>
+              <w:rPr>
+                <w:rFonts w:hAnsi="Calibri" w:hint="eastAsia"/>
+                <w:kern w:val="2"/>
+                <w:sz w:val="21"/>
+                <w:szCs w:val="22"/>
+              </w:rPr>
+              <w:t xml:space="preserve">Trader </w:t>
+            </w:r>
+            <w:r>
+              <w:rPr>
+                <w:rFonts w:hAnsi="Calibri" w:hint="eastAsia"/>
+                <w:kern w:val="2"/>
+                <w:sz w:val="21"/>
+                <w:szCs w:val="22"/>
+              </w:rPr>
+              <w:t>select one commodity from the list</w:t>
             </w:r>
           </w:p>
           <w:p>
@@ -6770,7 +5791,25 @@
                 <w:sz w:val="21"/>
                 <w:szCs w:val="22"/>
               </w:rPr>
-              <w:t>The system displays the status of orders submitted</w:t>
+              <w:t xml:space="preserve">The system displays </w:t>
+            </w:r>
+            <w:r>
+              <w:rPr>
+                <w:rFonts w:hAnsi="Calibri"/>
+                <w:kern w:val="2"/>
+                <w:sz w:val="21"/>
+                <w:szCs w:val="22"/>
+              </w:rPr>
+              <w:t>market information</w:t>
+            </w:r>
+            <w:r>
+              <w:rPr>
+                <w:rFonts w:hAnsi="Calibri" w:hint="eastAsia"/>
+                <w:kern w:val="2"/>
+                <w:sz w:val="21"/>
+                <w:szCs w:val="22"/>
+              </w:rPr>
+              <w:t xml:space="preserve"> of the commodity</w:t>
             </w:r>
           </w:p>
         </w:tc>
@@ -6954,18 +5993,9 @@
       <w:pPr>
         <w:pStyle w:val="3"/>
       </w:pPr>
-      <w:bookmarkStart w:id="13" w:name="_Toc264094999"/>
-      <w:r>
-        <w:t>Revo</w:t>
-      </w:r>
-      <w:r>
-        <w:rPr>
-          <w:rFonts w:hint="eastAsia"/>
-        </w:rPr>
-        <w:t>ke</w:t>
-      </w:r>
-      <w:r>
-        <w:t xml:space="preserve"> Order</w:t>
+      <w:bookmarkStart w:id="13" w:name="_Toc390246925"/>
+      <w:r>
+        <w:t>Submit Order</w:t>
       </w:r>
       <w:bookmarkEnd w:id="13"/>
     </w:p>
@@ -7044,7 +6074,7 @@
                 <w:sz w:val="21"/>
                 <w:szCs w:val="22"/>
               </w:rPr>
-              <w:t>203</w:t>
+              <w:t>202</w:t>
             </w:r>
           </w:p>
         </w:tc>
@@ -7088,16 +6118,7 @@
               </w:rPr>
             </w:pPr>
             <w:r>
-              <w:t>Revo</w:t>
-            </w:r>
-            <w:r>
-              <w:rPr>
-                <w:rFonts w:hint="eastAsia"/>
-              </w:rPr>
-              <w:t>ke</w:t>
-            </w:r>
-            <w:r>
-              <w:t xml:space="preserve"> Order</w:t>
+              <w:t>Submit Order</w:t>
             </w:r>
           </w:p>
         </w:tc>
@@ -7177,16 +6198,16 @@
                 <w:sz w:val="21"/>
                 <w:szCs w:val="22"/>
               </w:rPr>
-              <w:t xml:space="preserve"> can revoke the u</w:t>
-            </w:r>
-            <w:r>
-              <w:rPr>
-                <w:rFonts w:hAnsi="Calibri"/>
-                <w:kern w:val="2"/>
-                <w:sz w:val="21"/>
-                <w:szCs w:val="22"/>
-              </w:rPr>
-              <w:t>nfilled orders</w:t>
+              <w:t xml:space="preserve"> initialize </w:t>
+            </w:r>
+            <w:r>
+              <w:rPr>
+                <w:rFonts w:hAnsi="Calibri" w:hint="eastAsia"/>
+                <w:kern w:val="2"/>
+                <w:sz w:val="21"/>
+                <w:szCs w:val="22"/>
+              </w:rPr>
+              <w:t>an order or fill an exist order, and submit to the server in trader company which then will be sent to specific broker server.</w:t>
             </w:r>
           </w:p>
         </w:tc>
@@ -7312,7 +6333,6 @@
                 <w:szCs w:val="22"/>
               </w:rPr>
             </w:pPr>
-            <w:proofErr w:type="spellStart"/>
             <w:r>
               <w:rPr>
                 <w:rFonts w:hAnsi="Calibri"/>
@@ -7331,7 +6351,6 @@
               </w:rPr>
               <w:t>s</w:t>
             </w:r>
-            <w:proofErr w:type="spellEnd"/>
           </w:p>
         </w:tc>
         <w:tc>
@@ -7383,6 +6402,7 @@
                 <w:sz w:val="21"/>
                 <w:szCs w:val="22"/>
               </w:rPr>
+              <w:lastRenderedPageBreak/>
               <w:t>B</w:t>
             </w:r>
             <w:r>
@@ -7436,7 +6456,7 @@
                 <w:sz w:val="21"/>
                 <w:szCs w:val="22"/>
               </w:rPr>
-              <w:t>View my order</w:t>
+              <w:t>initialize an order</w:t>
             </w:r>
             <w:r>
               <w:rPr>
@@ -7447,6 +6467,15 @@
               </w:rPr>
               <w:t>”</w:t>
             </w:r>
+            <w:r>
+              <w:rPr>
+                <w:rFonts w:hAnsi="Calibri" w:hint="eastAsia"/>
+                <w:kern w:val="2"/>
+                <w:sz w:val="21"/>
+                <w:szCs w:val="22"/>
+              </w:rPr>
+              <w:t xml:space="preserve"> or clicks on displayed market information entry</w:t>
+            </w:r>
           </w:p>
           <w:p>
             <w:pPr>
@@ -7473,71 +6502,125 @@
                 <w:sz w:val="21"/>
                 <w:szCs w:val="22"/>
               </w:rPr>
-              <w:t>The system displays</w:t>
-            </w:r>
-            <w:r>
-              <w:rPr>
-                <w:rFonts w:hAnsi="Calibri" w:hint="eastAsia"/>
-                <w:kern w:val="2"/>
-                <w:sz w:val="21"/>
-                <w:szCs w:val="22"/>
-              </w:rPr>
-              <w:t xml:space="preserve"> all orders belong to the trader</w:t>
-            </w:r>
-          </w:p>
-          <w:p>
-            <w:pPr>
-              <w:rPr>
-                <w:rFonts w:hAnsi="Calibri"/>
-                <w:kern w:val="2"/>
-                <w:sz w:val="21"/>
-                <w:szCs w:val="22"/>
-              </w:rPr>
-            </w:pPr>
-            <w:r>
-              <w:rPr>
-                <w:rFonts w:hAnsi="Calibri" w:hint="eastAsia"/>
-                <w:kern w:val="2"/>
-                <w:sz w:val="21"/>
-                <w:szCs w:val="22"/>
-              </w:rPr>
-              <w:t xml:space="preserve">3 </w:t>
-            </w:r>
-            <w:r>
-              <w:rPr>
-                <w:rFonts w:hAnsi="Calibri"/>
-                <w:kern w:val="2"/>
-                <w:sz w:val="21"/>
-                <w:szCs w:val="22"/>
-              </w:rPr>
-              <w:t xml:space="preserve">The </w:t>
-            </w:r>
-            <w:r>
-              <w:rPr>
-                <w:rFonts w:hAnsi="Calibri" w:hint="eastAsia"/>
-                <w:kern w:val="2"/>
-                <w:sz w:val="21"/>
-                <w:szCs w:val="22"/>
-              </w:rPr>
-              <w:t>trader</w:t>
-            </w:r>
-            <w:r>
-              <w:rPr>
-                <w:rFonts w:hAnsi="Calibri"/>
-                <w:kern w:val="2"/>
-                <w:sz w:val="21"/>
-                <w:szCs w:val="22"/>
-              </w:rPr>
-              <w:t xml:space="preserve"> selects one of the unfilled orders</w:t>
-            </w:r>
-            <w:r>
-              <w:rPr>
-                <w:rFonts w:hAnsi="Calibri" w:hint="eastAsia"/>
-                <w:kern w:val="2"/>
-                <w:sz w:val="21"/>
-                <w:szCs w:val="22"/>
-              </w:rPr>
-              <w:t xml:space="preserve">, and clicks on </w:t>
+              <w:t xml:space="preserve">The system displays the </w:t>
+            </w:r>
+            <w:r>
+              <w:rPr>
+                <w:rFonts w:hAnsi="Calibri" w:hint="eastAsia"/>
+                <w:kern w:val="2"/>
+                <w:sz w:val="21"/>
+                <w:szCs w:val="22"/>
+              </w:rPr>
+              <w:t xml:space="preserve">form </w:t>
+            </w:r>
+            <w:r>
+              <w:rPr>
+                <w:rFonts w:hAnsi="Calibri"/>
+                <w:kern w:val="2"/>
+                <w:sz w:val="21"/>
+                <w:szCs w:val="22"/>
+              </w:rPr>
+              <w:t>which</w:t>
+            </w:r>
+            <w:r>
+              <w:rPr>
+                <w:rFonts w:hAnsi="Calibri" w:hint="eastAsia"/>
+                <w:kern w:val="2"/>
+                <w:sz w:val="21"/>
+                <w:szCs w:val="22"/>
+              </w:rPr>
+              <w:t xml:space="preserve"> needs</w:t>
+            </w:r>
+            <w:r>
+              <w:rPr>
+                <w:rFonts w:hAnsi="Calibri"/>
+                <w:kern w:val="2"/>
+                <w:sz w:val="21"/>
+                <w:szCs w:val="22"/>
+              </w:rPr>
+              <w:t xml:space="preserve"> to fill</w:t>
+            </w:r>
+            <w:r>
+              <w:rPr>
+                <w:rFonts w:hAnsi="Calibri" w:hint="eastAsia"/>
+                <w:kern w:val="2"/>
+                <w:sz w:val="21"/>
+                <w:szCs w:val="22"/>
+              </w:rPr>
+              <w:t xml:space="preserve"> for</w:t>
+            </w:r>
+            <w:r>
+              <w:rPr>
+                <w:rFonts w:hAnsi="Calibri" w:hint="eastAsia"/>
+                <w:kern w:val="2"/>
+                <w:sz w:val="21"/>
+                <w:szCs w:val="22"/>
+              </w:rPr>
+              <w:t xml:space="preserve"> a </w:t>
+            </w:r>
+            <w:r>
+              <w:rPr>
+                <w:rFonts w:hAnsi="Calibri" w:hint="eastAsia"/>
+                <w:kern w:val="2"/>
+                <w:sz w:val="21"/>
+                <w:szCs w:val="22"/>
+              </w:rPr>
+              <w:t>complete order</w:t>
+            </w:r>
+          </w:p>
+          <w:p>
+            <w:pPr>
+              <w:rPr>
+                <w:rFonts w:hAnsi="Calibri"/>
+                <w:kern w:val="2"/>
+                <w:sz w:val="21"/>
+                <w:szCs w:val="22"/>
+              </w:rPr>
+            </w:pPr>
+            <w:r>
+              <w:rPr>
+                <w:rFonts w:hAnsi="Calibri" w:hint="eastAsia"/>
+                <w:kern w:val="2"/>
+                <w:sz w:val="21"/>
+                <w:szCs w:val="22"/>
+              </w:rPr>
+              <w:t xml:space="preserve">3 Trader fills in all content, clicks </w:t>
+            </w:r>
+            <w:r>
+              <w:rPr>
+                <w:rFonts w:hAnsi="Calibri"/>
+                <w:kern w:val="2"/>
+                <w:sz w:val="21"/>
+                <w:szCs w:val="22"/>
+              </w:rPr>
+              <w:t>”</w:t>
+            </w:r>
+            <w:r>
+              <w:rPr>
+                <w:rFonts w:hAnsi="Calibri" w:hint="eastAsia"/>
+                <w:kern w:val="2"/>
+                <w:sz w:val="21"/>
+                <w:szCs w:val="22"/>
+              </w:rPr>
+              <w:t>confirm</w:t>
+            </w:r>
+            <w:r>
+              <w:rPr>
+                <w:rFonts w:hAnsi="Calibri"/>
+                <w:kern w:val="2"/>
+                <w:sz w:val="21"/>
+                <w:szCs w:val="22"/>
+              </w:rPr>
+              <w:t>”</w:t>
+            </w:r>
+            <w:r>
+              <w:rPr>
+                <w:rFonts w:hAnsi="Calibri" w:hint="eastAsia"/>
+                <w:kern w:val="2"/>
+                <w:sz w:val="21"/>
+                <w:szCs w:val="22"/>
+              </w:rPr>
+              <w:t xml:space="preserve"> and finally clicks </w:t>
             </w:r>
             <w:r>
               <w:rPr>
@@ -7555,7 +6638,7 @@
                 <w:sz w:val="21"/>
                 <w:szCs w:val="22"/>
               </w:rPr>
-              <w:t>revoke</w:t>
+              <w:t>submit order</w:t>
             </w:r>
             <w:r>
               <w:rPr>
@@ -7592,16 +6675,7 @@
                 <w:sz w:val="21"/>
                 <w:szCs w:val="22"/>
               </w:rPr>
-              <w:t xml:space="preserve">The system displays the status of orders </w:t>
-            </w:r>
-            <w:r>
-              <w:rPr>
-                <w:rFonts w:hAnsi="Calibri" w:hint="eastAsia"/>
-                <w:kern w:val="2"/>
-                <w:sz w:val="21"/>
-                <w:szCs w:val="22"/>
-              </w:rPr>
-              <w:t>revoke request</w:t>
+              <w:t>The system displays the status of orders submitted</w:t>
             </w:r>
           </w:p>
         </w:tc>
@@ -7771,97 +6845,6 @@
                 <w:szCs w:val="22"/>
               </w:rPr>
             </w:pPr>
-            <w:r>
-              <w:rPr>
-                <w:rFonts w:hAnsi="Calibri" w:hint="eastAsia"/>
-                <w:kern w:val="2"/>
-                <w:sz w:val="21"/>
-                <w:szCs w:val="22"/>
-              </w:rPr>
-              <w:t>1 Traders can o</w:t>
-            </w:r>
-            <w:r>
-              <w:rPr>
-                <w:rFonts w:hAnsi="Calibri"/>
-                <w:kern w:val="2"/>
-                <w:sz w:val="21"/>
-                <w:szCs w:val="22"/>
-              </w:rPr>
-              <w:t xml:space="preserve">nly revoke their </w:t>
-            </w:r>
-            <w:r>
-              <w:rPr>
-                <w:rFonts w:hAnsi="Calibri" w:hint="eastAsia"/>
-                <w:kern w:val="2"/>
-                <w:sz w:val="21"/>
-                <w:szCs w:val="22"/>
-              </w:rPr>
-              <w:t xml:space="preserve">own </w:t>
-            </w:r>
-            <w:r>
-              <w:rPr>
-                <w:rFonts w:hAnsi="Calibri"/>
-                <w:kern w:val="2"/>
-                <w:sz w:val="21"/>
-                <w:szCs w:val="22"/>
-              </w:rPr>
-              <w:t>orders</w:t>
-            </w:r>
-          </w:p>
-          <w:p>
-            <w:pPr>
-              <w:rPr>
-                <w:rFonts w:hAnsi="Calibri"/>
-                <w:kern w:val="2"/>
-                <w:sz w:val="21"/>
-                <w:szCs w:val="22"/>
-              </w:rPr>
-            </w:pPr>
-            <w:r>
-              <w:rPr>
-                <w:rFonts w:hAnsi="Calibri" w:hint="eastAsia"/>
-                <w:kern w:val="2"/>
-                <w:sz w:val="21"/>
-                <w:szCs w:val="22"/>
-              </w:rPr>
-              <w:t>2 Traders can o</w:t>
-            </w:r>
-            <w:r>
-              <w:rPr>
-                <w:rFonts w:hAnsi="Calibri"/>
-                <w:kern w:val="2"/>
-                <w:sz w:val="21"/>
-                <w:szCs w:val="22"/>
-              </w:rPr>
-              <w:t>nly revoke</w:t>
-            </w:r>
-            <w:r>
-              <w:rPr>
-                <w:rFonts w:hAnsi="Calibri" w:hint="eastAsia"/>
-                <w:kern w:val="2"/>
-                <w:sz w:val="21"/>
-                <w:szCs w:val="22"/>
-              </w:rPr>
-              <w:t xml:space="preserve"> orders </w:t>
-            </w:r>
-            <w:r>
-              <w:rPr>
-                <w:rFonts w:hAnsi="Calibri"/>
-                <w:kern w:val="2"/>
-                <w:sz w:val="21"/>
-                <w:szCs w:val="22"/>
-              </w:rPr>
-              <w:t>not fully</w:t>
-            </w:r>
-            <w:r>
-              <w:rPr>
-                <w:rFonts w:hAnsi="Calibri" w:hint="eastAsia"/>
-                <w:kern w:val="2"/>
-                <w:sz w:val="21"/>
-                <w:szCs w:val="22"/>
-              </w:rPr>
-              <w:t xml:space="preserve"> filled（or not filled）</w:t>
-            </w:r>
           </w:p>
         </w:tc>
       </w:tr>
@@ -7876,12 +6859,18 @@
       <w:pPr>
         <w:pStyle w:val="3"/>
       </w:pPr>
-      <w:bookmarkStart w:id="14" w:name="_Toc264095000"/>
+      <w:bookmarkStart w:id="14" w:name="_Toc390246926"/>
+      <w:r>
+        <w:t>Revo</w:t>
+      </w:r>
       <w:r>
         <w:rPr>
           <w:rFonts w:hint="eastAsia"/>
         </w:rPr>
-        <w:t>View own orders status</w:t>
+        <w:t>ke</w:t>
+      </w:r>
+      <w:r>
+        <w:t xml:space="preserve"> Order</w:t>
       </w:r>
       <w:bookmarkEnd w:id="14"/>
     </w:p>
@@ -7960,7 +6949,7 @@
                 <w:sz w:val="21"/>
                 <w:szCs w:val="22"/>
               </w:rPr>
-              <w:t>204</w:t>
+              <w:t>203</w:t>
             </w:r>
           </w:p>
         </w:tc>
@@ -8004,10 +6993,16 @@
               </w:rPr>
             </w:pPr>
             <w:r>
+              <w:t>Revo</w:t>
+            </w:r>
+            <w:r>
               <w:rPr>
                 <w:rFonts w:hint="eastAsia"/>
               </w:rPr>
-              <w:t>View own orders status</w:t>
+              <w:t>ke</w:t>
+            </w:r>
+            <w:r>
+              <w:t xml:space="preserve"> Order</w:t>
             </w:r>
           </w:p>
         </w:tc>
@@ -8087,7 +7082,16 @@
                 <w:sz w:val="21"/>
                 <w:szCs w:val="22"/>
               </w:rPr>
-              <w:t xml:space="preserve"> can view all orders belong to the trader</w:t>
+              <w:t xml:space="preserve"> can revoke the u</w:t>
+            </w:r>
+            <w:r>
+              <w:rPr>
+                <w:rFonts w:hAnsi="Calibri"/>
+                <w:kern w:val="2"/>
+                <w:sz w:val="21"/>
+                <w:szCs w:val="22"/>
+              </w:rPr>
+              <w:t>nfilled orders</w:t>
             </w:r>
           </w:p>
         </w:tc>
@@ -8213,7 +7217,6 @@
                 <w:szCs w:val="22"/>
               </w:rPr>
             </w:pPr>
-            <w:proofErr w:type="spellStart"/>
             <w:r>
               <w:rPr>
                 <w:rFonts w:hAnsi="Calibri"/>
@@ -8232,7 +7235,6 @@
               </w:rPr>
               <w:t>s</w:t>
             </w:r>
-            <w:proofErr w:type="spellEnd"/>
           </w:p>
         </w:tc>
         <w:tc>
@@ -8395,6 +7397,115 @@
                 <w:szCs w:val="22"/>
               </w:rPr>
             </w:pPr>
+            <w:r>
+              <w:rPr>
+                <w:rFonts w:hAnsi="Calibri" w:hint="eastAsia"/>
+                <w:kern w:val="2"/>
+                <w:sz w:val="21"/>
+                <w:szCs w:val="22"/>
+              </w:rPr>
+              <w:t xml:space="preserve">3 </w:t>
+            </w:r>
+            <w:r>
+              <w:rPr>
+                <w:rFonts w:hAnsi="Calibri"/>
+                <w:kern w:val="2"/>
+                <w:sz w:val="21"/>
+                <w:szCs w:val="22"/>
+              </w:rPr>
+              <w:t xml:space="preserve">The </w:t>
+            </w:r>
+            <w:r>
+              <w:rPr>
+                <w:rFonts w:hAnsi="Calibri" w:hint="eastAsia"/>
+                <w:kern w:val="2"/>
+                <w:sz w:val="21"/>
+                <w:szCs w:val="22"/>
+              </w:rPr>
+              <w:t>trader</w:t>
+            </w:r>
+            <w:r>
+              <w:rPr>
+                <w:rFonts w:hAnsi="Calibri"/>
+                <w:kern w:val="2"/>
+                <w:sz w:val="21"/>
+                <w:szCs w:val="22"/>
+              </w:rPr>
+              <w:t xml:space="preserve"> selects one of the unfilled orders</w:t>
+            </w:r>
+            <w:r>
+              <w:rPr>
+                <w:rFonts w:hAnsi="Calibri" w:hint="eastAsia"/>
+                <w:kern w:val="2"/>
+                <w:sz w:val="21"/>
+                <w:szCs w:val="22"/>
+              </w:rPr>
+              <w:t xml:space="preserve">, and clicks on </w:t>
+            </w:r>
+            <w:r>
+              <w:rPr>
+                <w:rFonts w:hAnsi="Calibri"/>
+                <w:kern w:val="2"/>
+                <w:sz w:val="21"/>
+                <w:szCs w:val="22"/>
+              </w:rPr>
+              <w:t>“</w:t>
+            </w:r>
+            <w:r>
+              <w:rPr>
+                <w:rFonts w:hAnsi="Calibri" w:hint="eastAsia"/>
+                <w:kern w:val="2"/>
+                <w:sz w:val="21"/>
+                <w:szCs w:val="22"/>
+              </w:rPr>
+              <w:t>revoke</w:t>
+            </w:r>
+            <w:r>
+              <w:rPr>
+                <w:rFonts w:hAnsi="Calibri"/>
+                <w:kern w:val="2"/>
+                <w:sz w:val="21"/>
+                <w:szCs w:val="22"/>
+              </w:rPr>
+              <w:t>”</w:t>
+            </w:r>
+          </w:p>
+          <w:p>
+            <w:pPr>
+              <w:rPr>
+                <w:rFonts w:hAnsi="Calibri"/>
+                <w:kern w:val="2"/>
+                <w:sz w:val="21"/>
+                <w:szCs w:val="22"/>
+              </w:rPr>
+            </w:pPr>
+            <w:r>
+              <w:rPr>
+                <w:rFonts w:hAnsi="Calibri" w:hint="eastAsia"/>
+                <w:kern w:val="2"/>
+                <w:sz w:val="21"/>
+                <w:szCs w:val="22"/>
+              </w:rPr>
+              <w:t xml:space="preserve">4 </w:t>
+            </w:r>
+            <w:r>
+              <w:rPr>
+                <w:rFonts w:hAnsi="Calibri"/>
+                <w:kern w:val="2"/>
+                <w:sz w:val="21"/>
+                <w:szCs w:val="22"/>
+              </w:rPr>
+              <w:t xml:space="preserve">The system displays the status of orders </w:t>
+            </w:r>
+            <w:r>
+              <w:rPr>
+                <w:rFonts w:hAnsi="Calibri" w:hint="eastAsia"/>
+                <w:kern w:val="2"/>
+                <w:sz w:val="21"/>
+                <w:szCs w:val="22"/>
+              </w:rPr>
+              <w:t>revoke request</w:t>
+            </w:r>
           </w:p>
         </w:tc>
       </w:tr>
@@ -8482,17 +7593,7 @@
                 <w:sz w:val="21"/>
                 <w:szCs w:val="22"/>
               </w:rPr>
-              <w:t xml:space="preserve">Non-functional </w:t>
-            </w:r>
-            <w:r>
-              <w:rPr>
-                <w:rFonts w:hAnsi="Calibri"/>
-                <w:kern w:val="2"/>
-                <w:sz w:val="21"/>
-                <w:szCs w:val="22"/>
-              </w:rPr>
-              <w:lastRenderedPageBreak/>
-              <w:t>requirements</w:t>
+              <w:t>Non-functional requirements</w:t>
             </w:r>
           </w:p>
         </w:tc>
@@ -8536,7 +7637,6 @@
                 <w:sz w:val="21"/>
                 <w:szCs w:val="22"/>
               </w:rPr>
-              <w:lastRenderedPageBreak/>
               <w:t xml:space="preserve">Business </w:t>
             </w:r>
             <w:r>
@@ -8574,6 +7674,97 @@
                 <w:szCs w:val="22"/>
               </w:rPr>
             </w:pPr>
+            <w:r>
+              <w:rPr>
+                <w:rFonts w:hAnsi="Calibri" w:hint="eastAsia"/>
+                <w:kern w:val="2"/>
+                <w:sz w:val="21"/>
+                <w:szCs w:val="22"/>
+              </w:rPr>
+              <w:t>1 Traders can o</w:t>
+            </w:r>
+            <w:r>
+              <w:rPr>
+                <w:rFonts w:hAnsi="Calibri"/>
+                <w:kern w:val="2"/>
+                <w:sz w:val="21"/>
+                <w:szCs w:val="22"/>
+              </w:rPr>
+              <w:t xml:space="preserve">nly revoke their </w:t>
+            </w:r>
+            <w:r>
+              <w:rPr>
+                <w:rFonts w:hAnsi="Calibri" w:hint="eastAsia"/>
+                <w:kern w:val="2"/>
+                <w:sz w:val="21"/>
+                <w:szCs w:val="22"/>
+              </w:rPr>
+              <w:t xml:space="preserve">own </w:t>
+            </w:r>
+            <w:r>
+              <w:rPr>
+                <w:rFonts w:hAnsi="Calibri"/>
+                <w:kern w:val="2"/>
+                <w:sz w:val="21"/>
+                <w:szCs w:val="22"/>
+              </w:rPr>
+              <w:t>orders</w:t>
+            </w:r>
+          </w:p>
+          <w:p>
+            <w:pPr>
+              <w:rPr>
+                <w:rFonts w:hAnsi="Calibri"/>
+                <w:kern w:val="2"/>
+                <w:sz w:val="21"/>
+                <w:szCs w:val="22"/>
+              </w:rPr>
+            </w:pPr>
+            <w:r>
+              <w:rPr>
+                <w:rFonts w:hAnsi="Calibri" w:hint="eastAsia"/>
+                <w:kern w:val="2"/>
+                <w:sz w:val="21"/>
+                <w:szCs w:val="22"/>
+              </w:rPr>
+              <w:t>2 Traders can o</w:t>
+            </w:r>
+            <w:r>
+              <w:rPr>
+                <w:rFonts w:hAnsi="Calibri"/>
+                <w:kern w:val="2"/>
+                <w:sz w:val="21"/>
+                <w:szCs w:val="22"/>
+              </w:rPr>
+              <w:t>nly revoke</w:t>
+            </w:r>
+            <w:r>
+              <w:rPr>
+                <w:rFonts w:hAnsi="Calibri" w:hint="eastAsia"/>
+                <w:kern w:val="2"/>
+                <w:sz w:val="21"/>
+                <w:szCs w:val="22"/>
+              </w:rPr>
+              <w:t xml:space="preserve"> orders </w:t>
+            </w:r>
+            <w:r>
+              <w:rPr>
+                <w:rFonts w:hAnsi="Calibri"/>
+                <w:kern w:val="2"/>
+                <w:sz w:val="21"/>
+                <w:szCs w:val="22"/>
+              </w:rPr>
+              <w:t>not fully</w:t>
+            </w:r>
+            <w:r>
+              <w:rPr>
+                <w:rFonts w:hAnsi="Calibri" w:hint="eastAsia"/>
+                <w:kern w:val="2"/>
+                <w:sz w:val="21"/>
+                <w:szCs w:val="22"/>
+              </w:rPr>
+              <w:t xml:space="preserve"> filled（or not filled）</w:t>
+            </w:r>
           </w:p>
         </w:tc>
       </w:tr>
@@ -8588,12 +7779,12 @@
       <w:pPr>
         <w:pStyle w:val="3"/>
       </w:pPr>
-      <w:bookmarkStart w:id="15" w:name="_Toc264095001"/>
+      <w:bookmarkStart w:id="15" w:name="_Toc390246927"/>
       <w:r>
         <w:rPr>
           <w:rFonts w:hint="eastAsia"/>
         </w:rPr>
-        <w:t>View all traded orders</w:t>
+        <w:t>View own orders status</w:t>
       </w:r>
       <w:bookmarkEnd w:id="15"/>
     </w:p>
@@ -8672,7 +7863,7 @@
                 <w:sz w:val="21"/>
                 <w:szCs w:val="22"/>
               </w:rPr>
-              <w:t>205</w:t>
+              <w:t>204</w:t>
             </w:r>
           </w:p>
         </w:tc>
@@ -8719,7 +7910,7 @@
               <w:rPr>
                 <w:rFonts w:hint="eastAsia"/>
               </w:rPr>
-              <w:t>View all traded orders</w:t>
+              <w:t>View own orders status</w:t>
             </w:r>
           </w:p>
         </w:tc>
@@ -8799,22 +7990,7 @@
                 <w:sz w:val="21"/>
                 <w:szCs w:val="22"/>
               </w:rPr>
-              <w:t xml:space="preserve"> can view all </w:t>
-            </w:r>
-            <w:r>
-              <w:rPr>
-                <w:rFonts w:hint="eastAsia"/>
-              </w:rPr>
-              <w:t xml:space="preserve">traded </w:t>
-            </w:r>
-            <w:r>
-              <w:rPr>
-                <w:rFonts w:hAnsi="Calibri" w:hint="eastAsia"/>
-                <w:kern w:val="2"/>
-                <w:sz w:val="21"/>
-                <w:szCs w:val="22"/>
-              </w:rPr>
-              <w:t xml:space="preserve">orders </w:t>
+              <w:t xml:space="preserve"> can view all orders belong to the trader</w:t>
             </w:r>
           </w:p>
         </w:tc>
@@ -8940,7 +8116,6 @@
                 <w:szCs w:val="22"/>
               </w:rPr>
             </w:pPr>
-            <w:proofErr w:type="spellStart"/>
             <w:r>
               <w:rPr>
                 <w:rFonts w:hAnsi="Calibri"/>
@@ -8959,7 +8134,6 @@
               </w:rPr>
               <w:t>s</w:t>
             </w:r>
-            <w:proofErr w:type="spellEnd"/>
           </w:p>
         </w:tc>
         <w:tc>
@@ -9064,7 +8238,7 @@
                 <w:sz w:val="21"/>
                 <w:szCs w:val="22"/>
               </w:rPr>
-              <w:t>View all orders</w:t>
+              <w:t>View my order</w:t>
             </w:r>
             <w:r>
               <w:rPr>
@@ -9110,8 +8284,18 @@
                 <w:sz w:val="21"/>
                 <w:szCs w:val="22"/>
               </w:rPr>
-              <w:t xml:space="preserve"> all orders that has been traded</w:t>
-            </w:r>
+              <w:t xml:space="preserve"> all orders belong to the trader</w:t>
+            </w:r>
+          </w:p>
+          <w:p>
+            <w:pPr>
+              <w:rPr>
+                <w:rFonts w:hAnsi="Calibri"/>
+                <w:kern w:val="2"/>
+                <w:sz w:val="21"/>
+                <w:szCs w:val="22"/>
+              </w:rPr>
+            </w:pPr>
           </w:p>
         </w:tc>
       </w:tr>
@@ -9199,7 +8383,17 @@
                 <w:sz w:val="21"/>
                 <w:szCs w:val="22"/>
               </w:rPr>
-              <w:t>Non-functional requirements</w:t>
+              <w:t xml:space="preserve">Non-functional </w:t>
+            </w:r>
+            <w:r>
+              <w:rPr>
+                <w:rFonts w:hAnsi="Calibri"/>
+                <w:kern w:val="2"/>
+                <w:sz w:val="21"/>
+                <w:szCs w:val="22"/>
+              </w:rPr>
+              <w:lastRenderedPageBreak/>
+              <w:t>requirements</w:t>
             </w:r>
           </w:p>
         </w:tc>
@@ -9243,6 +8437,7 @@
                 <w:sz w:val="21"/>
                 <w:szCs w:val="22"/>
               </w:rPr>
+              <w:lastRenderedPageBreak/>
               <w:t xml:space="preserve">Business </w:t>
             </w:r>
             <w:r>
@@ -9280,15 +8475,6 @@
                 <w:szCs w:val="22"/>
               </w:rPr>
             </w:pPr>
-            <w:r>
-              <w:rPr>
-                <w:rFonts w:hAnsi="Calibri"/>
-                <w:kern w:val="2"/>
-                <w:sz w:val="21"/>
-                <w:szCs w:val="22"/>
-              </w:rPr>
-              <w:t>Orders shall not contain displays the counterparty</w:t>
-            </w:r>
           </w:p>
         </w:tc>
       </w:tr>
@@ -9303,12 +8489,12 @@
       <w:pPr>
         <w:pStyle w:val="3"/>
       </w:pPr>
-      <w:bookmarkStart w:id="16" w:name="_Toc264095002"/>
+      <w:bookmarkStart w:id="16" w:name="_Toc390246928"/>
       <w:r>
         <w:rPr>
           <w:rFonts w:hint="eastAsia"/>
         </w:rPr>
-        <w:t>Manage trader info</w:t>
+        <w:t>View all traded orders</w:t>
       </w:r>
       <w:bookmarkEnd w:id="16"/>
     </w:p>
@@ -9378,16 +8564,16 @@
                 <w:sz w:val="21"/>
                 <w:szCs w:val="22"/>
               </w:rPr>
-              <w:t>UC3</w:t>
-            </w:r>
-            <w:r>
-              <w:rPr>
-                <w:rFonts w:hAnsi="Calibri" w:hint="eastAsia"/>
-                <w:kern w:val="2"/>
-                <w:sz w:val="21"/>
-                <w:szCs w:val="22"/>
-              </w:rPr>
-              <w:t>01</w:t>
+              <w:t>UC</w:t>
+            </w:r>
+            <w:r>
+              <w:rPr>
+                <w:rFonts w:hAnsi="Calibri" w:hint="eastAsia"/>
+                <w:kern w:val="2"/>
+                <w:sz w:val="21"/>
+                <w:szCs w:val="22"/>
+              </w:rPr>
+              <w:t>205</w:t>
             </w:r>
           </w:p>
         </w:tc>
@@ -9434,7 +8620,7 @@
               <w:rPr>
                 <w:rFonts w:hint="eastAsia"/>
               </w:rPr>
-              <w:t>Manage trader info</w:t>
+              <w:t>View all traded orders</w:t>
             </w:r>
           </w:p>
         </w:tc>
@@ -9487,25 +8673,49 @@
                 <w:sz w:val="21"/>
                 <w:szCs w:val="22"/>
               </w:rPr>
-              <w:t>Broker</w:t>
-            </w:r>
-            <w:r>
-              <w:rPr>
-                <w:rFonts w:hAnsi="Calibri"/>
-                <w:kern w:val="2"/>
-                <w:sz w:val="21"/>
-                <w:szCs w:val="22"/>
-              </w:rPr>
-              <w:t xml:space="preserve"> company system administrators to manage information on </w:t>
-            </w:r>
-            <w:r>
-              <w:rPr>
-                <w:rFonts w:hAnsi="Calibri"/>
-                <w:kern w:val="2"/>
-                <w:sz w:val="21"/>
-                <w:szCs w:val="22"/>
-              </w:rPr>
-              <w:t>traders</w:t>
+              <w:t xml:space="preserve">Traders in </w:t>
+            </w:r>
+            <w:r>
+              <w:rPr>
+                <w:rFonts w:hAnsi="Calibri"/>
+                <w:kern w:val="2"/>
+                <w:sz w:val="21"/>
+                <w:szCs w:val="22"/>
+              </w:rPr>
+              <w:t>t</w:t>
+            </w:r>
+            <w:r>
+              <w:rPr>
+                <w:rFonts w:hAnsi="Calibri"/>
+                <w:kern w:val="2"/>
+                <w:sz w:val="21"/>
+                <w:szCs w:val="22"/>
+              </w:rPr>
+              <w:t>rading company</w:t>
+            </w:r>
+            <w:r>
+              <w:rPr>
+                <w:rFonts w:hAnsi="Calibri" w:hint="eastAsia"/>
+                <w:kern w:val="2"/>
+                <w:sz w:val="21"/>
+                <w:szCs w:val="22"/>
+              </w:rPr>
+              <w:t xml:space="preserve"> can view all </w:t>
+            </w:r>
+            <w:r>
+              <w:rPr>
+                <w:rFonts w:hint="eastAsia"/>
+              </w:rPr>
+              <w:t xml:space="preserve">traded </w:t>
+            </w:r>
+            <w:r>
+              <w:rPr>
+                <w:rFonts w:hAnsi="Calibri" w:hint="eastAsia"/>
+                <w:kern w:val="2"/>
+                <w:sz w:val="21"/>
+                <w:szCs w:val="22"/>
+              </w:rPr>
+              <w:t xml:space="preserve">orders </w:t>
             </w:r>
           </w:p>
         </w:tc>
@@ -9558,7 +8768,7 @@
                 <w:sz w:val="21"/>
                 <w:szCs w:val="22"/>
               </w:rPr>
-              <w:t>Administrator in broker company</w:t>
+              <w:t>Trader in trader company</w:t>
             </w:r>
           </w:p>
         </w:tc>
@@ -9611,7 +8821,7 @@
                 <w:sz w:val="21"/>
                 <w:szCs w:val="22"/>
               </w:rPr>
-              <w:t>Administrator has logged</w:t>
+              <w:t>Trader has logged</w:t>
             </w:r>
           </w:p>
         </w:tc>
@@ -9631,7 +8841,6 @@
                 <w:szCs w:val="22"/>
               </w:rPr>
             </w:pPr>
-            <w:proofErr w:type="spellStart"/>
             <w:r>
               <w:rPr>
                 <w:rFonts w:hAnsi="Calibri"/>
@@ -9650,7 +8859,6 @@
               </w:rPr>
               <w:t>s</w:t>
             </w:r>
-            <w:proofErr w:type="spellEnd"/>
           </w:p>
         </w:tc>
         <w:tc>
@@ -9737,16 +8945,7 @@
                 <w:sz w:val="21"/>
                 <w:szCs w:val="22"/>
               </w:rPr>
-              <w:t xml:space="preserve">1 </w:t>
-            </w:r>
-            <w:r>
-              <w:rPr>
-                <w:rFonts w:hAnsi="Calibri" w:hint="eastAsia"/>
-                <w:kern w:val="2"/>
-                <w:sz w:val="21"/>
-                <w:szCs w:val="22"/>
-              </w:rPr>
-              <w:t xml:space="preserve">Administrator clicks on </w:t>
+              <w:t xml:space="preserve">1 Trader clicks on </w:t>
             </w:r>
             <w:r>
               <w:rPr>
@@ -9764,7 +8963,7 @@
                 <w:sz w:val="21"/>
                 <w:szCs w:val="22"/>
               </w:rPr>
-              <w:t>Manage trader info</w:t>
+              <w:t>View all orders</w:t>
             </w:r>
             <w:r>
               <w:rPr>
@@ -9796,113 +8995,21 @@
             </w:r>
             <w:r>
               <w:rPr>
-                <w:rFonts w:hAnsi="Calibri" w:hint="eastAsia"/>
-                <w:kern w:val="2"/>
-                <w:sz w:val="21"/>
-                <w:szCs w:val="22"/>
-              </w:rPr>
-              <w:t>S</w:t>
-            </w:r>
-            <w:r>
-              <w:rPr>
-                <w:rFonts w:hAnsi="Calibri"/>
-                <w:kern w:val="2"/>
-                <w:sz w:val="21"/>
-                <w:szCs w:val="22"/>
-              </w:rPr>
-              <w:t>how trader</w:t>
-            </w:r>
-            <w:r>
-              <w:rPr>
-                <w:rFonts w:hAnsi="Calibri"/>
-                <w:kern w:val="2"/>
-                <w:sz w:val="21"/>
-                <w:szCs w:val="22"/>
-              </w:rPr>
-              <w:t xml:space="preserve"> information recorded in the current system</w:t>
-            </w:r>
-          </w:p>
-          <w:p>
-            <w:pPr>
-              <w:rPr>
-                <w:rFonts w:hAnsi="Calibri"/>
-                <w:kern w:val="2"/>
-                <w:sz w:val="21"/>
-                <w:szCs w:val="22"/>
-              </w:rPr>
-            </w:pPr>
-            <w:r>
-              <w:rPr>
-                <w:rFonts w:hAnsi="Calibri" w:hint="eastAsia"/>
-                <w:kern w:val="2"/>
-                <w:sz w:val="21"/>
-                <w:szCs w:val="22"/>
-              </w:rPr>
-              <w:t xml:space="preserve">3 </w:t>
-            </w:r>
-            <w:r>
-              <w:rPr>
-                <w:rFonts w:hAnsi="Calibri" w:hint="eastAsia"/>
-                <w:kern w:val="2"/>
-                <w:sz w:val="21"/>
-                <w:szCs w:val="22"/>
-              </w:rPr>
-              <w:t>A</w:t>
-            </w:r>
-            <w:r>
-              <w:rPr>
-                <w:rFonts w:hAnsi="Calibri"/>
-                <w:kern w:val="2"/>
-                <w:sz w:val="21"/>
-                <w:szCs w:val="22"/>
-              </w:rPr>
-              <w:t xml:space="preserve">dministrator to modify the information </w:t>
-            </w:r>
-            <w:r>
-              <w:rPr>
-                <w:rFonts w:hAnsi="Calibri" w:hint="eastAsia"/>
-                <w:kern w:val="2"/>
-                <w:sz w:val="21"/>
-                <w:szCs w:val="22"/>
-              </w:rPr>
-              <w:t xml:space="preserve">on </w:t>
-            </w:r>
-            <w:r>
-              <w:rPr>
-                <w:rFonts w:hAnsi="Calibri"/>
-                <w:kern w:val="2"/>
-                <w:sz w:val="21"/>
-                <w:szCs w:val="22"/>
-              </w:rPr>
-              <w:t>trader</w:t>
-            </w:r>
-          </w:p>
-          <w:p>
-            <w:pPr>
-              <w:rPr>
-                <w:rFonts w:hAnsi="Calibri"/>
-                <w:kern w:val="2"/>
-                <w:sz w:val="21"/>
-                <w:szCs w:val="22"/>
-              </w:rPr>
-            </w:pPr>
-            <w:r>
-              <w:rPr>
-                <w:rFonts w:hAnsi="Calibri" w:hint="eastAsia"/>
-                <w:kern w:val="2"/>
-                <w:sz w:val="21"/>
-                <w:szCs w:val="22"/>
-              </w:rPr>
-              <w:t xml:space="preserve">4 </w:t>
-            </w:r>
-            <w:r>
-              <w:rPr>
-                <w:rFonts w:hAnsi="Calibri" w:hint="eastAsia"/>
-                <w:kern w:val="2"/>
-                <w:sz w:val="21"/>
-                <w:szCs w:val="22"/>
-              </w:rPr>
-              <w:t>Show the modified trader information.</w:t>
+                <w:rFonts w:hAnsi="Calibri"/>
+                <w:kern w:val="2"/>
+                <w:sz w:val="21"/>
+                <w:szCs w:val="22"/>
+              </w:rPr>
+              <w:t>The system displays</w:t>
+            </w:r>
+            <w:r>
+              <w:rPr>
+                <w:rFonts w:hAnsi="Calibri" w:hint="eastAsia"/>
+                <w:kern w:val="2"/>
+                <w:sz w:val="21"/>
+                <w:szCs w:val="22"/>
+              </w:rPr>
+              <w:t xml:space="preserve"> all orders that has been traded</w:t>
             </w:r>
           </w:p>
         </w:tc>
@@ -10072,6 +9179,15 @@
                 <w:szCs w:val="22"/>
               </w:rPr>
             </w:pPr>
+            <w:r>
+              <w:rPr>
+                <w:rFonts w:hAnsi="Calibri"/>
+                <w:kern w:val="2"/>
+                <w:sz w:val="21"/>
+                <w:szCs w:val="22"/>
+              </w:rPr>
+              <w:t>Orders shall not contain displays the counterparty</w:t>
+            </w:r>
           </w:p>
         </w:tc>
       </w:tr>
@@ -10086,12 +9202,12 @@
       <w:pPr>
         <w:pStyle w:val="3"/>
       </w:pPr>
-      <w:bookmarkStart w:id="17" w:name="_Toc264095003"/>
+      <w:bookmarkStart w:id="17" w:name="_Toc390246929"/>
       <w:r>
         <w:rPr>
           <w:rFonts w:hint="eastAsia"/>
         </w:rPr>
-        <w:t>Manage user</w:t>
+        <w:t>Manage trader info</w:t>
       </w:r>
       <w:bookmarkEnd w:id="17"/>
     </w:p>
@@ -10170,16 +9286,7 @@
                 <w:sz w:val="21"/>
                 <w:szCs w:val="22"/>
               </w:rPr>
-              <w:t>0</w:t>
-            </w:r>
-            <w:r>
-              <w:rPr>
-                <w:rFonts w:hAnsi="Calibri" w:hint="eastAsia"/>
-                <w:kern w:val="2"/>
-                <w:sz w:val="21"/>
-                <w:szCs w:val="22"/>
-              </w:rPr>
-              <w:t>2</w:t>
+              <w:t>01</w:t>
             </w:r>
           </w:p>
         </w:tc>
@@ -10226,7 +9333,7 @@
               <w:rPr>
                 <w:rFonts w:hint="eastAsia"/>
               </w:rPr>
-              <w:t>Manage user</w:t>
+              <w:t>Manage trader info</w:t>
             </w:r>
           </w:p>
         </w:tc>
@@ -10288,34 +9395,16 @@
                 <w:sz w:val="21"/>
                 <w:szCs w:val="22"/>
               </w:rPr>
-              <w:t xml:space="preserve"> company system administrators to manage </w:t>
-            </w:r>
-            <w:r>
-              <w:rPr>
-                <w:rFonts w:hAnsi="Calibri" w:hint="eastAsia"/>
-                <w:kern w:val="2"/>
-                <w:sz w:val="21"/>
-                <w:szCs w:val="22"/>
-              </w:rPr>
-              <w:t>u</w:t>
-            </w:r>
-            <w:r>
-              <w:rPr>
-                <w:rFonts w:hAnsi="Calibri"/>
-                <w:kern w:val="2"/>
-                <w:sz w:val="21"/>
-                <w:szCs w:val="22"/>
-              </w:rPr>
-              <w:t>ser's permissions</w:t>
-            </w:r>
-            <w:r>
-              <w:rPr>
-                <w:rFonts w:hAnsi="Calibri" w:hint="eastAsia"/>
-                <w:kern w:val="2"/>
-                <w:sz w:val="21"/>
-                <w:szCs w:val="22"/>
-              </w:rPr>
-              <w:t>(to determine who have the permission to view the market information)</w:t>
+              <w:t xml:space="preserve"> company system administrators to manage information on </w:t>
+            </w:r>
+            <w:r>
+              <w:rPr>
+                <w:rFonts w:hAnsi="Calibri"/>
+                <w:kern w:val="2"/>
+                <w:sz w:val="21"/>
+                <w:szCs w:val="22"/>
+              </w:rPr>
+              <w:t>traders</w:t>
             </w:r>
           </w:p>
         </w:tc>
@@ -10441,7 +9530,6 @@
                 <w:szCs w:val="22"/>
               </w:rPr>
             </w:pPr>
-            <w:proofErr w:type="spellStart"/>
             <w:r>
               <w:rPr>
                 <w:rFonts w:hAnsi="Calibri"/>
@@ -10460,7 +9548,6 @@
               </w:rPr>
               <w:t>s</w:t>
             </w:r>
-            <w:proofErr w:type="spellEnd"/>
           </w:p>
         </w:tc>
         <w:tc>
@@ -10512,7 +9599,6 @@
                 <w:sz w:val="21"/>
                 <w:szCs w:val="22"/>
               </w:rPr>
-              <w:lastRenderedPageBreak/>
               <w:t>B</w:t>
             </w:r>
             <w:r>
@@ -10575,7 +9661,7 @@
                 <w:sz w:val="21"/>
                 <w:szCs w:val="22"/>
               </w:rPr>
-              <w:t>Manage user</w:t>
+              <w:t>Manage trader info</w:t>
             </w:r>
             <w:r>
               <w:rPr>
@@ -10621,16 +9707,7 @@
                 <w:sz w:val="21"/>
                 <w:szCs w:val="22"/>
               </w:rPr>
-              <w:t xml:space="preserve">how </w:t>
-            </w:r>
-            <w:r>
-              <w:rPr>
-                <w:rFonts w:hAnsi="Calibri" w:hint="eastAsia"/>
-                <w:kern w:val="2"/>
-                <w:sz w:val="21"/>
-                <w:szCs w:val="22"/>
-              </w:rPr>
-              <w:t>user</w:t>
+              <w:t>how trader</w:t>
             </w:r>
             <w:r>
               <w:rPr>
@@ -10685,7 +9762,16 @@
                 <w:sz w:val="21"/>
                 <w:szCs w:val="22"/>
               </w:rPr>
-              <w:t>on user</w:t>
+              <w:t xml:space="preserve">on </w:t>
+            </w:r>
+            <w:r>
+              <w:rPr>
+                <w:rFonts w:hAnsi="Calibri"/>
+                <w:kern w:val="2"/>
+                <w:sz w:val="21"/>
+                <w:szCs w:val="22"/>
+              </w:rPr>
+              <w:t>trader</w:t>
             </w:r>
           </w:p>
           <w:p>
@@ -10713,7 +9799,7 @@
                 <w:sz w:val="21"/>
                 <w:szCs w:val="22"/>
               </w:rPr>
-              <w:t>Show the modified user information</w:t>
+              <w:t>Show the modified trader information.</w:t>
             </w:r>
           </w:p>
         </w:tc>
@@ -10897,9 +9983,12 @@
       <w:pPr>
         <w:pStyle w:val="3"/>
       </w:pPr>
-      <w:bookmarkStart w:id="18" w:name="_Toc264095004"/>
-      <w:r>
-        <w:t>View market information</w:t>
+      <w:bookmarkStart w:id="18" w:name="_Toc390246930"/>
+      <w:r>
+        <w:rPr>
+          <w:rFonts w:hint="eastAsia"/>
+        </w:rPr>
+        <w:t>Manage user</w:t>
       </w:r>
       <w:bookmarkEnd w:id="18"/>
     </w:p>
@@ -10969,16 +10058,25 @@
                 <w:sz w:val="21"/>
                 <w:szCs w:val="22"/>
               </w:rPr>
-              <w:t>UC</w:t>
-            </w:r>
-            <w:r>
-              <w:rPr>
-                <w:rFonts w:hAnsi="Calibri" w:hint="eastAsia"/>
-                <w:kern w:val="2"/>
-                <w:sz w:val="21"/>
-                <w:szCs w:val="22"/>
-              </w:rPr>
-              <w:t>401</w:t>
+              <w:t>UC3</w:t>
+            </w:r>
+            <w:r>
+              <w:rPr>
+                <w:rFonts w:hAnsi="Calibri" w:hint="eastAsia"/>
+                <w:kern w:val="2"/>
+                <w:sz w:val="21"/>
+                <w:szCs w:val="22"/>
+              </w:rPr>
+              <w:t>0</w:t>
+            </w:r>
+            <w:r>
+              <w:rPr>
+                <w:rFonts w:hAnsi="Calibri" w:hint="eastAsia"/>
+                <w:kern w:val="2"/>
+                <w:sz w:val="21"/>
+                <w:szCs w:val="22"/>
+              </w:rPr>
+              <w:t>2</w:t>
             </w:r>
           </w:p>
         </w:tc>
@@ -11022,7 +10120,10 @@
               </w:rPr>
             </w:pPr>
             <w:r>
-              <w:t>View market information</w:t>
+              <w:rPr>
+                <w:rFonts w:hint="eastAsia"/>
+              </w:rPr>
+              <w:t>Manage user</w:t>
             </w:r>
           </w:p>
         </w:tc>
@@ -11075,88 +10176,43 @@
                 <w:sz w:val="21"/>
                 <w:szCs w:val="22"/>
               </w:rPr>
-              <w:t>Brokers in Broker</w:t>
-            </w:r>
-            <w:r>
-              <w:rPr>
-                <w:rFonts w:hAnsi="Calibri"/>
-                <w:kern w:val="2"/>
-                <w:sz w:val="21"/>
-                <w:szCs w:val="22"/>
-              </w:rPr>
-              <w:t xml:space="preserve"> company</w:t>
-            </w:r>
-            <w:r>
-              <w:rPr>
-                <w:rFonts w:hAnsi="Calibri" w:hint="eastAsia"/>
-                <w:kern w:val="2"/>
-                <w:sz w:val="21"/>
-                <w:szCs w:val="22"/>
-              </w:rPr>
-              <w:t xml:space="preserve"> view the real time market information from all </w:t>
-            </w:r>
-            <w:r>
-              <w:rPr>
-                <w:rFonts w:hAnsi="Calibri" w:hint="eastAsia"/>
-                <w:kern w:val="2"/>
-                <w:sz w:val="21"/>
-                <w:szCs w:val="22"/>
-              </w:rPr>
-              <w:t>traders</w:t>
-            </w:r>
-            <w:r>
-              <w:rPr>
-                <w:rFonts w:hAnsi="Calibri" w:hint="eastAsia"/>
-                <w:kern w:val="2"/>
-                <w:sz w:val="21"/>
-                <w:szCs w:val="22"/>
-              </w:rPr>
-              <w:t xml:space="preserve"> that have the business contracts, including price, quantity, r</w:t>
-            </w:r>
-            <w:r>
-              <w:rPr>
-                <w:rFonts w:hAnsi="Calibri"/>
-                <w:kern w:val="2"/>
-                <w:sz w:val="21"/>
-                <w:szCs w:val="22"/>
-              </w:rPr>
-              <w:t xml:space="preserve">ecent </w:t>
-            </w:r>
-            <w:r>
-              <w:rPr>
-                <w:rFonts w:hAnsi="Calibri" w:hint="eastAsia"/>
-                <w:kern w:val="2"/>
-                <w:sz w:val="21"/>
-                <w:szCs w:val="22"/>
-              </w:rPr>
-              <w:t>traded</w:t>
-            </w:r>
-            <w:r>
-              <w:rPr>
-                <w:rFonts w:hAnsi="Calibri"/>
-                <w:kern w:val="2"/>
-                <w:sz w:val="21"/>
-                <w:szCs w:val="22"/>
-              </w:rPr>
-              <w:t xml:space="preserve"> price</w:t>
-            </w:r>
-            <w:r>
-              <w:rPr>
-                <w:rFonts w:hAnsi="Calibri" w:hint="eastAsia"/>
-                <w:kern w:val="2"/>
-                <w:sz w:val="21"/>
-                <w:szCs w:val="22"/>
-              </w:rPr>
-              <w:t xml:space="preserve">, </w:t>
-            </w:r>
-            <w:r>
-              <w:rPr>
-                <w:rFonts w:hAnsi="Calibri" w:hint="eastAsia"/>
-                <w:kern w:val="2"/>
-                <w:sz w:val="21"/>
-                <w:szCs w:val="22"/>
-              </w:rPr>
-              <w:t>and etc.</w:t>
+              <w:t>Broker</w:t>
+            </w:r>
+            <w:r>
+              <w:rPr>
+                <w:rFonts w:hAnsi="Calibri"/>
+                <w:kern w:val="2"/>
+                <w:sz w:val="21"/>
+                <w:szCs w:val="22"/>
+              </w:rPr>
+              <w:t xml:space="preserve"> company system administrators to manage </w:t>
+            </w:r>
+            <w:r>
+              <w:rPr>
+                <w:rFonts w:hAnsi="Calibri" w:hint="eastAsia"/>
+                <w:kern w:val="2"/>
+                <w:sz w:val="21"/>
+                <w:szCs w:val="22"/>
+              </w:rPr>
+              <w:t>u</w:t>
+            </w:r>
+            <w:r>
+              <w:rPr>
+                <w:rFonts w:hAnsi="Calibri"/>
+                <w:kern w:val="2"/>
+                <w:sz w:val="21"/>
+                <w:szCs w:val="22"/>
+              </w:rPr>
+              <w:t>ser's permissions</w:t>
+            </w:r>
+            <w:r>
+              <w:rPr>
+                <w:rFonts w:hAnsi="Calibri" w:hint="eastAsia"/>
+                <w:kern w:val="2"/>
+                <w:sz w:val="21"/>
+                <w:szCs w:val="22"/>
+              </w:rPr>
+              <w:t>(to determine who have the permission to view the market information)</w:t>
             </w:r>
           </w:p>
         </w:tc>
@@ -11209,34 +10265,7 @@
                 <w:sz w:val="21"/>
                 <w:szCs w:val="22"/>
               </w:rPr>
-              <w:t>Brokers</w:t>
-            </w:r>
-            <w:r>
-              <w:rPr>
-                <w:rFonts w:hAnsi="Calibri" w:hint="eastAsia"/>
-                <w:kern w:val="2"/>
-                <w:sz w:val="21"/>
-                <w:szCs w:val="22"/>
-              </w:rPr>
-              <w:t xml:space="preserve"> in </w:t>
-            </w:r>
-            <w:r>
-              <w:rPr>
-                <w:rFonts w:hAnsi="Calibri" w:hint="eastAsia"/>
-                <w:kern w:val="2"/>
-                <w:sz w:val="21"/>
-                <w:szCs w:val="22"/>
-              </w:rPr>
-              <w:t>broker</w:t>
-            </w:r>
-            <w:r>
-              <w:rPr>
-                <w:rFonts w:hAnsi="Calibri" w:hint="eastAsia"/>
-                <w:kern w:val="2"/>
-                <w:sz w:val="21"/>
-                <w:szCs w:val="22"/>
-              </w:rPr>
-              <w:t xml:space="preserve"> company</w:t>
+              <w:t>Administrator in broker company</w:t>
             </w:r>
           </w:p>
         </w:tc>
@@ -11289,16 +10318,7 @@
                 <w:sz w:val="21"/>
                 <w:szCs w:val="22"/>
               </w:rPr>
-              <w:t>Broker</w:t>
-            </w:r>
-            <w:r>
-              <w:rPr>
-                <w:rFonts w:hAnsi="Calibri" w:hint="eastAsia"/>
-                <w:kern w:val="2"/>
-                <w:sz w:val="21"/>
-                <w:szCs w:val="22"/>
-              </w:rPr>
-              <w:t xml:space="preserve"> has logged</w:t>
+              <w:t>Administrator has logged</w:t>
             </w:r>
           </w:p>
         </w:tc>
@@ -11318,7 +10338,6 @@
                 <w:szCs w:val="22"/>
               </w:rPr>
             </w:pPr>
-            <w:proofErr w:type="spellStart"/>
             <w:r>
               <w:rPr>
                 <w:rFonts w:hAnsi="Calibri"/>
@@ -11337,7 +10356,6 @@
               </w:rPr>
               <w:t>s</w:t>
             </w:r>
-            <w:proofErr w:type="spellEnd"/>
           </w:p>
         </w:tc>
         <w:tc>
@@ -11389,6 +10407,7 @@
                 <w:sz w:val="21"/>
                 <w:szCs w:val="22"/>
               </w:rPr>
+              <w:lastRenderedPageBreak/>
               <w:t>B</w:t>
             </w:r>
             <w:r>
@@ -11433,16 +10452,7 @@
                 <w:sz w:val="21"/>
                 <w:szCs w:val="22"/>
               </w:rPr>
-              <w:t>Broker</w:t>
-            </w:r>
-            <w:r>
-              <w:rPr>
-                <w:rFonts w:hAnsi="Calibri" w:hint="eastAsia"/>
-                <w:kern w:val="2"/>
-                <w:sz w:val="21"/>
-                <w:szCs w:val="22"/>
-              </w:rPr>
-              <w:t xml:space="preserve"> clicks on </w:t>
+              <w:t xml:space="preserve">Administrator clicks on </w:t>
             </w:r>
             <w:r>
               <w:rPr>
@@ -11454,7 +10464,13 @@
               <w:t>“</w:t>
             </w:r>
             <w:r>
-              <w:t>View market information</w:t>
+              <w:rPr>
+                <w:rFonts w:hAnsi="Calibri" w:hint="eastAsia"/>
+                <w:kern w:val="2"/>
+                <w:sz w:val="21"/>
+                <w:szCs w:val="22"/>
+              </w:rPr>
+              <w:t>Manage user</w:t>
             </w:r>
             <w:r>
               <w:rPr>
@@ -11486,12 +10502,39 @@
             </w:r>
             <w:r>
               <w:rPr>
-                <w:rFonts w:hAnsi="Calibri"/>
-                <w:kern w:val="2"/>
-                <w:sz w:val="21"/>
-                <w:szCs w:val="22"/>
-              </w:rPr>
-              <w:t>The system displays information about the current tradable commodities</w:t>
+                <w:rFonts w:hAnsi="Calibri" w:hint="eastAsia"/>
+                <w:kern w:val="2"/>
+                <w:sz w:val="21"/>
+                <w:szCs w:val="22"/>
+              </w:rPr>
+              <w:t>S</w:t>
+            </w:r>
+            <w:r>
+              <w:rPr>
+                <w:rFonts w:hAnsi="Calibri"/>
+                <w:kern w:val="2"/>
+                <w:sz w:val="21"/>
+                <w:szCs w:val="22"/>
+              </w:rPr>
+              <w:t xml:space="preserve">how </w:t>
+            </w:r>
+            <w:r>
+              <w:rPr>
+                <w:rFonts w:hAnsi="Calibri" w:hint="eastAsia"/>
+                <w:kern w:val="2"/>
+                <w:sz w:val="21"/>
+                <w:szCs w:val="22"/>
+              </w:rPr>
+              <w:t>user</w:t>
+            </w:r>
+            <w:r>
+              <w:rPr>
+                <w:rFonts w:hAnsi="Calibri"/>
+                <w:kern w:val="2"/>
+                <w:sz w:val="21"/>
+                <w:szCs w:val="22"/>
+              </w:rPr>
+              <w:t xml:space="preserve"> information recorded in the current system</w:t>
             </w:r>
           </w:p>
           <w:p>
@@ -11519,16 +10562,25 @@
                 <w:sz w:val="21"/>
                 <w:szCs w:val="22"/>
               </w:rPr>
-              <w:t>Broker</w:t>
-            </w:r>
-            <w:r>
-              <w:rPr>
-                <w:rFonts w:hAnsi="Calibri" w:hint="eastAsia"/>
-                <w:kern w:val="2"/>
-                <w:sz w:val="21"/>
-                <w:szCs w:val="22"/>
-              </w:rPr>
-              <w:t xml:space="preserve"> select one commodity from the list</w:t>
+              <w:t>A</w:t>
+            </w:r>
+            <w:r>
+              <w:rPr>
+                <w:rFonts w:hAnsi="Calibri"/>
+                <w:kern w:val="2"/>
+                <w:sz w:val="21"/>
+                <w:szCs w:val="22"/>
+              </w:rPr>
+              <w:t xml:space="preserve">dministrator to modify the information </w:t>
+            </w:r>
+            <w:r>
+              <w:rPr>
+                <w:rFonts w:hAnsi="Calibri" w:hint="eastAsia"/>
+                <w:kern w:val="2"/>
+                <w:sz w:val="21"/>
+                <w:szCs w:val="22"/>
+              </w:rPr>
+              <w:t>on user</w:t>
             </w:r>
           </w:p>
           <w:p>
@@ -11551,30 +10603,12 @@
             </w:r>
             <w:r>
               <w:rPr>
-                <w:rFonts w:hAnsi="Calibri"/>
-                <w:kern w:val="2"/>
-                <w:sz w:val="21"/>
-                <w:szCs w:val="22"/>
-              </w:rPr>
-              <w:t xml:space="preserve">The system displays </w:t>
-            </w:r>
-            <w:r>
-              <w:rPr>
-                <w:rFonts w:hAnsi="Calibri"/>
-                <w:kern w:val="2"/>
-                <w:sz w:val="21"/>
-                <w:szCs w:val="22"/>
-              </w:rPr>
-              <w:t>market information</w:t>
-            </w:r>
-            <w:r>
-              <w:rPr>
-                <w:rFonts w:hAnsi="Calibri" w:hint="eastAsia"/>
-                <w:kern w:val="2"/>
-                <w:sz w:val="21"/>
-                <w:szCs w:val="22"/>
-              </w:rPr>
-              <w:t xml:space="preserve"> of the commodity</w:t>
+                <w:rFonts w:hAnsi="Calibri" w:hint="eastAsia"/>
+                <w:kern w:val="2"/>
+                <w:sz w:val="21"/>
+                <w:szCs w:val="22"/>
+              </w:rPr>
+              <w:t>Show the modified user information</w:t>
             </w:r>
           </w:p>
         </w:tc>
@@ -11758,12 +10792,9 @@
       <w:pPr>
         <w:pStyle w:val="3"/>
       </w:pPr>
-      <w:bookmarkStart w:id="19" w:name="_Toc264095005"/>
-      <w:r>
-        <w:rPr>
-          <w:rFonts w:hint="eastAsia"/>
-        </w:rPr>
-        <w:t>View all traded orders</w:t>
+      <w:bookmarkStart w:id="19" w:name="_Toc390246931"/>
+      <w:r>
+        <w:t>View market information</w:t>
       </w:r>
       <w:bookmarkEnd w:id="19"/>
     </w:p>
@@ -11842,7 +10873,7 @@
                 <w:sz w:val="21"/>
                 <w:szCs w:val="22"/>
               </w:rPr>
-              <w:t>402</w:t>
+              <w:t>401</w:t>
             </w:r>
           </w:p>
         </w:tc>
@@ -11886,10 +10917,7 @@
               </w:rPr>
             </w:pPr>
             <w:r>
-              <w:rPr>
-                <w:rFonts w:hint="eastAsia"/>
-              </w:rPr>
-              <w:t>View all traded orders</w:t>
+              <w:t>View market information</w:t>
             </w:r>
           </w:p>
         </w:tc>
@@ -11942,7 +10970,7 @@
                 <w:sz w:val="21"/>
                 <w:szCs w:val="22"/>
               </w:rPr>
-              <w:t>Brokers in broker</w:t>
+              <w:t>Brokers in Broker</w:t>
             </w:r>
             <w:r>
               <w:rPr>
@@ -11960,22 +10988,70 @@
                 <w:sz w:val="21"/>
                 <w:szCs w:val="22"/>
               </w:rPr>
-              <w:t xml:space="preserve"> can view all </w:t>
-            </w:r>
-            <w:r>
-              <w:rPr>
-                <w:rFonts w:hint="eastAsia"/>
-              </w:rPr>
-              <w:t xml:space="preserve">traded </w:t>
-            </w:r>
-            <w:r>
-              <w:rPr>
-                <w:rFonts w:hAnsi="Calibri" w:hint="eastAsia"/>
-                <w:kern w:val="2"/>
-                <w:sz w:val="21"/>
-                <w:szCs w:val="22"/>
-              </w:rPr>
-              <w:t xml:space="preserve">orders </w:t>
+              <w:t xml:space="preserve"> view the real time market information from all </w:t>
+            </w:r>
+            <w:r>
+              <w:rPr>
+                <w:rFonts w:hAnsi="Calibri" w:hint="eastAsia"/>
+                <w:kern w:val="2"/>
+                <w:sz w:val="21"/>
+                <w:szCs w:val="22"/>
+              </w:rPr>
+              <w:t>traders</w:t>
+            </w:r>
+            <w:r>
+              <w:rPr>
+                <w:rFonts w:hAnsi="Calibri" w:hint="eastAsia"/>
+                <w:kern w:val="2"/>
+                <w:sz w:val="21"/>
+                <w:szCs w:val="22"/>
+              </w:rPr>
+              <w:t xml:space="preserve"> that have the business contracts, including price, quantity, r</w:t>
+            </w:r>
+            <w:r>
+              <w:rPr>
+                <w:rFonts w:hAnsi="Calibri"/>
+                <w:kern w:val="2"/>
+                <w:sz w:val="21"/>
+                <w:szCs w:val="22"/>
+              </w:rPr>
+              <w:t xml:space="preserve">ecent </w:t>
+            </w:r>
+            <w:r>
+              <w:rPr>
+                <w:rFonts w:hAnsi="Calibri" w:hint="eastAsia"/>
+                <w:kern w:val="2"/>
+                <w:sz w:val="21"/>
+                <w:szCs w:val="22"/>
+              </w:rPr>
+              <w:t>traded</w:t>
+            </w:r>
+            <w:r>
+              <w:rPr>
+                <w:rFonts w:hAnsi="Calibri"/>
+                <w:kern w:val="2"/>
+                <w:sz w:val="21"/>
+                <w:szCs w:val="22"/>
+              </w:rPr>
+              <w:t xml:space="preserve"> price</w:t>
+            </w:r>
+            <w:r>
+              <w:rPr>
+                <w:rFonts w:hAnsi="Calibri" w:hint="eastAsia"/>
+                <w:kern w:val="2"/>
+                <w:sz w:val="21"/>
+                <w:szCs w:val="22"/>
+              </w:rPr>
+              <w:t xml:space="preserve">, </w:t>
+            </w:r>
+            <w:r>
+              <w:rPr>
+                <w:rFonts w:hAnsi="Calibri" w:hint="eastAsia"/>
+                <w:kern w:val="2"/>
+                <w:sz w:val="21"/>
+                <w:szCs w:val="22"/>
+              </w:rPr>
+              <w:t>and etc.</w:t>
             </w:r>
           </w:p>
         </w:tc>
@@ -12028,7 +11104,34 @@
                 <w:sz w:val="21"/>
                 <w:szCs w:val="22"/>
               </w:rPr>
-              <w:t>Broker in broker company</w:t>
+              <w:t>Brokers</w:t>
+            </w:r>
+            <w:r>
+              <w:rPr>
+                <w:rFonts w:hAnsi="Calibri" w:hint="eastAsia"/>
+                <w:kern w:val="2"/>
+                <w:sz w:val="21"/>
+                <w:szCs w:val="22"/>
+              </w:rPr>
+              <w:t xml:space="preserve"> in </w:t>
+            </w:r>
+            <w:r>
+              <w:rPr>
+                <w:rFonts w:hAnsi="Calibri" w:hint="eastAsia"/>
+                <w:kern w:val="2"/>
+                <w:sz w:val="21"/>
+                <w:szCs w:val="22"/>
+              </w:rPr>
+              <w:t>broker</w:t>
+            </w:r>
+            <w:r>
+              <w:rPr>
+                <w:rFonts w:hAnsi="Calibri" w:hint="eastAsia"/>
+                <w:kern w:val="2"/>
+                <w:sz w:val="21"/>
+                <w:szCs w:val="22"/>
+              </w:rPr>
+              <w:t xml:space="preserve"> company</w:t>
             </w:r>
           </w:p>
         </w:tc>
@@ -12081,7 +11184,16 @@
                 <w:sz w:val="21"/>
                 <w:szCs w:val="22"/>
               </w:rPr>
-              <w:t>Broker has logged</w:t>
+              <w:t>Broker</w:t>
+            </w:r>
+            <w:r>
+              <w:rPr>
+                <w:rFonts w:hAnsi="Calibri" w:hint="eastAsia"/>
+                <w:kern w:val="2"/>
+                <w:sz w:val="21"/>
+                <w:szCs w:val="22"/>
+              </w:rPr>
+              <w:t xml:space="preserve"> has logged</w:t>
             </w:r>
           </w:p>
         </w:tc>
@@ -12101,7 +11213,6 @@
                 <w:szCs w:val="22"/>
               </w:rPr>
             </w:pPr>
-            <w:proofErr w:type="spellStart"/>
             <w:r>
               <w:rPr>
                 <w:rFonts w:hAnsi="Calibri"/>
@@ -12120,7 +11231,6 @@
               </w:rPr>
               <w:t>s</w:t>
             </w:r>
-            <w:proofErr w:type="spellEnd"/>
           </w:p>
         </w:tc>
         <w:tc>
@@ -12207,7 +11317,25 @@
                 <w:sz w:val="21"/>
                 <w:szCs w:val="22"/>
               </w:rPr>
-              <w:t xml:space="preserve">1 Trader clicks on </w:t>
+              <w:t xml:space="preserve">1 </w:t>
+            </w:r>
+            <w:r>
+              <w:rPr>
+                <w:rFonts w:hAnsi="Calibri" w:hint="eastAsia"/>
+                <w:kern w:val="2"/>
+                <w:sz w:val="21"/>
+                <w:szCs w:val="22"/>
+              </w:rPr>
+              <w:t>Broker</w:t>
+            </w:r>
+            <w:r>
+              <w:rPr>
+                <w:rFonts w:hAnsi="Calibri" w:hint="eastAsia"/>
+                <w:kern w:val="2"/>
+                <w:sz w:val="21"/>
+                <w:szCs w:val="22"/>
+              </w:rPr>
+              <w:t xml:space="preserve"> clicks on </w:t>
             </w:r>
             <w:r>
               <w:rPr>
@@ -12219,13 +11347,7 @@
               <w:t>“</w:t>
             </w:r>
             <w:r>
-              <w:rPr>
-                <w:rFonts w:hAnsi="Calibri" w:hint="eastAsia"/>
-                <w:kern w:val="2"/>
-                <w:sz w:val="21"/>
-                <w:szCs w:val="22"/>
-              </w:rPr>
-              <w:t>View all orders</w:t>
+              <w:t>View market information</w:t>
             </w:r>
             <w:r>
               <w:rPr>
@@ -12262,16 +11384,90 @@
                 <w:sz w:val="21"/>
                 <w:szCs w:val="22"/>
               </w:rPr>
-              <w:t>The system displays</w:t>
-            </w:r>
-            <w:r>
-              <w:rPr>
-                <w:rFonts w:hAnsi="Calibri" w:hint="eastAsia"/>
-                <w:kern w:val="2"/>
-                <w:sz w:val="21"/>
-                <w:szCs w:val="22"/>
-              </w:rPr>
-              <w:t xml:space="preserve"> all orders that has been traded</w:t>
+              <w:t>The system displays information about the current tradable commodities</w:t>
+            </w:r>
+          </w:p>
+          <w:p>
+            <w:pPr>
+              <w:rPr>
+                <w:rFonts w:hAnsi="Calibri"/>
+                <w:kern w:val="2"/>
+                <w:sz w:val="21"/>
+                <w:szCs w:val="22"/>
+              </w:rPr>
+            </w:pPr>
+            <w:r>
+              <w:rPr>
+                <w:rFonts w:hAnsi="Calibri" w:hint="eastAsia"/>
+                <w:kern w:val="2"/>
+                <w:sz w:val="21"/>
+                <w:szCs w:val="22"/>
+              </w:rPr>
+              <w:t xml:space="preserve">3 </w:t>
+            </w:r>
+            <w:r>
+              <w:rPr>
+                <w:rFonts w:hAnsi="Calibri" w:hint="eastAsia"/>
+                <w:kern w:val="2"/>
+                <w:sz w:val="21"/>
+                <w:szCs w:val="22"/>
+              </w:rPr>
+              <w:t>Broker</w:t>
+            </w:r>
+            <w:r>
+              <w:rPr>
+                <w:rFonts w:hAnsi="Calibri" w:hint="eastAsia"/>
+                <w:kern w:val="2"/>
+                <w:sz w:val="21"/>
+                <w:szCs w:val="22"/>
+              </w:rPr>
+              <w:t xml:space="preserve"> select one commodity from the list</w:t>
+            </w:r>
+          </w:p>
+          <w:p>
+            <w:pPr>
+              <w:rPr>
+                <w:rFonts w:hAnsi="Calibri"/>
+                <w:kern w:val="2"/>
+                <w:sz w:val="21"/>
+                <w:szCs w:val="22"/>
+              </w:rPr>
+            </w:pPr>
+            <w:r>
+              <w:rPr>
+                <w:rFonts w:hAnsi="Calibri" w:hint="eastAsia"/>
+                <w:kern w:val="2"/>
+                <w:sz w:val="21"/>
+                <w:szCs w:val="22"/>
+              </w:rPr>
+              <w:t xml:space="preserve">4 </w:t>
+            </w:r>
+            <w:r>
+              <w:rPr>
+                <w:rFonts w:hAnsi="Calibri"/>
+                <w:kern w:val="2"/>
+                <w:sz w:val="21"/>
+                <w:szCs w:val="22"/>
+              </w:rPr>
+              <w:t xml:space="preserve">The system displays </w:t>
+            </w:r>
+            <w:r>
+              <w:rPr>
+                <w:rFonts w:hAnsi="Calibri"/>
+                <w:kern w:val="2"/>
+                <w:sz w:val="21"/>
+                <w:szCs w:val="22"/>
+              </w:rPr>
+              <w:t>market information</w:t>
+            </w:r>
+            <w:r>
+              <w:rPr>
+                <w:rFonts w:hAnsi="Calibri" w:hint="eastAsia"/>
+                <w:kern w:val="2"/>
+                <w:sz w:val="21"/>
+                <w:szCs w:val="22"/>
+              </w:rPr>
+              <w:t xml:space="preserve"> of the commodity</w:t>
             </w:r>
           </w:p>
         </w:tc>
@@ -12455,17 +11651,12 @@
       <w:pPr>
         <w:pStyle w:val="3"/>
       </w:pPr>
-      <w:bookmarkStart w:id="20" w:name="_Toc264095006"/>
-      <w:bookmarkStart w:id="21" w:name="_GoBack"/>
-      <w:bookmarkEnd w:id="21"/>
+      <w:bookmarkStart w:id="20" w:name="_Toc390246932"/>
       <w:r>
         <w:rPr>
           <w:rFonts w:hint="eastAsia"/>
         </w:rPr>
-        <w:t>Manage t</w:t>
-      </w:r>
-      <w:r>
-        <w:t>radable commodity</w:t>
+        <w:t>View all traded orders</w:t>
       </w:r>
       <w:bookmarkEnd w:id="20"/>
     </w:p>
@@ -12544,7 +11735,7 @@
                 <w:sz w:val="21"/>
                 <w:szCs w:val="22"/>
               </w:rPr>
-              <w:t>403</w:t>
+              <w:t>402</w:t>
             </w:r>
           </w:p>
         </w:tc>
@@ -12591,10 +11782,7 @@
               <w:rPr>
                 <w:rFonts w:hint="eastAsia"/>
               </w:rPr>
-              <w:t>Manage t</w:t>
-            </w:r>
-            <w:r>
-              <w:t>radable commodity</w:t>
+              <w:t>View all traded orders</w:t>
             </w:r>
           </w:p>
         </w:tc>
@@ -12665,7 +11853,22 @@
                 <w:sz w:val="21"/>
                 <w:szCs w:val="22"/>
               </w:rPr>
-              <w:t xml:space="preserve"> can manage tradable commodities</w:t>
+              <w:t xml:space="preserve"> can view all </w:t>
+            </w:r>
+            <w:r>
+              <w:rPr>
+                <w:rFonts w:hint="eastAsia"/>
+              </w:rPr>
+              <w:t xml:space="preserve">traded </w:t>
+            </w:r>
+            <w:r>
+              <w:rPr>
+                <w:rFonts w:hAnsi="Calibri" w:hint="eastAsia"/>
+                <w:kern w:val="2"/>
+                <w:sz w:val="21"/>
+                <w:szCs w:val="22"/>
+              </w:rPr>
+              <w:t xml:space="preserve">orders </w:t>
             </w:r>
           </w:p>
         </w:tc>
@@ -12791,7 +11994,6 @@
                 <w:szCs w:val="22"/>
               </w:rPr>
             </w:pPr>
-            <w:proofErr w:type="spellStart"/>
             <w:r>
               <w:rPr>
                 <w:rFonts w:hAnsi="Calibri"/>
@@ -12810,7 +12012,692 @@
               </w:rPr>
               <w:t>s</w:t>
             </w:r>
-            <w:proofErr w:type="spellEnd"/>
+          </w:p>
+        </w:tc>
+        <w:tc>
+          <w:tcPr>
+            <w:tcW w:w="6392" w:type="dxa"/>
+            <w:gridSpan w:val="3"/>
+            <w:shd w:val="clear" w:color="auto" w:fill="auto"/>
+          </w:tcPr>
+          <w:p>
+            <w:pPr>
+              <w:rPr>
+                <w:rFonts w:hAnsi="Calibri"/>
+                <w:kern w:val="2"/>
+                <w:sz w:val="21"/>
+                <w:szCs w:val="22"/>
+              </w:rPr>
+            </w:pPr>
+            <w:r>
+              <w:rPr>
+                <w:rFonts w:hAnsi="Calibri" w:hint="eastAsia"/>
+                <w:kern w:val="2"/>
+                <w:sz w:val="21"/>
+                <w:szCs w:val="22"/>
+              </w:rPr>
+              <w:t>The operation is recorded by system</w:t>
+            </w:r>
+          </w:p>
+        </w:tc>
+      </w:tr>
+      <w:tr>
+        <w:tc>
+          <w:tcPr>
+            <w:tcW w:w="2130" w:type="dxa"/>
+            <w:shd w:val="clear" w:color="auto" w:fill="auto"/>
+          </w:tcPr>
+          <w:p>
+            <w:pPr>
+              <w:rPr>
+                <w:rFonts w:hAnsi="Calibri"/>
+                <w:kern w:val="2"/>
+                <w:sz w:val="21"/>
+                <w:szCs w:val="22"/>
+              </w:rPr>
+            </w:pPr>
+            <w:r>
+              <w:rPr>
+                <w:rFonts w:hAnsi="Calibri" w:hint="eastAsia"/>
+                <w:kern w:val="2"/>
+                <w:sz w:val="21"/>
+                <w:szCs w:val="22"/>
+              </w:rPr>
+              <w:t>B</w:t>
+            </w:r>
+            <w:r>
+              <w:rPr>
+                <w:rFonts w:hAnsi="Calibri"/>
+                <w:kern w:val="2"/>
+                <w:sz w:val="21"/>
+                <w:szCs w:val="22"/>
+              </w:rPr>
+              <w:t>asic flow</w:t>
+            </w:r>
+          </w:p>
+        </w:tc>
+        <w:tc>
+          <w:tcPr>
+            <w:tcW w:w="6392" w:type="dxa"/>
+            <w:gridSpan w:val="3"/>
+            <w:shd w:val="clear" w:color="auto" w:fill="auto"/>
+          </w:tcPr>
+          <w:p>
+            <w:pPr>
+              <w:rPr>
+                <w:rFonts w:hAnsi="Calibri"/>
+                <w:kern w:val="2"/>
+                <w:sz w:val="21"/>
+                <w:szCs w:val="22"/>
+              </w:rPr>
+            </w:pPr>
+            <w:r>
+              <w:rPr>
+                <w:rFonts w:hAnsi="Calibri" w:hint="eastAsia"/>
+                <w:kern w:val="2"/>
+                <w:sz w:val="21"/>
+                <w:szCs w:val="22"/>
+              </w:rPr>
+              <w:t xml:space="preserve">1 Trader clicks on </w:t>
+            </w:r>
+            <w:r>
+              <w:rPr>
+                <w:rFonts w:hAnsi="Calibri"/>
+                <w:kern w:val="2"/>
+                <w:sz w:val="21"/>
+                <w:szCs w:val="22"/>
+              </w:rPr>
+              <w:t>“</w:t>
+            </w:r>
+            <w:r>
+              <w:rPr>
+                <w:rFonts w:hAnsi="Calibri" w:hint="eastAsia"/>
+                <w:kern w:val="2"/>
+                <w:sz w:val="21"/>
+                <w:szCs w:val="22"/>
+              </w:rPr>
+              <w:t>View all orders</w:t>
+            </w:r>
+            <w:r>
+              <w:rPr>
+                <w:rFonts w:hAnsi="Calibri"/>
+                <w:kern w:val="2"/>
+                <w:sz w:val="21"/>
+                <w:szCs w:val="22"/>
+              </w:rPr>
+              <w:t>”</w:t>
+            </w:r>
+          </w:p>
+          <w:p>
+            <w:pPr>
+              <w:rPr>
+                <w:rFonts w:hAnsi="Calibri"/>
+                <w:kern w:val="2"/>
+                <w:sz w:val="21"/>
+                <w:szCs w:val="22"/>
+              </w:rPr>
+            </w:pPr>
+            <w:r>
+              <w:rPr>
+                <w:rFonts w:hAnsi="Calibri" w:hint="eastAsia"/>
+                <w:kern w:val="2"/>
+                <w:sz w:val="21"/>
+                <w:szCs w:val="22"/>
+              </w:rPr>
+              <w:t xml:space="preserve">2 </w:t>
+            </w:r>
+            <w:r>
+              <w:rPr>
+                <w:rFonts w:hAnsi="Calibri"/>
+                <w:kern w:val="2"/>
+                <w:sz w:val="21"/>
+                <w:szCs w:val="22"/>
+              </w:rPr>
+              <w:t>The system displays</w:t>
+            </w:r>
+            <w:r>
+              <w:rPr>
+                <w:rFonts w:hAnsi="Calibri" w:hint="eastAsia"/>
+                <w:kern w:val="2"/>
+                <w:sz w:val="21"/>
+                <w:szCs w:val="22"/>
+              </w:rPr>
+              <w:t xml:space="preserve"> all orders that has been traded</w:t>
+            </w:r>
+          </w:p>
+        </w:tc>
+      </w:tr>
+      <w:tr>
+        <w:tc>
+          <w:tcPr>
+            <w:tcW w:w="2130" w:type="dxa"/>
+            <w:shd w:val="clear" w:color="auto" w:fill="auto"/>
+          </w:tcPr>
+          <w:p>
+            <w:pPr>
+              <w:rPr>
+                <w:rFonts w:hAnsi="Calibri"/>
+                <w:kern w:val="2"/>
+                <w:sz w:val="21"/>
+                <w:szCs w:val="22"/>
+              </w:rPr>
+            </w:pPr>
+            <w:r>
+              <w:rPr>
+                <w:rFonts w:hAnsi="Calibri"/>
+                <w:kern w:val="2"/>
+                <w:sz w:val="21"/>
+                <w:szCs w:val="22"/>
+              </w:rPr>
+              <w:t xml:space="preserve">Alternative </w:t>
+            </w:r>
+            <w:r>
+              <w:rPr>
+                <w:rFonts w:hAnsi="Calibri" w:hint="eastAsia"/>
+                <w:kern w:val="2"/>
+                <w:sz w:val="21"/>
+                <w:szCs w:val="22"/>
+              </w:rPr>
+              <w:t>f</w:t>
+            </w:r>
+            <w:r>
+              <w:rPr>
+                <w:rFonts w:hAnsi="Calibri"/>
+                <w:kern w:val="2"/>
+                <w:sz w:val="21"/>
+                <w:szCs w:val="22"/>
+              </w:rPr>
+              <w:t>low</w:t>
+            </w:r>
+          </w:p>
+        </w:tc>
+        <w:tc>
+          <w:tcPr>
+            <w:tcW w:w="6392" w:type="dxa"/>
+            <w:gridSpan w:val="3"/>
+            <w:shd w:val="clear" w:color="auto" w:fill="auto"/>
+          </w:tcPr>
+          <w:p>
+            <w:pPr>
+              <w:rPr>
+                <w:rFonts w:hAnsi="Calibri"/>
+                <w:kern w:val="2"/>
+                <w:sz w:val="21"/>
+                <w:szCs w:val="22"/>
+              </w:rPr>
+            </w:pPr>
+          </w:p>
+        </w:tc>
+      </w:tr>
+      <w:tr>
+        <w:tc>
+          <w:tcPr>
+            <w:tcW w:w="2130" w:type="dxa"/>
+            <w:shd w:val="clear" w:color="auto" w:fill="auto"/>
+          </w:tcPr>
+          <w:p>
+            <w:pPr>
+              <w:rPr>
+                <w:rFonts w:hAnsi="Calibri"/>
+                <w:kern w:val="2"/>
+                <w:sz w:val="21"/>
+                <w:szCs w:val="22"/>
+              </w:rPr>
+            </w:pPr>
+            <w:r>
+              <w:rPr>
+                <w:rFonts w:hAnsi="Calibri"/>
+                <w:kern w:val="2"/>
+                <w:sz w:val="21"/>
+                <w:szCs w:val="22"/>
+              </w:rPr>
+              <w:t>Non-functional requirements</w:t>
+            </w:r>
+          </w:p>
+        </w:tc>
+        <w:tc>
+          <w:tcPr>
+            <w:tcW w:w="6392" w:type="dxa"/>
+            <w:gridSpan w:val="3"/>
+            <w:shd w:val="clear" w:color="auto" w:fill="auto"/>
+          </w:tcPr>
+          <w:p>
+            <w:pPr>
+              <w:rPr>
+                <w:rFonts w:hAnsi="Calibri"/>
+                <w:kern w:val="2"/>
+                <w:sz w:val="21"/>
+                <w:szCs w:val="22"/>
+              </w:rPr>
+            </w:pPr>
+          </w:p>
+        </w:tc>
+      </w:tr>
+      <w:tr>
+        <w:tc>
+          <w:tcPr>
+            <w:tcW w:w="2130" w:type="dxa"/>
+            <w:shd w:val="clear" w:color="auto" w:fill="auto"/>
+          </w:tcPr>
+          <w:p>
+            <w:pPr>
+              <w:rPr>
+                <w:rFonts w:hAnsi="Calibri"/>
+                <w:kern w:val="2"/>
+                <w:sz w:val="21"/>
+                <w:szCs w:val="22"/>
+              </w:rPr>
+            </w:pPr>
+            <w:r>
+              <w:rPr>
+                <w:rFonts w:hAnsi="Calibri"/>
+                <w:kern w:val="2"/>
+                <w:sz w:val="21"/>
+                <w:szCs w:val="22"/>
+              </w:rPr>
+              <w:t xml:space="preserve">Business </w:t>
+            </w:r>
+            <w:r>
+              <w:rPr>
+                <w:rFonts w:hAnsi="Calibri" w:hint="eastAsia"/>
+                <w:kern w:val="2"/>
+                <w:sz w:val="21"/>
+                <w:szCs w:val="22"/>
+              </w:rPr>
+              <w:t>r</w:t>
+            </w:r>
+            <w:r>
+              <w:rPr>
+                <w:rFonts w:hAnsi="Calibri"/>
+                <w:kern w:val="2"/>
+                <w:sz w:val="21"/>
+                <w:szCs w:val="22"/>
+              </w:rPr>
+              <w:t>ules</w:t>
+            </w:r>
+          </w:p>
+        </w:tc>
+        <w:tc>
+          <w:tcPr>
+            <w:tcW w:w="6392" w:type="dxa"/>
+            <w:gridSpan w:val="3"/>
+            <w:shd w:val="clear" w:color="auto" w:fill="auto"/>
+          </w:tcPr>
+          <w:p>
+            <w:pPr>
+              <w:rPr>
+                <w:rFonts w:hAnsi="Calibri"/>
+                <w:kern w:val="2"/>
+                <w:sz w:val="21"/>
+                <w:szCs w:val="22"/>
+              </w:rPr>
+            </w:pPr>
+          </w:p>
+        </w:tc>
+      </w:tr>
+    </w:tbl>
+    <w:p>
+      <w:pPr>
+        <w:pStyle w:val="InfoBlue"/>
+        <w:ind w:left="0"/>
+      </w:pPr>
+    </w:p>
+    <w:p>
+      <w:pPr>
+        <w:pStyle w:val="3"/>
+      </w:pPr>
+      <w:bookmarkStart w:id="21" w:name="_Toc390246933"/>
+      <w:r>
+        <w:rPr>
+          <w:rFonts w:hint="eastAsia"/>
+        </w:rPr>
+        <w:t>Manage t</w:t>
+      </w:r>
+      <w:r>
+        <w:t>radable commodity</w:t>
+      </w:r>
+      <w:bookmarkEnd w:id="21"/>
+    </w:p>
+    <w:tbl>
+      <w:tblPr>
+        <w:tblW w:w="0" w:type="auto"/>
+        <w:tblBorders>
+          <w:top w:val="single" w:sz="4" w:space="0" w:color="auto"/>
+          <w:left w:val="single" w:sz="4" w:space="0" w:color="auto"/>
+          <w:bottom w:val="single" w:sz="4" w:space="0" w:color="auto"/>
+          <w:right w:val="single" w:sz="4" w:space="0" w:color="auto"/>
+          <w:insideH w:val="single" w:sz="4" w:space="0" w:color="auto"/>
+          <w:insideV w:val="single" w:sz="4" w:space="0" w:color="auto"/>
+        </w:tblBorders>
+        <w:tblLook w:val="04A0" w:firstRow="1" w:lastRow="0" w:firstColumn="1" w:lastColumn="0" w:noHBand="0" w:noVBand="1"/>
+      </w:tblPr>
+      <w:tblGrid>
+        <w:gridCol w:w="2130"/>
+        <w:gridCol w:w="2130"/>
+        <w:gridCol w:w="2131"/>
+        <w:gridCol w:w="2131"/>
+      </w:tblGrid>
+      <w:tr>
+        <w:tc>
+          <w:tcPr>
+            <w:tcW w:w="2130" w:type="dxa"/>
+            <w:shd w:val="clear" w:color="auto" w:fill="auto"/>
+          </w:tcPr>
+          <w:p>
+            <w:pPr>
+              <w:rPr>
+                <w:rFonts w:hAnsi="Calibri"/>
+                <w:kern w:val="2"/>
+                <w:sz w:val="21"/>
+                <w:szCs w:val="22"/>
+              </w:rPr>
+            </w:pPr>
+            <w:r>
+              <w:rPr>
+                <w:rFonts w:hAnsi="Calibri"/>
+                <w:kern w:val="2"/>
+                <w:sz w:val="21"/>
+                <w:szCs w:val="22"/>
+              </w:rPr>
+              <w:t>Use Case Number</w:t>
+            </w:r>
+          </w:p>
+        </w:tc>
+        <w:tc>
+          <w:tcPr>
+            <w:tcW w:w="2130" w:type="dxa"/>
+            <w:shd w:val="clear" w:color="auto" w:fill="auto"/>
+          </w:tcPr>
+          <w:p>
+            <w:pPr>
+              <w:rPr>
+                <w:rFonts w:hAnsi="Calibri"/>
+                <w:kern w:val="2"/>
+                <w:sz w:val="21"/>
+                <w:szCs w:val="22"/>
+              </w:rPr>
+            </w:pPr>
+            <w:r>
+              <w:rPr>
+                <w:rFonts w:hAnsi="Calibri" w:hint="eastAsia"/>
+                <w:kern w:val="2"/>
+                <w:sz w:val="21"/>
+                <w:szCs w:val="22"/>
+              </w:rPr>
+              <w:t>UC</w:t>
+            </w:r>
+            <w:r>
+              <w:rPr>
+                <w:rFonts w:hAnsi="Calibri" w:hint="eastAsia"/>
+                <w:kern w:val="2"/>
+                <w:sz w:val="21"/>
+                <w:szCs w:val="22"/>
+              </w:rPr>
+              <w:t>403</w:t>
+            </w:r>
+          </w:p>
+        </w:tc>
+        <w:tc>
+          <w:tcPr>
+            <w:tcW w:w="2131" w:type="dxa"/>
+            <w:shd w:val="clear" w:color="auto" w:fill="auto"/>
+          </w:tcPr>
+          <w:p>
+            <w:pPr>
+              <w:rPr>
+                <w:rFonts w:hAnsi="Calibri"/>
+                <w:kern w:val="2"/>
+                <w:sz w:val="21"/>
+                <w:szCs w:val="22"/>
+              </w:rPr>
+            </w:pPr>
+            <w:r>
+              <w:rPr>
+                <w:rFonts w:hAnsi="Calibri"/>
+                <w:kern w:val="2"/>
+                <w:sz w:val="21"/>
+                <w:szCs w:val="22"/>
+              </w:rPr>
+              <w:t>Use Case Name</w:t>
+            </w:r>
+          </w:p>
+        </w:tc>
+        <w:tc>
+          <w:tcPr>
+            <w:tcW w:w="2131" w:type="dxa"/>
+            <w:shd w:val="clear" w:color="auto" w:fill="auto"/>
+          </w:tcPr>
+          <w:p>
+            <w:pPr>
+              <w:rPr>
+                <w:rFonts w:hAnsi="Calibri"/>
+                <w:kern w:val="2"/>
+                <w:sz w:val="21"/>
+                <w:szCs w:val="22"/>
+              </w:rPr>
+            </w:pPr>
+            <w:r>
+              <w:rPr>
+                <w:rFonts w:hint="eastAsia"/>
+              </w:rPr>
+              <w:t>Manage t</w:t>
+            </w:r>
+            <w:r>
+              <w:t>radable commodity</w:t>
+            </w:r>
+          </w:p>
+        </w:tc>
+      </w:tr>
+      <w:tr>
+        <w:tc>
+          <w:tcPr>
+            <w:tcW w:w="2130" w:type="dxa"/>
+            <w:shd w:val="clear" w:color="auto" w:fill="auto"/>
+          </w:tcPr>
+          <w:p>
+            <w:pPr>
+              <w:rPr>
+                <w:rFonts w:hAnsi="Calibri"/>
+                <w:kern w:val="2"/>
+                <w:sz w:val="21"/>
+                <w:szCs w:val="22"/>
+              </w:rPr>
+            </w:pPr>
+            <w:r>
+              <w:rPr>
+                <w:rFonts w:hAnsi="Calibri"/>
+                <w:kern w:val="2"/>
+                <w:sz w:val="21"/>
+                <w:szCs w:val="22"/>
+              </w:rPr>
+              <w:t>Description</w:t>
+            </w:r>
+          </w:p>
+        </w:tc>
+        <w:tc>
+          <w:tcPr>
+            <w:tcW w:w="6392" w:type="dxa"/>
+            <w:gridSpan w:val="3"/>
+            <w:shd w:val="clear" w:color="auto" w:fill="auto"/>
+          </w:tcPr>
+          <w:p>
+            <w:pPr>
+              <w:rPr>
+                <w:rFonts w:hAnsi="Calibri"/>
+                <w:kern w:val="2"/>
+                <w:sz w:val="21"/>
+                <w:szCs w:val="22"/>
+              </w:rPr>
+            </w:pPr>
+            <w:r>
+              <w:rPr>
+                <w:rFonts w:hAnsi="Calibri" w:hint="eastAsia"/>
+                <w:kern w:val="2"/>
+                <w:sz w:val="21"/>
+                <w:szCs w:val="22"/>
+              </w:rPr>
+              <w:t>Brokers in broker</w:t>
+            </w:r>
+            <w:r>
+              <w:rPr>
+                <w:rFonts w:hAnsi="Calibri"/>
+                <w:kern w:val="2"/>
+                <w:sz w:val="21"/>
+                <w:szCs w:val="22"/>
+              </w:rPr>
+              <w:t xml:space="preserve"> company</w:t>
+            </w:r>
+            <w:r>
+              <w:rPr>
+                <w:rFonts w:hAnsi="Calibri" w:hint="eastAsia"/>
+                <w:kern w:val="2"/>
+                <w:sz w:val="21"/>
+                <w:szCs w:val="22"/>
+              </w:rPr>
+              <w:t xml:space="preserve"> can manage tradable commodities</w:t>
+            </w:r>
+          </w:p>
+        </w:tc>
+      </w:tr>
+      <w:tr>
+        <w:tc>
+          <w:tcPr>
+            <w:tcW w:w="2130" w:type="dxa"/>
+            <w:shd w:val="clear" w:color="auto" w:fill="auto"/>
+          </w:tcPr>
+          <w:p>
+            <w:pPr>
+              <w:rPr>
+                <w:rFonts w:hAnsi="Calibri"/>
+                <w:kern w:val="2"/>
+                <w:sz w:val="21"/>
+                <w:szCs w:val="22"/>
+              </w:rPr>
+            </w:pPr>
+            <w:r>
+              <w:rPr>
+                <w:rFonts w:hAnsi="Calibri"/>
+                <w:kern w:val="2"/>
+                <w:sz w:val="21"/>
+                <w:szCs w:val="22"/>
+              </w:rPr>
+              <w:t>Executor</w:t>
+            </w:r>
+          </w:p>
+        </w:tc>
+        <w:tc>
+          <w:tcPr>
+            <w:tcW w:w="6392" w:type="dxa"/>
+            <w:gridSpan w:val="3"/>
+            <w:shd w:val="clear" w:color="auto" w:fill="auto"/>
+          </w:tcPr>
+          <w:p>
+            <w:pPr>
+              <w:rPr>
+                <w:rFonts w:hAnsi="Calibri"/>
+                <w:kern w:val="2"/>
+                <w:sz w:val="21"/>
+                <w:szCs w:val="22"/>
+              </w:rPr>
+            </w:pPr>
+            <w:r>
+              <w:rPr>
+                <w:rFonts w:hAnsi="Calibri" w:hint="eastAsia"/>
+                <w:kern w:val="2"/>
+                <w:sz w:val="21"/>
+                <w:szCs w:val="22"/>
+              </w:rPr>
+              <w:t>Broker in broker company</w:t>
+            </w:r>
+          </w:p>
+        </w:tc>
+      </w:tr>
+      <w:tr>
+        <w:tc>
+          <w:tcPr>
+            <w:tcW w:w="2130" w:type="dxa"/>
+            <w:shd w:val="clear" w:color="auto" w:fill="auto"/>
+          </w:tcPr>
+          <w:p>
+            <w:pPr>
+              <w:rPr>
+                <w:rFonts w:hAnsi="Calibri"/>
+                <w:kern w:val="2"/>
+                <w:sz w:val="21"/>
+                <w:szCs w:val="22"/>
+              </w:rPr>
+            </w:pPr>
+            <w:r>
+              <w:rPr>
+                <w:rFonts w:hAnsi="Calibri"/>
+                <w:kern w:val="2"/>
+                <w:sz w:val="21"/>
+                <w:szCs w:val="22"/>
+              </w:rPr>
+              <w:t>Preconditions</w:t>
+            </w:r>
+          </w:p>
+        </w:tc>
+        <w:tc>
+          <w:tcPr>
+            <w:tcW w:w="6392" w:type="dxa"/>
+            <w:gridSpan w:val="3"/>
+            <w:shd w:val="clear" w:color="auto" w:fill="auto"/>
+          </w:tcPr>
+          <w:p>
+            <w:pPr>
+              <w:rPr>
+                <w:rFonts w:hAnsi="Calibri"/>
+                <w:kern w:val="2"/>
+                <w:sz w:val="21"/>
+                <w:szCs w:val="22"/>
+              </w:rPr>
+            </w:pPr>
+            <w:r>
+              <w:rPr>
+                <w:rFonts w:hAnsi="Calibri" w:hint="eastAsia"/>
+                <w:kern w:val="2"/>
+                <w:sz w:val="21"/>
+                <w:szCs w:val="22"/>
+              </w:rPr>
+              <w:t>Broker has logged</w:t>
+            </w:r>
+          </w:p>
+        </w:tc>
+      </w:tr>
+      <w:tr>
+        <w:tc>
+          <w:tcPr>
+            <w:tcW w:w="2130" w:type="dxa"/>
+            <w:shd w:val="clear" w:color="auto" w:fill="auto"/>
+          </w:tcPr>
+          <w:p>
+            <w:pPr>
+              <w:rPr>
+                <w:rFonts w:hAnsi="Calibri"/>
+                <w:kern w:val="2"/>
+                <w:sz w:val="21"/>
+                <w:szCs w:val="22"/>
+              </w:rPr>
+            </w:pPr>
+            <w:r>
+              <w:rPr>
+                <w:rFonts w:hAnsi="Calibri"/>
+                <w:kern w:val="2"/>
+                <w:sz w:val="21"/>
+                <w:szCs w:val="22"/>
+              </w:rPr>
+              <w:t>Postcondition</w:t>
+            </w:r>
+            <w:r>
+              <w:rPr>
+                <w:rFonts w:hAnsi="Calibri" w:hint="eastAsia"/>
+                <w:kern w:val="2"/>
+                <w:sz w:val="21"/>
+                <w:szCs w:val="22"/>
+              </w:rPr>
+              <w:t>s</w:t>
+            </w:r>
           </w:p>
         </w:tc>
         <w:tc>
@@ -13259,7 +13146,7 @@
       <w:pPr>
         <w:pStyle w:val="2"/>
       </w:pPr>
-      <w:bookmarkStart w:id="22" w:name="_Toc264095007"/>
+      <w:bookmarkStart w:id="22" w:name="_Toc390246934"/>
       <w:r>
         <w:t>Reliability</w:t>
       </w:r>
@@ -13273,13 +13160,10 @@
           <w:numId w:val="1"/>
         </w:numPr>
         <w:ind w:left="720" w:hanging="720"/>
-        <w:rPr>
-          <w:rFonts w:hint="eastAsia"/>
-        </w:rPr>
       </w:pPr>
       <w:bookmarkStart w:id="23" w:name="_Toc366593314"/>
       <w:bookmarkStart w:id="24" w:name="_Toc498836237"/>
-      <w:bookmarkStart w:id="25" w:name="_Toc264095008"/>
+      <w:bookmarkStart w:id="25" w:name="_Toc390246935"/>
       <w:r>
         <w:rPr>
           <w:rFonts w:hAnsi="宋体" w:hint="eastAsia"/>
@@ -13310,7 +13194,7 @@
         </w:numPr>
         <w:ind w:left="720"/>
       </w:pPr>
-      <w:bookmarkStart w:id="26" w:name="_Toc264095009"/>
+      <w:bookmarkStart w:id="26" w:name="_Toc390246936"/>
       <w:r>
         <w:rPr>
           <w:rFonts w:hAnsi="宋体"/>
@@ -13343,7 +13227,7 @@
         </w:numPr>
         <w:ind w:left="720" w:hanging="720"/>
       </w:pPr>
-      <w:bookmarkStart w:id="27" w:name="_Toc264095010"/>
+      <w:bookmarkStart w:id="27" w:name="_Toc390246937"/>
       <w:r>
         <w:t>The percentage of available time</w:t>
       </w:r>
@@ -13385,7 +13269,7 @@
         <w:ind w:left="720" w:hanging="720"/>
       </w:pPr>
       <w:bookmarkStart w:id="28" w:name="_Toc366593316"/>
-      <w:bookmarkStart w:id="29" w:name="_Toc264095011"/>
+      <w:bookmarkStart w:id="29" w:name="_Toc390246938"/>
       <w:r>
         <w:rPr>
           <w:rFonts w:hint="eastAsia"/>
@@ -13429,7 +13313,7 @@
           <w:numId w:val="1"/>
         </w:numPr>
       </w:pPr>
-      <w:bookmarkStart w:id="30" w:name="_Toc264095012"/>
+      <w:bookmarkStart w:id="30" w:name="_Toc390246939"/>
       <w:bookmarkEnd w:id="24"/>
       <w:r>
         <w:t>Performance</w:t>
@@ -13445,7 +13329,7 @@
         </w:numPr>
         <w:ind w:left="720" w:hanging="720"/>
       </w:pPr>
-      <w:bookmarkStart w:id="31" w:name="_Toc264095013"/>
+      <w:bookmarkStart w:id="31" w:name="_Toc390246940"/>
       <w:r>
         <w:t>Transaction response time</w:t>
       </w:r>
@@ -13454,9 +13338,6 @@
     <w:p>
       <w:pPr>
         <w:ind w:left="720"/>
-        <w:rPr>
-          <w:rFonts w:hint="eastAsia"/>
-        </w:rPr>
       </w:pPr>
       <w:r>
         <w:t>The average query response time of the transaction does not exceed 10 seconds</w:t>
@@ -13484,7 +13365,7 @@
       <w:pPr>
         <w:pStyle w:val="2"/>
       </w:pPr>
-      <w:bookmarkStart w:id="32" w:name="_Toc264095014"/>
+      <w:bookmarkStart w:id="32" w:name="_Toc390246941"/>
       <w:r>
         <w:t>Supportability</w:t>
       </w:r>
@@ -13500,7 +13381,7 @@
         <w:ind w:left="720" w:hanging="720"/>
       </w:pPr>
       <w:bookmarkStart w:id="33" w:name="_Toc498836241"/>
-      <w:bookmarkStart w:id="34" w:name="_Toc264095015"/>
+      <w:bookmarkStart w:id="34" w:name="_Toc390246942"/>
       <w:r>
         <w:t>Platform adaptability</w:t>
       </w:r>
@@ -13509,29 +13390,15 @@
     <w:p>
       <w:pPr>
         <w:ind w:left="720"/>
+      </w:pPr>
+      <w:r>
+        <w:t>The system supports all major operating systems</w:t>
+      </w:r>
+      <w:r>
         <w:rPr>
           <w:rFonts w:hint="eastAsia"/>
         </w:rPr>
-      </w:pPr>
-      <w:r>
-        <w:t xml:space="preserve">The system supports all major operating </w:t>
-      </w:r>
-      <w:proofErr w:type="gramStart"/>
-      <w:r>
-        <w:t>systems</w:t>
-      </w:r>
-      <w:r>
-        <w:rPr>
-          <w:rFonts w:hint="eastAsia"/>
-        </w:rPr>
-        <w:t>(</w:t>
-      </w:r>
-      <w:proofErr w:type="gramEnd"/>
-      <w:r>
-        <w:rPr>
-          <w:rFonts w:hint="eastAsia"/>
-        </w:rPr>
-        <w:t xml:space="preserve">including </w:t>
+        <w:t xml:space="preserve">(including </w:t>
       </w:r>
       <w:r>
         <w:rPr>
@@ -13583,7 +13450,7 @@
       <w:pPr>
         <w:pStyle w:val="2"/>
       </w:pPr>
-      <w:bookmarkStart w:id="35" w:name="_Toc264095016"/>
+      <w:bookmarkStart w:id="35" w:name="_Toc390246943"/>
       <w:bookmarkEnd w:id="33"/>
       <w:r>
         <w:t xml:space="preserve">Design </w:t>
@@ -13609,7 +13476,7 @@
         <w:ind w:left="720" w:hanging="720"/>
       </w:pPr>
       <w:bookmarkStart w:id="36" w:name="_Toc498836243"/>
-      <w:bookmarkStart w:id="37" w:name="_Toc264095017"/>
+      <w:bookmarkStart w:id="37" w:name="_Toc390246944"/>
       <w:r>
         <w:t xml:space="preserve">Programming </w:t>
       </w:r>
@@ -13639,8 +13506,8 @@
       </w:pPr>
     </w:p>
     <w:sectPr>
-      <w:headerReference w:type="default" r:id="rId11"/>
-      <w:footerReference w:type="default" r:id="rId12"/>
+      <w:headerReference w:type="default" r:id="rId10"/>
+      <w:footerReference w:type="default" r:id="rId11"/>
       <w:pgSz w:w="12240" w:h="15840" w:code="1"/>
       <w:pgMar w:top="1440" w:right="1440" w:bottom="1440" w:left="1440" w:header="720" w:footer="720" w:gutter="0"/>
       <w:cols w:space="720"/>
@@ -13650,7 +13517,7 @@
 </file>
 
 <file path=word/endnotes.xml><?xml version="1.0" encoding="utf-8"?>
-<w:endnotes xmlns:wpc="http://schemas.microsoft.com/office/word/2010/wordprocessingCanvas" xmlns:mo="http://schemas.microsoft.com/office/mac/office/2008/main" xmlns:mc="http://schemas.openxmlformats.org/markup-compatibility/2006" xmlns:mv="urn:schemas-microsoft-com:mac:vml" xmlns:o="urn:schemas-microsoft-com:office:office" xmlns:r="http://schemas.openxmlformats.org/officeDocument/2006/relationships" xmlns:m="http://schemas.openxmlformats.org/officeDocument/2006/math" xmlns:v="urn:schemas-microsoft-com:vml" xmlns:wp14="http://schemas.microsoft.com/office/word/2010/wordprocessingDrawing" xmlns:wp="http://schemas.openxmlformats.org/drawingml/2006/wordprocessingDrawing" xmlns:w10="urn:schemas-microsoft-com:office:word" xmlns:w="http://schemas.openxmlformats.org/wordprocessingml/2006/main" xmlns:w14="http://schemas.microsoft.com/office/word/2010/wordml" xmlns:wpg="http://schemas.microsoft.com/office/word/2010/wordprocessingGroup" xmlns:wpi="http://schemas.microsoft.com/office/word/2010/wordprocessingInk" xmlns:wne="http://schemas.microsoft.com/office/word/2006/wordml" xmlns:wps="http://schemas.microsoft.com/office/word/2010/wordprocessingShape" mc:Ignorable="w14 wp14">
+<w:endnotes xmlns:wpc="http://schemas.microsoft.com/office/word/2010/wordprocessingCanvas" xmlns:mc="http://schemas.openxmlformats.org/markup-compatibility/2006" xmlns:o="urn:schemas-microsoft-com:office:office" xmlns:r="http://schemas.openxmlformats.org/officeDocument/2006/relationships" xmlns:m="http://schemas.openxmlformats.org/officeDocument/2006/math" xmlns:v="urn:schemas-microsoft-com:vml" xmlns:wp14="http://schemas.microsoft.com/office/word/2010/wordprocessingDrawing" xmlns:wp="http://schemas.openxmlformats.org/drawingml/2006/wordprocessingDrawing" xmlns:w10="urn:schemas-microsoft-com:office:word" xmlns:w="http://schemas.openxmlformats.org/wordprocessingml/2006/main" xmlns:w14="http://schemas.microsoft.com/office/word/2010/wordml" xmlns:w15="http://schemas.microsoft.com/office/word/2012/wordml" xmlns:wpg="http://schemas.microsoft.com/office/word/2010/wordprocessingGroup" xmlns:wpi="http://schemas.microsoft.com/office/word/2010/wordprocessingInk" xmlns:wne="http://schemas.microsoft.com/office/word/2006/wordml" xmlns:wps="http://schemas.microsoft.com/office/word/2010/wordprocessingShape" mc:Ignorable="w14 w15 wp14">
   <w:endnote w:type="separator" w:id="-1">
     <w:p>
       <w:r>
@@ -13669,7 +13536,7 @@
 </file>
 
 <file path=word/footer1.xml><?xml version="1.0" encoding="utf-8"?>
-<w:ftr xmlns:wpc="http://schemas.microsoft.com/office/word/2010/wordprocessingCanvas" xmlns:mo="http://schemas.microsoft.com/office/mac/office/2008/main" xmlns:mc="http://schemas.openxmlformats.org/markup-compatibility/2006" xmlns:mv="urn:schemas-microsoft-com:mac:vml" xmlns:o="urn:schemas-microsoft-com:office:office" xmlns:r="http://schemas.openxmlformats.org/officeDocument/2006/relationships" xmlns:m="http://schemas.openxmlformats.org/officeDocument/2006/math" xmlns:v="urn:schemas-microsoft-com:vml" xmlns:wp14="http://schemas.microsoft.com/office/word/2010/wordprocessingDrawing" xmlns:wp="http://schemas.openxmlformats.org/drawingml/2006/wordprocessingDrawing" xmlns:w10="urn:schemas-microsoft-com:office:word" xmlns:w="http://schemas.openxmlformats.org/wordprocessingml/2006/main" xmlns:w14="http://schemas.microsoft.com/office/word/2010/wordml" xmlns:wpg="http://schemas.microsoft.com/office/word/2010/wordprocessingGroup" xmlns:wpi="http://schemas.microsoft.com/office/word/2010/wordprocessingInk" xmlns:wne="http://schemas.microsoft.com/office/word/2006/wordml" xmlns:wps="http://schemas.microsoft.com/office/word/2010/wordprocessingShape" mc:Ignorable="w14 wp14">
+<w:ftr xmlns:wpc="http://schemas.microsoft.com/office/word/2010/wordprocessingCanvas" xmlns:mc="http://schemas.openxmlformats.org/markup-compatibility/2006" xmlns:o="urn:schemas-microsoft-com:office:office" xmlns:r="http://schemas.openxmlformats.org/officeDocument/2006/relationships" xmlns:m="http://schemas.openxmlformats.org/officeDocument/2006/math" xmlns:v="urn:schemas-microsoft-com:vml" xmlns:wp14="http://schemas.microsoft.com/office/word/2010/wordprocessingDrawing" xmlns:wp="http://schemas.openxmlformats.org/drawingml/2006/wordprocessingDrawing" xmlns:w10="urn:schemas-microsoft-com:office:word" xmlns:w="http://schemas.openxmlformats.org/wordprocessingml/2006/main" xmlns:w14="http://schemas.microsoft.com/office/word/2010/wordml" xmlns:w15="http://schemas.microsoft.com/office/word/2012/wordml" xmlns:wpg="http://schemas.microsoft.com/office/word/2010/wordprocessingGroup" xmlns:wpi="http://schemas.microsoft.com/office/word/2010/wordprocessingInk" xmlns:wne="http://schemas.microsoft.com/office/word/2006/wordml" xmlns:wps="http://schemas.microsoft.com/office/word/2010/wordprocessingShape" mc:Ignorable="w14 w15 wp14">
   <w:tbl>
     <w:tblPr>
       <w:tblW w:w="0" w:type="auto"/>
@@ -13823,7 +13690,7 @@
 </file>
 
 <file path=word/footnotes.xml><?xml version="1.0" encoding="utf-8"?>
-<w:footnotes xmlns:wpc="http://schemas.microsoft.com/office/word/2010/wordprocessingCanvas" xmlns:mo="http://schemas.microsoft.com/office/mac/office/2008/main" xmlns:mc="http://schemas.openxmlformats.org/markup-compatibility/2006" xmlns:mv="urn:schemas-microsoft-com:mac:vml" xmlns:o="urn:schemas-microsoft-com:office:office" xmlns:r="http://schemas.openxmlformats.org/officeDocument/2006/relationships" xmlns:m="http://schemas.openxmlformats.org/officeDocument/2006/math" xmlns:v="urn:schemas-microsoft-com:vml" xmlns:wp14="http://schemas.microsoft.com/office/word/2010/wordprocessingDrawing" xmlns:wp="http://schemas.openxmlformats.org/drawingml/2006/wordprocessingDrawing" xmlns:w10="urn:schemas-microsoft-com:office:word" xmlns:w="http://schemas.openxmlformats.org/wordprocessingml/2006/main" xmlns:w14="http://schemas.microsoft.com/office/word/2010/wordml" xmlns:wpg="http://schemas.microsoft.com/office/word/2010/wordprocessingGroup" xmlns:wpi="http://schemas.microsoft.com/office/word/2010/wordprocessingInk" xmlns:wne="http://schemas.microsoft.com/office/word/2006/wordml" xmlns:wps="http://schemas.microsoft.com/office/word/2010/wordprocessingShape" mc:Ignorable="w14 wp14">
+<w:footnotes xmlns:wpc="http://schemas.microsoft.com/office/word/2010/wordprocessingCanvas" xmlns:mc="http://schemas.openxmlformats.org/markup-compatibility/2006" xmlns:o="urn:schemas-microsoft-com:office:office" xmlns:r="http://schemas.openxmlformats.org/officeDocument/2006/relationships" xmlns:m="http://schemas.openxmlformats.org/officeDocument/2006/math" xmlns:v="urn:schemas-microsoft-com:vml" xmlns:wp14="http://schemas.microsoft.com/office/word/2010/wordprocessingDrawing" xmlns:wp="http://schemas.openxmlformats.org/drawingml/2006/wordprocessingDrawing" xmlns:w10="urn:schemas-microsoft-com:office:word" xmlns:w="http://schemas.openxmlformats.org/wordprocessingml/2006/main" xmlns:w14="http://schemas.microsoft.com/office/word/2010/wordml" xmlns:w15="http://schemas.microsoft.com/office/word/2012/wordml" xmlns:wpg="http://schemas.microsoft.com/office/word/2010/wordprocessingGroup" xmlns:wpi="http://schemas.microsoft.com/office/word/2010/wordprocessingInk" xmlns:wne="http://schemas.microsoft.com/office/word/2006/wordml" xmlns:wps="http://schemas.microsoft.com/office/word/2010/wordprocessingShape" mc:Ignorable="w14 w15 wp14">
   <w:footnote w:type="separator" w:id="-1">
     <w:p>
       <w:r>
@@ -13842,7 +13709,7 @@
 </file>
 
 <file path=word/header1.xml><?xml version="1.0" encoding="utf-8"?>
-<w:hdr xmlns:wpc="http://schemas.microsoft.com/office/word/2010/wordprocessingCanvas" xmlns:mo="http://schemas.microsoft.com/office/mac/office/2008/main" xmlns:mc="http://schemas.openxmlformats.org/markup-compatibility/2006" xmlns:mv="urn:schemas-microsoft-com:mac:vml" xmlns:o="urn:schemas-microsoft-com:office:office" xmlns:r="http://schemas.openxmlformats.org/officeDocument/2006/relationships" xmlns:m="http://schemas.openxmlformats.org/officeDocument/2006/math" xmlns:v="urn:schemas-microsoft-com:vml" xmlns:wp14="http://schemas.microsoft.com/office/word/2010/wordprocessingDrawing" xmlns:wp="http://schemas.openxmlformats.org/drawingml/2006/wordprocessingDrawing" xmlns:w10="urn:schemas-microsoft-com:office:word" xmlns:w="http://schemas.openxmlformats.org/wordprocessingml/2006/main" xmlns:w14="http://schemas.microsoft.com/office/word/2010/wordml" xmlns:wpg="http://schemas.microsoft.com/office/word/2010/wordprocessingGroup" xmlns:wpi="http://schemas.microsoft.com/office/word/2010/wordprocessingInk" xmlns:wne="http://schemas.microsoft.com/office/word/2006/wordml" xmlns:wps="http://schemas.microsoft.com/office/word/2010/wordprocessingShape" mc:Ignorable="w14 wp14">
+<w:hdr xmlns:wpc="http://schemas.microsoft.com/office/word/2010/wordprocessingCanvas" xmlns:mc="http://schemas.openxmlformats.org/markup-compatibility/2006" xmlns:o="urn:schemas-microsoft-com:office:office" xmlns:r="http://schemas.openxmlformats.org/officeDocument/2006/relationships" xmlns:m="http://schemas.openxmlformats.org/officeDocument/2006/math" xmlns:v="urn:schemas-microsoft-com:vml" xmlns:wp14="http://schemas.microsoft.com/office/word/2010/wordprocessingDrawing" xmlns:wp="http://schemas.openxmlformats.org/drawingml/2006/wordprocessingDrawing" xmlns:w10="urn:schemas-microsoft-com:office:word" xmlns:w="http://schemas.openxmlformats.org/wordprocessingml/2006/main" xmlns:w14="http://schemas.microsoft.com/office/word/2010/wordml" xmlns:w15="http://schemas.microsoft.com/office/word/2012/wordml" xmlns:wpg="http://schemas.microsoft.com/office/word/2010/wordprocessingGroup" xmlns:wpi="http://schemas.microsoft.com/office/word/2010/wordprocessingInk" xmlns:wne="http://schemas.microsoft.com/office/word/2006/wordml" xmlns:wps="http://schemas.microsoft.com/office/word/2010/wordprocessingShape" mc:Ignorable="w14 w15 wp14">
   <w:p>
     <w:pPr>
       <w:rPr>
@@ -13932,7 +13799,7 @@
 </file>
 
 <file path=word/header2.xml><?xml version="1.0" encoding="utf-8"?>
-<w:hdr xmlns:wpc="http://schemas.microsoft.com/office/word/2010/wordprocessingCanvas" xmlns:mo="http://schemas.microsoft.com/office/mac/office/2008/main" xmlns:mc="http://schemas.openxmlformats.org/markup-compatibility/2006" xmlns:mv="urn:schemas-microsoft-com:mac:vml" xmlns:o="urn:schemas-microsoft-com:office:office" xmlns:r="http://schemas.openxmlformats.org/officeDocument/2006/relationships" xmlns:m="http://schemas.openxmlformats.org/officeDocument/2006/math" xmlns:v="urn:schemas-microsoft-com:vml" xmlns:wp14="http://schemas.microsoft.com/office/word/2010/wordprocessingDrawing" xmlns:wp="http://schemas.openxmlformats.org/drawingml/2006/wordprocessingDrawing" xmlns:w10="urn:schemas-microsoft-com:office:word" xmlns:w="http://schemas.openxmlformats.org/wordprocessingml/2006/main" xmlns:w14="http://schemas.microsoft.com/office/word/2010/wordml" xmlns:wpg="http://schemas.microsoft.com/office/word/2010/wordprocessingGroup" xmlns:wpi="http://schemas.microsoft.com/office/word/2010/wordprocessingInk" xmlns:wne="http://schemas.microsoft.com/office/word/2006/wordml" xmlns:wps="http://schemas.microsoft.com/office/word/2010/wordprocessingShape" mc:Ignorable="w14 wp14">
+<w:hdr xmlns:wpc="http://schemas.microsoft.com/office/word/2010/wordprocessingCanvas" xmlns:mc="http://schemas.openxmlformats.org/markup-compatibility/2006" xmlns:o="urn:schemas-microsoft-com:office:office" xmlns:r="http://schemas.openxmlformats.org/officeDocument/2006/relationships" xmlns:m="http://schemas.openxmlformats.org/officeDocument/2006/math" xmlns:v="urn:schemas-microsoft-com:vml" xmlns:wp14="http://schemas.microsoft.com/office/word/2010/wordprocessingDrawing" xmlns:wp="http://schemas.openxmlformats.org/drawingml/2006/wordprocessingDrawing" xmlns:w10="urn:schemas-microsoft-com:office:word" xmlns:w="http://schemas.openxmlformats.org/wordprocessingml/2006/main" xmlns:w14="http://schemas.microsoft.com/office/word/2010/wordml" xmlns:w15="http://schemas.microsoft.com/office/word/2012/wordml" xmlns:wpg="http://schemas.microsoft.com/office/word/2010/wordprocessingGroup" xmlns:wpi="http://schemas.microsoft.com/office/word/2010/wordprocessingInk" xmlns:wne="http://schemas.microsoft.com/office/word/2006/wordml" xmlns:wps="http://schemas.microsoft.com/office/word/2010/wordprocessingShape" mc:Ignorable="w14 w15 wp14">
   <w:tbl>
     <w:tblPr>
       <w:tblW w:w="0" w:type="auto"/>
@@ -14047,7 +13914,7 @@
 </file>
 
 <file path=word/numbering.xml><?xml version="1.0" encoding="utf-8"?>
-<w:numbering xmlns:wpc="http://schemas.microsoft.com/office/word/2010/wordprocessingCanvas" xmlns:mo="http://schemas.microsoft.com/office/mac/office/2008/main" xmlns:mc="http://schemas.openxmlformats.org/markup-compatibility/2006" xmlns:mv="urn:schemas-microsoft-com:mac:vml" xmlns:o="urn:schemas-microsoft-com:office:office" xmlns:r="http://schemas.openxmlformats.org/officeDocument/2006/relationships" xmlns:m="http://schemas.openxmlformats.org/officeDocument/2006/math" xmlns:v="urn:schemas-microsoft-com:vml" xmlns:wp14="http://schemas.microsoft.com/office/word/2010/wordprocessingDrawing" xmlns:wp="http://schemas.openxmlformats.org/drawingml/2006/wordprocessingDrawing" xmlns:w10="urn:schemas-microsoft-com:office:word" xmlns:w="http://schemas.openxmlformats.org/wordprocessingml/2006/main" xmlns:w14="http://schemas.microsoft.com/office/word/2010/wordml" xmlns:wpg="http://schemas.microsoft.com/office/word/2010/wordprocessingGroup" xmlns:wpi="http://schemas.microsoft.com/office/word/2010/wordprocessingInk" xmlns:wne="http://schemas.microsoft.com/office/word/2006/wordml" xmlns:wps="http://schemas.microsoft.com/office/word/2010/wordprocessingShape" mc:Ignorable="w14 wp14">
+<w:numbering xmlns:wpc="http://schemas.microsoft.com/office/word/2010/wordprocessingCanvas" xmlns:mc="http://schemas.openxmlformats.org/markup-compatibility/2006" xmlns:o="urn:schemas-microsoft-com:office:office" xmlns:r="http://schemas.openxmlformats.org/officeDocument/2006/relationships" xmlns:m="http://schemas.openxmlformats.org/officeDocument/2006/math" xmlns:v="urn:schemas-microsoft-com:vml" xmlns:wp14="http://schemas.microsoft.com/office/word/2010/wordprocessingDrawing" xmlns:wp="http://schemas.openxmlformats.org/drawingml/2006/wordprocessingDrawing" xmlns:w10="urn:schemas-microsoft-com:office:word" xmlns:w="http://schemas.openxmlformats.org/wordprocessingml/2006/main" xmlns:w14="http://schemas.microsoft.com/office/word/2010/wordml" xmlns:w15="http://schemas.microsoft.com/office/word/2012/wordml" xmlns:wpg="http://schemas.microsoft.com/office/word/2010/wordprocessingGroup" xmlns:wpi="http://schemas.microsoft.com/office/word/2010/wordprocessingInk" xmlns:wne="http://schemas.microsoft.com/office/word/2006/wordml" xmlns:wps="http://schemas.microsoft.com/office/word/2010/wordprocessingShape" mc:Ignorable="w14 w15 wp14">
   <w:abstractNum w:abstractNumId="0">
     <w:nsid w:val="FFFFFFFB"/>
     <w:multiLevelType w:val="multilevel"/>
@@ -14136,7 +14003,7 @@
 </file>
 
 <file path=word/styles.xml><?xml version="1.0" encoding="utf-8"?>
-<w:styles xmlns:mc="http://schemas.openxmlformats.org/markup-compatibility/2006" xmlns:r="http://schemas.openxmlformats.org/officeDocument/2006/relationships" xmlns:w="http://schemas.openxmlformats.org/wordprocessingml/2006/main" xmlns:w14="http://schemas.microsoft.com/office/word/2010/wordml" mc:Ignorable="w14">
+<w:styles xmlns:mc="http://schemas.openxmlformats.org/markup-compatibility/2006" xmlns:r="http://schemas.openxmlformats.org/officeDocument/2006/relationships" xmlns:w="http://schemas.openxmlformats.org/wordprocessingml/2006/main" xmlns:w14="http://schemas.microsoft.com/office/word/2010/wordml" xmlns:w15="http://schemas.microsoft.com/office/word/2012/wordml" mc:Ignorable="w14 w15">
   <w:docDefaults>
     <w:rPrDefault>
       <w:rPr>
@@ -14146,7 +14013,7 @@
     </w:rPrDefault>
     <w:pPrDefault/>
   </w:docDefaults>
-  <w:latentStyles w:defLockedState="0" w:defUIPriority="0" w:defSemiHidden="0" w:defUnhideWhenUsed="0" w:defQFormat="0" w:count="276">
+  <w:latentStyles w:defLockedState="0" w:defUIPriority="0" w:defSemiHidden="0" w:defUnhideWhenUsed="0" w:defQFormat="0" w:count="371">
     <w:lsdException w:name="Normal" w:qFormat="1"/>
     <w:lsdException w:name="heading 1" w:qFormat="1"/>
     <w:lsdException w:name="heading 2" w:qFormat="1"/>
@@ -14402,6 +14269,101 @@
     <w:lsdException w:name="Book Title" w:uiPriority="33" w:qFormat="1"/>
     <w:lsdException w:name="Bibliography" w:semiHidden="1" w:uiPriority="37" w:unhideWhenUsed="1"/>
     <w:lsdException w:name="TOC Heading" w:semiHidden="1" w:uiPriority="39" w:unhideWhenUsed="1" w:qFormat="1"/>
+    <w:lsdException w:name="Grid Table 4" w:uiPriority="49"/>
+    <w:lsdException w:name="Grid Table 5 Dark" w:uiPriority="50"/>
+    <w:lsdException w:name="Grid Table 6 Colorful" w:uiPriority="51"/>
+    <w:lsdException w:name="Grid Table 7 Colorful" w:uiPriority="52"/>
+    <w:lsdException w:name="Grid Table 1 Light Accent 1" w:uiPriority="46"/>
+    <w:lsdException w:name="Grid Table 2 Accent 1" w:uiPriority="47"/>
+    <w:lsdException w:name="Grid Table 3 Accent 1" w:uiPriority="48"/>
+    <w:lsdException w:name="Grid Table 4 Accent 1" w:uiPriority="49"/>
+    <w:lsdException w:name="Grid Table 5 Dark Accent 1" w:uiPriority="50"/>
+    <w:lsdException w:name="Grid Table 6 Colorful Accent 1" w:uiPriority="51"/>
+    <w:lsdException w:name="Grid Table 7 Colorful Accent 1" w:uiPriority="52"/>
+    <w:lsdException w:name="Grid Table 1 Light Accent 2" w:uiPriority="46"/>
+    <w:lsdException w:name="Grid Table 2 Accent 2" w:uiPriority="47"/>
+    <w:lsdException w:name="Grid Table 3 Accent 2" w:uiPriority="48"/>
+    <w:lsdException w:name="Grid Table 4 Accent 2" w:uiPriority="49"/>
+    <w:lsdException w:name="Grid Table 5 Dark Accent 2" w:uiPriority="50"/>
+    <w:lsdException w:name="Grid Table 6 Colorful Accent 2" w:uiPriority="51"/>
+    <w:lsdException w:name="Grid Table 7 Colorful Accent 2" w:uiPriority="52"/>
+    <w:lsdException w:name="Grid Table 1 Light Accent 3" w:uiPriority="46"/>
+    <w:lsdException w:name="Grid Table 2 Accent 3" w:uiPriority="47"/>
+    <w:lsdException w:name="Grid Table 3 Accent 3" w:uiPriority="48"/>
+    <w:lsdException w:name="Grid Table 4 Accent 3" w:uiPriority="49"/>
+    <w:lsdException w:name="Grid Table 5 Dark Accent 3" w:uiPriority="50"/>
+    <w:lsdException w:name="Grid Table 6 Colorful Accent 3" w:uiPriority="51"/>
+    <w:lsdException w:name="Grid Table 7 Colorful Accent 3" w:uiPriority="52"/>
+    <w:lsdException w:name="Grid Table 1 Light Accent 4" w:uiPriority="46"/>
+    <w:lsdException w:name="Grid Table 2 Accent 4" w:uiPriority="47"/>
+    <w:lsdException w:name="Grid Table 3 Accent 4" w:uiPriority="48"/>
+    <w:lsdException w:name="Grid Table 4 Accent 4" w:uiPriority="49"/>
+    <w:lsdException w:name="Grid Table 5 Dark Accent 4" w:uiPriority="50"/>
+    <w:lsdException w:name="Grid Table 6 Colorful Accent 4" w:uiPriority="51"/>
+    <w:lsdException w:name="Grid Table 7 Colorful Accent 4" w:uiPriority="52"/>
+    <w:lsdException w:name="Grid Table 1 Light Accent 5" w:uiPriority="46"/>
+    <w:lsdException w:name="Grid Table 2 Accent 5" w:uiPriority="47"/>
+    <w:lsdException w:name="Grid Table 3 Accent 5" w:uiPriority="48"/>
+    <w:lsdException w:name="Grid Table 4 Accent 5" w:uiPriority="49"/>
+    <w:lsdException w:name="Grid Table 5 Dark Accent 5" w:uiPriority="50"/>
+    <w:lsdException w:name="Grid Table 6 Colorful Accent 5" w:uiPriority="51"/>
+    <w:lsdException w:name="Grid Table 7 Colorful Accent 5" w:uiPriority="52"/>
+    <w:lsdException w:name="Grid Table 1 Light Accent 6" w:uiPriority="46"/>
+    <w:lsdException w:name="Grid Table 2 Accent 6" w:uiPriority="47"/>
+    <w:lsdException w:name="Grid Table 3 Accent 6" w:uiPriority="48"/>
+    <w:lsdException w:name="Grid Table 4 Accent 6" w:uiPriority="49"/>
+    <w:lsdException w:name="Grid Table 5 Dark Accent 6" w:uiPriority="50"/>
+    <w:lsdException w:name="Grid Table 6 Colorful Accent 6" w:uiPriority="51"/>
+    <w:lsdException w:name="Grid Table 7 Colorful Accent 6" w:uiPriority="52"/>
+    <w:lsdException w:name="List Table 1 Light" w:uiPriority="46"/>
+    <w:lsdException w:name="List Table 2" w:uiPriority="47"/>
+    <w:lsdException w:name="List Table 3" w:uiPriority="48"/>
+    <w:lsdException w:name="List Table 4" w:uiPriority="49"/>
+    <w:lsdException w:name="List Table 5 Dark" w:uiPriority="50"/>
+    <w:lsdException w:name="List Table 6 Colorful" w:uiPriority="51"/>
+    <w:lsdException w:name="List Table 7 Colorful" w:uiPriority="52"/>
+    <w:lsdException w:name="List Table 1 Light Accent 1" w:uiPriority="46"/>
+    <w:lsdException w:name="List Table 2 Accent 1" w:uiPriority="47"/>
+    <w:lsdException w:name="List Table 3 Accent 1" w:uiPriority="48"/>
+    <w:lsdException w:name="List Table 4 Accent 1" w:uiPriority="49"/>
+    <w:lsdException w:name="List Table 5 Dark Accent 1" w:uiPriority="50"/>
+    <w:lsdException w:name="List Table 6 Colorful Accent 1" w:uiPriority="51"/>
+    <w:lsdException w:name="List Table 7 Colorful Accent 1" w:uiPriority="52"/>
+    <w:lsdException w:name="List Table 1 Light Accent 2" w:uiPriority="46"/>
+    <w:lsdException w:name="List Table 2 Accent 2" w:uiPriority="47"/>
+    <w:lsdException w:name="List Table 3 Accent 2" w:uiPriority="48"/>
+    <w:lsdException w:name="List Table 4 Accent 2" w:uiPriority="49"/>
+    <w:lsdException w:name="List Table 5 Dark Accent 2" w:uiPriority="50"/>
+    <w:lsdException w:name="List Table 6 Colorful Accent 2" w:uiPriority="51"/>
+    <w:lsdException w:name="List Table 7 Colorful Accent 2" w:uiPriority="52"/>
+    <w:lsdException w:name="List Table 1 Light Accent 3" w:uiPriority="46"/>
+    <w:lsdException w:name="List Table 2 Accent 3" w:uiPriority="47"/>
+    <w:lsdException w:name="List Table 3 Accent 3" w:uiPriority="48"/>
+    <w:lsdException w:name="List Table 4 Accent 3" w:uiPriority="49"/>
+    <w:lsdException w:name="List Table 5 Dark Accent 3" w:uiPriority="50"/>
+    <w:lsdException w:name="List Table 6 Colorful Accent 3" w:uiPriority="51"/>
+    <w:lsdException w:name="List Table 7 Colorful Accent 3" w:uiPriority="52"/>
+    <w:lsdException w:name="List Table 1 Light Accent 4" w:uiPriority="46"/>
+    <w:lsdException w:name="List Table 2 Accent 4" w:uiPriority="47"/>
+    <w:lsdException w:name="List Table 3 Accent 4" w:uiPriority="48"/>
+    <w:lsdException w:name="List Table 4 Accent 4" w:uiPriority="49"/>
+    <w:lsdException w:name="List Table 5 Dark Accent 4" w:uiPriority="50"/>
+    <w:lsdException w:name="List Table 6 Colorful Accent 4" w:uiPriority="51"/>
+    <w:lsdException w:name="List Table 7 Colorful Accent 4" w:uiPriority="52"/>
+    <w:lsdException w:name="List Table 1 Light Accent 5" w:uiPriority="46"/>
+    <w:lsdException w:name="List Table 2 Accent 5" w:uiPriority="47"/>
+    <w:lsdException w:name="List Table 3 Accent 5" w:uiPriority="48"/>
+    <w:lsdException w:name="List Table 4 Accent 5" w:uiPriority="49"/>
+    <w:lsdException w:name="List Table 5 Dark Accent 5" w:uiPriority="50"/>
+    <w:lsdException w:name="List Table 6 Colorful Accent 5" w:uiPriority="51"/>
+    <w:lsdException w:name="List Table 7 Colorful Accent 5" w:uiPriority="52"/>
+    <w:lsdException w:name="List Table 1 Light Accent 6" w:uiPriority="46"/>
+    <w:lsdException w:name="List Table 2 Accent 6" w:uiPriority="47"/>
+    <w:lsdException w:name="List Table 3 Accent 6" w:uiPriority="48"/>
+    <w:lsdException w:name="List Table 4 Accent 6" w:uiPriority="49"/>
+    <w:lsdException w:name="List Table 5 Dark Accent 6" w:uiPriority="50"/>
+    <w:lsdException w:name="List Table 6 Colorful Accent 6" w:uiPriority="51"/>
+    <w:lsdException w:name="List Table 7 Colorful Accent 6" w:uiPriority="52"/>
   </w:latentStyles>
   <w:style w:type="paragraph" w:default="1" w:styleId="a">
     <w:name w:val="Normal"/>
@@ -14933,14 +14895,14 @@
       <w:u w:val="single"/>
     </w:rPr>
   </w:style>
-  <w:style w:type="character" w:styleId="FollowedHyperlink">
+  <w:style w:type="character" w:styleId="af">
     <w:name w:val="FollowedHyperlink"/>
     <w:rPr>
       <w:color w:val="800080"/>
       <w:u w:val="single"/>
     </w:rPr>
   </w:style>
-  <w:style w:type="character" w:styleId="af">
+  <w:style w:type="character" w:styleId="af0">
     <w:name w:val="Strong"/>
     <w:qFormat/>
     <w:rPr>
@@ -15002,10 +14964,10 @@
       <w:color w:val="FF0000"/>
     </w:rPr>
   </w:style>
-  <w:style w:type="paragraph" w:styleId="af0">
+  <w:style w:type="paragraph" w:styleId="af1">
     <w:name w:val="Balloon Text"/>
     <w:basedOn w:val="a"/>
-    <w:link w:val="af1"/>
+    <w:link w:val="Char"/>
     <w:rsid w:val="008B16B7"/>
     <w:pPr>
       <w:spacing w:line="240" w:lineRule="auto"/>
@@ -15015,904 +14977,10 @@
       <w:szCs w:val="18"/>
     </w:rPr>
   </w:style>
-  <w:style w:type="character" w:customStyle="1" w:styleId="af1">
-    <w:name w:val="批注框文本字符"/>
+  <w:style w:type="character" w:customStyle="1" w:styleId="Char">
+    <w:name w:val="批注框文本 Char"/>
     <w:basedOn w:val="a0"/>
-    <w:link w:val="af0"/>
-    <w:rsid w:val="008B16B7"/>
-    <w:rPr>
-      <w:rFonts w:ascii="宋体"/>
-      <w:sz w:val="18"/>
-      <w:szCs w:val="18"/>
-    </w:rPr>
-  </w:style>
-</w:styles>
-</file>
-
-<file path=word/stylesWithEffects.xml><?xml version="1.0" encoding="utf-8"?>
-<w:styles xmlns:wpc="http://schemas.microsoft.com/office/word/2010/wordprocessingCanvas" xmlns:mo="http://schemas.microsoft.com/office/mac/office/2008/main" xmlns:mc="http://schemas.openxmlformats.org/markup-compatibility/2006" xmlns:mv="urn:schemas-microsoft-com:mac:vml" xmlns:o="urn:schemas-microsoft-com:office:office" xmlns:r="http://schemas.openxmlformats.org/officeDocument/2006/relationships" xmlns:m="http://schemas.openxmlformats.org/officeDocument/2006/math" xmlns:v="urn:schemas-microsoft-com:vml" xmlns:wp14="http://schemas.microsoft.com/office/word/2010/wordprocessingDrawing" xmlns:wp="http://schemas.openxmlformats.org/drawingml/2006/wordprocessingDrawing" xmlns:w10="urn:schemas-microsoft-com:office:word" xmlns:w="http://schemas.openxmlformats.org/wordprocessingml/2006/main" xmlns:w14="http://schemas.microsoft.com/office/word/2010/wordml" xmlns:wpg="http://schemas.microsoft.com/office/word/2010/wordprocessingGroup" xmlns:wpi="http://schemas.microsoft.com/office/word/2010/wordprocessingInk" xmlns:wne="http://schemas.microsoft.com/office/word/2006/wordml" xmlns:wps="http://schemas.microsoft.com/office/word/2010/wordprocessingShape" mc:Ignorable="w14 wp14">
-  <w:docDefaults>
-    <w:rPrDefault>
-      <w:rPr>
-        <w:rFonts w:ascii="Times New Roman" w:eastAsia="宋体" w:hAnsi="Times New Roman" w:cs="Times New Roman"/>
-        <w:lang w:val="en-US" w:eastAsia="zh-CN" w:bidi="ar-SA"/>
-      </w:rPr>
-    </w:rPrDefault>
-    <w:pPrDefault/>
-  </w:docDefaults>
-  <w:latentStyles w:defLockedState="0" w:defUIPriority="0" w:defSemiHidden="0" w:defUnhideWhenUsed="0" w:defQFormat="0" w:count="276">
-    <w:lsdException w:name="Normal" w:qFormat="1"/>
-    <w:lsdException w:name="heading 1" w:qFormat="1"/>
-    <w:lsdException w:name="heading 2" w:qFormat="1"/>
-    <w:lsdException w:name="heading 3" w:qFormat="1"/>
-    <w:lsdException w:name="heading 4" w:qFormat="1"/>
-    <w:lsdException w:name="heading 5" w:qFormat="1"/>
-    <w:lsdException w:name="heading 6" w:qFormat="1"/>
-    <w:lsdException w:name="heading 7" w:qFormat="1"/>
-    <w:lsdException w:name="heading 8" w:qFormat="1"/>
-    <w:lsdException w:name="heading 9" w:qFormat="1"/>
-    <w:lsdException w:name="index 1" w:semiHidden="1" w:unhideWhenUsed="1"/>
-    <w:lsdException w:name="index 7" w:semiHidden="1" w:unhideWhenUsed="1"/>
-    <w:lsdException w:name="index 8" w:semiHidden="1" w:unhideWhenUsed="1"/>
-    <w:lsdException w:name="index 9" w:semiHidden="1" w:unhideWhenUsed="1"/>
-    <w:lsdException w:name="toc 1" w:semiHidden="1" w:uiPriority="39" w:unhideWhenUsed="1"/>
-    <w:lsdException w:name="toc 2" w:semiHidden="1" w:uiPriority="39" w:unhideWhenUsed="1"/>
-    <w:lsdException w:name="toc 3" w:semiHidden="1" w:uiPriority="39" w:unhideWhenUsed="1"/>
-    <w:lsdException w:name="toc 4" w:semiHidden="1" w:unhideWhenUsed="1"/>
-    <w:lsdException w:name="toc 5" w:semiHidden="1" w:unhideWhenUsed="1"/>
-    <w:lsdException w:name="toc 6" w:semiHidden="1" w:unhideWhenUsed="1"/>
-    <w:lsdException w:name="toc 7" w:semiHidden="1" w:unhideWhenUsed="1"/>
-    <w:lsdException w:name="toc 8" w:semiHidden="1" w:unhideWhenUsed="1"/>
-    <w:lsdException w:name="toc 9" w:semiHidden="1" w:unhideWhenUsed="1"/>
-    <w:lsdException w:name="Normal Indent" w:semiHidden="1" w:unhideWhenUsed="1"/>
-    <w:lsdException w:name="footnote text" w:semiHidden="1" w:unhideWhenUsed="1"/>
-    <w:lsdException w:name="annotation text" w:semiHidden="1" w:unhideWhenUsed="1"/>
-    <w:lsdException w:name="header" w:semiHidden="1" w:unhideWhenUsed="1"/>
-    <w:lsdException w:name="footer" w:semiHidden="1" w:unhideWhenUsed="1"/>
-    <w:lsdException w:name="index heading" w:semiHidden="1" w:unhideWhenUsed="1"/>
-    <w:lsdException w:name="caption" w:semiHidden="1" w:unhideWhenUsed="1" w:qFormat="1"/>
-    <w:lsdException w:name="table of figures" w:semiHidden="1" w:unhideWhenUsed="1"/>
-    <w:lsdException w:name="envelope address" w:semiHidden="1" w:unhideWhenUsed="1"/>
-    <w:lsdException w:name="envelope return" w:semiHidden="1" w:unhideWhenUsed="1"/>
-    <w:lsdException w:name="footnote reference" w:semiHidden="1" w:unhideWhenUsed="1"/>
-    <w:lsdException w:name="annotation reference" w:semiHidden="1" w:unhideWhenUsed="1"/>
-    <w:lsdException w:name="line number" w:semiHidden="1" w:unhideWhenUsed="1"/>
-    <w:lsdException w:name="page number" w:semiHidden="1" w:unhideWhenUsed="1"/>
-    <w:lsdException w:name="endnote reference" w:semiHidden="1" w:unhideWhenUsed="1"/>
-    <w:lsdException w:name="endnote text" w:semiHidden="1" w:unhideWhenUsed="1"/>
-    <w:lsdException w:name="table of authorities" w:semiHidden="1" w:unhideWhenUsed="1"/>
-    <w:lsdException w:name="macro" w:semiHidden="1" w:unhideWhenUsed="1"/>
-    <w:lsdException w:name="toa heading" w:semiHidden="1" w:unhideWhenUsed="1"/>
-    <w:lsdException w:name="List" w:semiHidden="1" w:unhideWhenUsed="1"/>
-    <w:lsdException w:name="List Bullet" w:semiHidden="1" w:unhideWhenUsed="1"/>
-    <w:lsdException w:name="List Number" w:semiHidden="1" w:unhideWhenUsed="1"/>
-    <w:lsdException w:name="List 2" w:semiHidden="1" w:unhideWhenUsed="1"/>
-    <w:lsdException w:name="List 3" w:semiHidden="1" w:unhideWhenUsed="1"/>
-    <w:lsdException w:name="List 4" w:semiHidden="1" w:unhideWhenUsed="1"/>
-    <w:lsdException w:name="List 5" w:semiHidden="1" w:unhideWhenUsed="1"/>
-    <w:lsdException w:name="List Bullet 2" w:semiHidden="1" w:unhideWhenUsed="1"/>
-    <w:lsdException w:name="List Bullet 3" w:semiHidden="1" w:unhideWhenUsed="1"/>
-    <w:lsdException w:name="List Bullet 4" w:semiHidden="1" w:unhideWhenUsed="1"/>
-    <w:lsdException w:name="List Bullet 5" w:semiHidden="1" w:unhideWhenUsed="1"/>
-    <w:lsdException w:name="List Number 3" w:semiHidden="1" w:unhideWhenUsed="1"/>
-    <w:lsdException w:name="List Number 4" w:semiHidden="1" w:unhideWhenUsed="1"/>
-    <w:lsdException w:name="Title" w:qFormat="1"/>
-    <w:lsdException w:name="Closing" w:semiHidden="1" w:unhideWhenUsed="1"/>
-    <w:lsdException w:name="Signature" w:semiHidden="1" w:unhideWhenUsed="1"/>
-    <w:lsdException w:name="Default Paragraph Font" w:semiHidden="1" w:unhideWhenUsed="1"/>
-    <w:lsdException w:name="Body Text" w:semiHidden="1" w:unhideWhenUsed="1"/>
-    <w:lsdException w:name="Body Text Indent" w:semiHidden="1" w:unhideWhenUsed="1"/>
-    <w:lsdException w:name="List Continue" w:semiHidden="1" w:unhideWhenUsed="1"/>
-    <w:lsdException w:name="List Continue 2" w:semiHidden="1" w:unhideWhenUsed="1"/>
-    <w:lsdException w:name="List Continue 3" w:semiHidden="1" w:unhideWhenUsed="1"/>
-    <w:lsdException w:name="List Continue 4" w:semiHidden="1" w:unhideWhenUsed="1"/>
-    <w:lsdException w:name="List Continue 5" w:semiHidden="1" w:unhideWhenUsed="1"/>
-    <w:lsdException w:name="Message Header" w:semiHidden="1" w:unhideWhenUsed="1"/>
-    <w:lsdException w:name="Subtitle" w:qFormat="1"/>
-    <w:lsdException w:name="Salutation" w:semiHidden="1" w:unhideWhenUsed="1"/>
-    <w:lsdException w:name="Date" w:semiHidden="1" w:unhideWhenUsed="1"/>
-    <w:lsdException w:name="Body Text First Indent" w:semiHidden="1" w:unhideWhenUsed="1"/>
-    <w:lsdException w:name="Body Text First Indent 2" w:semiHidden="1" w:unhideWhenUsed="1"/>
-    <w:lsdException w:name="Note Heading" w:semiHidden="1" w:unhideWhenUsed="1"/>
-    <w:lsdException w:name="Body Text 2" w:semiHidden="1" w:unhideWhenUsed="1"/>
-    <w:lsdException w:name="Body Text 3" w:semiHidden="1" w:unhideWhenUsed="1"/>
-    <w:lsdException w:name="Body Text Indent 2" w:semiHidden="1" w:unhideWhenUsed="1"/>
-    <w:lsdException w:name="Strong" w:qFormat="1"/>
-    <w:lsdException w:name="Emphasis" w:qFormat="1"/>
-    <w:lsdException w:name="Document Map" w:semiHidden="1" w:unhideWhenUsed="1"/>
-    <w:lsdException w:name="Plain Text" w:semiHidden="1" w:unhideWhenUsed="1"/>
-    <w:lsdException w:name="E-mail Signature" w:semiHidden="1" w:unhideWhenUsed="1"/>
-    <w:lsdException w:name="HTML Top of Form" w:semiHidden="1" w:unhideWhenUsed="1"/>
-    <w:lsdException w:name="HTML Bottom of Form" w:semiHidden="1" w:unhideWhenUsed="1"/>
-    <w:lsdException w:name="Normal (Web)" w:semiHidden="1" w:unhideWhenUsed="1"/>
-    <w:lsdException w:name="HTML Acronym" w:semiHidden="1" w:unhideWhenUsed="1"/>
-    <w:lsdException w:name="HTML Address" w:semiHidden="1" w:unhideWhenUsed="1"/>
-    <w:lsdException w:name="HTML Cite" w:semiHidden="1" w:unhideWhenUsed="1"/>
-    <w:lsdException w:name="HTML Code" w:semiHidden="1" w:unhideWhenUsed="1"/>
-    <w:lsdException w:name="HTML Definition" w:semiHidden="1" w:unhideWhenUsed="1"/>
-    <w:lsdException w:name="HTML Keyboard" w:semiHidden="1" w:unhideWhenUsed="1"/>
-    <w:lsdException w:name="HTML Preformatted" w:semiHidden="1" w:unhideWhenUsed="1"/>
-    <w:lsdException w:name="HTML Sample" w:semiHidden="1" w:unhideWhenUsed="1"/>
-    <w:lsdException w:name="HTML Typewriter" w:semiHidden="1" w:unhideWhenUsed="1"/>
-    <w:lsdException w:name="HTML Variable" w:semiHidden="1" w:unhideWhenUsed="1"/>
-    <w:lsdException w:name="Normal Table" w:semiHidden="1" w:unhideWhenUsed="1"/>
-    <w:lsdException w:name="annotation subject" w:semiHidden="1" w:unhideWhenUsed="1"/>
-    <w:lsdException w:name="No List" w:semiHidden="1" w:unhideWhenUsed="1"/>
-    <w:lsdException w:name="Outline List 1" w:semiHidden="1" w:unhideWhenUsed="1"/>
-    <w:lsdException w:name="Outline List 2" w:semiHidden="1" w:unhideWhenUsed="1"/>
-    <w:lsdException w:name="Outline List 3" w:semiHidden="1" w:unhideWhenUsed="1"/>
-    <w:lsdException w:name="Table Simple 1" w:semiHidden="1" w:unhideWhenUsed="1"/>
-    <w:lsdException w:name="Table Simple 2" w:semiHidden="1" w:unhideWhenUsed="1"/>
-    <w:lsdException w:name="Table Simple 3" w:semiHidden="1" w:unhideWhenUsed="1"/>
-    <w:lsdException w:name="Table Classic 1" w:semiHidden="1" w:unhideWhenUsed="1"/>
-    <w:lsdException w:name="Table Classic 2" w:semiHidden="1" w:unhideWhenUsed="1"/>
-    <w:lsdException w:name="Table Classic 3" w:semiHidden="1" w:unhideWhenUsed="1"/>
-    <w:lsdException w:name="Table Classic 4" w:semiHidden="1" w:unhideWhenUsed="1"/>
-    <w:lsdException w:name="Table Colorful 1" w:semiHidden="1" w:unhideWhenUsed="1"/>
-    <w:lsdException w:name="Table Colorful 2" w:semiHidden="1" w:unhideWhenUsed="1"/>
-    <w:lsdException w:name="Table Colorful 3" w:semiHidden="1" w:unhideWhenUsed="1"/>
-    <w:lsdException w:name="Table Columns 1" w:semiHidden="1" w:unhideWhenUsed="1"/>
-    <w:lsdException w:name="Table Columns 2" w:semiHidden="1" w:unhideWhenUsed="1"/>
-    <w:lsdException w:name="Table Columns 3" w:semiHidden="1" w:unhideWhenUsed="1"/>
-    <w:lsdException w:name="Table Columns 4" w:semiHidden="1" w:unhideWhenUsed="1"/>
-    <w:lsdException w:name="Table Columns 5" w:semiHidden="1" w:unhideWhenUsed="1"/>
-    <w:lsdException w:name="Table Grid 1" w:semiHidden="1" w:unhideWhenUsed="1"/>
-    <w:lsdException w:name="Table Grid 2" w:semiHidden="1" w:unhideWhenUsed="1"/>
-    <w:lsdException w:name="Table Grid 3" w:semiHidden="1" w:unhideWhenUsed="1"/>
-    <w:lsdException w:name="Table Grid 4" w:semiHidden="1" w:unhideWhenUsed="1"/>
-    <w:lsdException w:name="Table Grid 5" w:semiHidden="1" w:unhideWhenUsed="1"/>
-    <w:lsdException w:name="Table Grid 6" w:semiHidden="1" w:unhideWhenUsed="1"/>
-    <w:lsdException w:name="Table Grid 7" w:semiHidden="1" w:unhideWhenUsed="1"/>
-    <w:lsdException w:name="Table Grid 8" w:semiHidden="1" w:unhideWhenUsed="1"/>
-    <w:lsdException w:name="Table List 1" w:semiHidden="1" w:unhideWhenUsed="1"/>
-    <w:lsdException w:name="Table List 2" w:semiHidden="1" w:unhideWhenUsed="1"/>
-    <w:lsdException w:name="Table List 3" w:semiHidden="1" w:unhideWhenUsed="1"/>
-    <w:lsdException w:name="Table List 4" w:semiHidden="1" w:unhideWhenUsed="1"/>
-    <w:lsdException w:name="Table List 5" w:semiHidden="1" w:unhideWhenUsed="1"/>
-    <w:lsdException w:name="Table List 6" w:semiHidden="1" w:unhideWhenUsed="1"/>
-    <w:lsdException w:name="Table List 7" w:semiHidden="1" w:unhideWhenUsed="1"/>
-    <w:lsdException w:name="Table List 8" w:semiHidden="1" w:unhideWhenUsed="1"/>
-    <w:lsdException w:name="Table 3D effects 1" w:semiHidden="1" w:unhideWhenUsed="1"/>
-    <w:lsdException w:name="Table 3D effects 2" w:semiHidden="1" w:unhideWhenUsed="1"/>
-    <w:lsdException w:name="Table 3D effects 3" w:semiHidden="1" w:unhideWhenUsed="1"/>
-    <w:lsdException w:name="Table Contemporary" w:semiHidden="1" w:unhideWhenUsed="1"/>
-    <w:lsdException w:name="Table Elegant" w:semiHidden="1" w:unhideWhenUsed="1"/>
-    <w:lsdException w:name="Table Professional" w:semiHidden="1" w:unhideWhenUsed="1"/>
-    <w:lsdException w:name="Table Subtle 1" w:semiHidden="1" w:unhideWhenUsed="1"/>
-    <w:lsdException w:name="Table Subtle 2" w:semiHidden="1" w:unhideWhenUsed="1"/>
-    <w:lsdException w:name="Table Web 1" w:semiHidden="1" w:unhideWhenUsed="1"/>
-    <w:lsdException w:name="Table Web 2" w:semiHidden="1" w:unhideWhenUsed="1"/>
-    <w:lsdException w:name="Table Web 3" w:semiHidden="1" w:unhideWhenUsed="1"/>
-    <w:lsdException w:name="Balloon Text" w:semiHidden="1" w:unhideWhenUsed="1"/>
-    <w:lsdException w:name="Table Theme" w:semiHidden="1" w:unhideWhenUsed="1"/>
-    <w:lsdException w:name="Placeholder Text" w:semiHidden="1" w:uiPriority="99"/>
-    <w:lsdException w:name="No Spacing" w:uiPriority="1" w:qFormat="1"/>
-    <w:lsdException w:name="Light Shading" w:uiPriority="60"/>
-    <w:lsdException w:name="Light List" w:uiPriority="61"/>
-    <w:lsdException w:name="Light Grid" w:uiPriority="62"/>
-    <w:lsdException w:name="Medium Shading 1" w:uiPriority="63"/>
-    <w:lsdException w:name="Medium Shading 2" w:uiPriority="64"/>
-    <w:lsdException w:name="Medium List 1" w:uiPriority="65"/>
-    <w:lsdException w:name="Medium List 2" w:uiPriority="66"/>
-    <w:lsdException w:name="Medium Grid 1" w:uiPriority="67"/>
-    <w:lsdException w:name="Medium Grid 2" w:uiPriority="68"/>
-    <w:lsdException w:name="Medium Grid 3" w:uiPriority="69"/>
-    <w:lsdException w:name="Dark List" w:uiPriority="70"/>
-    <w:lsdException w:name="Colorful Shading" w:uiPriority="71"/>
-    <w:lsdException w:name="Colorful List" w:uiPriority="72"/>
-    <w:lsdException w:name="Colorful Grid" w:uiPriority="73"/>
-    <w:lsdException w:name="Light Shading Accent 1" w:uiPriority="60"/>
-    <w:lsdException w:name="Light List Accent 1" w:uiPriority="61"/>
-    <w:lsdException w:name="Light Grid Accent 1" w:uiPriority="62"/>
-    <w:lsdException w:name="Medium Shading 1 Accent 1" w:uiPriority="63"/>
-    <w:lsdException w:name="Medium Shading 2 Accent 1" w:uiPriority="64"/>
-    <w:lsdException w:name="Medium List 1 Accent 1" w:uiPriority="65"/>
-    <w:lsdException w:name="Revision" w:semiHidden="1" w:uiPriority="99"/>
-    <w:lsdException w:name="List Paragraph" w:uiPriority="34" w:qFormat="1"/>
-    <w:lsdException w:name="Quote" w:uiPriority="29" w:qFormat="1"/>
-    <w:lsdException w:name="Intense Quote" w:uiPriority="30" w:qFormat="1"/>
-    <w:lsdException w:name="Medium List 2 Accent 1" w:uiPriority="66"/>
-    <w:lsdException w:name="Medium Grid 1 Accent 1" w:uiPriority="67"/>
-    <w:lsdException w:name="Medium Grid 2 Accent 1" w:uiPriority="68"/>
-    <w:lsdException w:name="Medium Grid 3 Accent 1" w:uiPriority="69"/>
-    <w:lsdException w:name="Dark List Accent 1" w:uiPriority="70"/>
-    <w:lsdException w:name="Colorful Shading Accent 1" w:uiPriority="71"/>
-    <w:lsdException w:name="Colorful List Accent 1" w:uiPriority="72"/>
-    <w:lsdException w:name="Colorful Grid Accent 1" w:uiPriority="73"/>
-    <w:lsdException w:name="Light Shading Accent 2" w:uiPriority="60"/>
-    <w:lsdException w:name="Light List Accent 2" w:uiPriority="61"/>
-    <w:lsdException w:name="Light Grid Accent 2" w:uiPriority="62"/>
-    <w:lsdException w:name="Medium Shading 1 Accent 2" w:uiPriority="63"/>
-    <w:lsdException w:name="Medium Shading 2 Accent 2" w:uiPriority="64"/>
-    <w:lsdException w:name="Medium List 1 Accent 2" w:uiPriority="65"/>
-    <w:lsdException w:name="Medium List 2 Accent 2" w:uiPriority="66"/>
-    <w:lsdException w:name="Medium Grid 1 Accent 2" w:uiPriority="67"/>
-    <w:lsdException w:name="Medium Grid 2 Accent 2" w:uiPriority="68"/>
-    <w:lsdException w:name="Medium Grid 3 Accent 2" w:uiPriority="69"/>
-    <w:lsdException w:name="Dark List Accent 2" w:uiPriority="70"/>
-    <w:lsdException w:name="Colorful Shading Accent 2" w:uiPriority="71"/>
-    <w:lsdException w:name="Colorful List Accent 2" w:uiPriority="72"/>
-    <w:lsdException w:name="Colorful Grid Accent 2" w:uiPriority="73"/>
-    <w:lsdException w:name="Light Shading Accent 3" w:uiPriority="60"/>
-    <w:lsdException w:name="Light List Accent 3" w:uiPriority="61"/>
-    <w:lsdException w:name="Light Grid Accent 3" w:uiPriority="62"/>
-    <w:lsdException w:name="Medium Shading 1 Accent 3" w:uiPriority="63"/>
-    <w:lsdException w:name="Medium Shading 2 Accent 3" w:uiPriority="64"/>
-    <w:lsdException w:name="Medium List 1 Accent 3" w:uiPriority="65"/>
-    <w:lsdException w:name="Medium List 2 Accent 3" w:uiPriority="66"/>
-    <w:lsdException w:name="Medium Grid 1 Accent 3" w:uiPriority="67"/>
-    <w:lsdException w:name="Medium Grid 2 Accent 3" w:uiPriority="68"/>
-    <w:lsdException w:name="Medium Grid 3 Accent 3" w:uiPriority="69"/>
-    <w:lsdException w:name="Dark List Accent 3" w:uiPriority="70"/>
-    <w:lsdException w:name="Colorful Shading Accent 3" w:uiPriority="71"/>
-    <w:lsdException w:name="Colorful List Accent 3" w:uiPriority="72"/>
-    <w:lsdException w:name="Colorful Grid Accent 3" w:uiPriority="73"/>
-    <w:lsdException w:name="Light Shading Accent 4" w:uiPriority="60"/>
-    <w:lsdException w:name="Light List Accent 4" w:uiPriority="61"/>
-    <w:lsdException w:name="Light Grid Accent 4" w:uiPriority="62"/>
-    <w:lsdException w:name="Medium Shading 1 Accent 4" w:uiPriority="63"/>
-    <w:lsdException w:name="Medium Shading 2 Accent 4" w:uiPriority="64"/>
-    <w:lsdException w:name="Medium List 1 Accent 4" w:uiPriority="65"/>
-    <w:lsdException w:name="Medium List 2 Accent 4" w:uiPriority="66"/>
-    <w:lsdException w:name="Medium Grid 1 Accent 4" w:uiPriority="67"/>
-    <w:lsdException w:name="Medium Grid 2 Accent 4" w:uiPriority="68"/>
-    <w:lsdException w:name="Medium Grid 3 Accent 4" w:uiPriority="69"/>
-    <w:lsdException w:name="Dark List Accent 4" w:uiPriority="70"/>
-    <w:lsdException w:name="Colorful Shading Accent 4" w:uiPriority="71"/>
-    <w:lsdException w:name="Colorful List Accent 4" w:uiPriority="72"/>
-    <w:lsdException w:name="Colorful Grid Accent 4" w:uiPriority="73"/>
-    <w:lsdException w:name="Light Shading Accent 5" w:uiPriority="60"/>
-    <w:lsdException w:name="Light List Accent 5" w:uiPriority="61"/>
-    <w:lsdException w:name="Light Grid Accent 5" w:uiPriority="62"/>
-    <w:lsdException w:name="Medium Shading 1 Accent 5" w:uiPriority="63"/>
-    <w:lsdException w:name="Medium Shading 2 Accent 5" w:uiPriority="64"/>
-    <w:lsdException w:name="Medium List 1 Accent 5" w:uiPriority="65"/>
-    <w:lsdException w:name="Medium List 2 Accent 5" w:uiPriority="66"/>
-    <w:lsdException w:name="Medium Grid 1 Accent 5" w:uiPriority="67"/>
-    <w:lsdException w:name="Medium Grid 2 Accent 5" w:uiPriority="68"/>
-    <w:lsdException w:name="Medium Grid 3 Accent 5" w:uiPriority="69"/>
-    <w:lsdException w:name="Dark List Accent 5" w:uiPriority="70"/>
-    <w:lsdException w:name="Colorful Shading Accent 5" w:uiPriority="71"/>
-    <w:lsdException w:name="Colorful List Accent 5" w:uiPriority="72"/>
-    <w:lsdException w:name="Colorful Grid Accent 5" w:uiPriority="73"/>
-    <w:lsdException w:name="Light Shading Accent 6" w:uiPriority="60"/>
-    <w:lsdException w:name="Light List Accent 6" w:uiPriority="61"/>
-    <w:lsdException w:name="Light Grid Accent 6" w:uiPriority="62"/>
-    <w:lsdException w:name="Medium Shading 1 Accent 6" w:uiPriority="63"/>
-    <w:lsdException w:name="Medium Shading 2 Accent 6" w:uiPriority="64"/>
-    <w:lsdException w:name="Medium List 1 Accent 6" w:uiPriority="65"/>
-    <w:lsdException w:name="Medium List 2 Accent 6" w:uiPriority="66"/>
-    <w:lsdException w:name="Medium Grid 1 Accent 6" w:uiPriority="67"/>
-    <w:lsdException w:name="Medium Grid 2 Accent 6" w:uiPriority="68"/>
-    <w:lsdException w:name="Medium Grid 3 Accent 6" w:uiPriority="69"/>
-    <w:lsdException w:name="Dark List Accent 6" w:uiPriority="70"/>
-    <w:lsdException w:name="Colorful Shading Accent 6" w:uiPriority="71"/>
-    <w:lsdException w:name="Colorful List Accent 6" w:uiPriority="72"/>
-    <w:lsdException w:name="Colorful Grid Accent 6" w:uiPriority="73"/>
-    <w:lsdException w:name="Subtle Emphasis" w:uiPriority="19" w:qFormat="1"/>
-    <w:lsdException w:name="Intense Emphasis" w:uiPriority="21" w:qFormat="1"/>
-    <w:lsdException w:name="Subtle Reference" w:uiPriority="31" w:qFormat="1"/>
-    <w:lsdException w:name="Intense Reference" w:uiPriority="32" w:qFormat="1"/>
-    <w:lsdException w:name="Book Title" w:uiPriority="33" w:qFormat="1"/>
-    <w:lsdException w:name="Bibliography" w:semiHidden="1" w:uiPriority="37" w:unhideWhenUsed="1"/>
-    <w:lsdException w:name="TOC Heading" w:semiHidden="1" w:uiPriority="39" w:unhideWhenUsed="1" w:qFormat="1"/>
-  </w:latentStyles>
-  <w:style w:type="paragraph" w:default="1" w:styleId="a">
-    <w:name w:val="Normal"/>
-    <w:qFormat/>
-    <w:pPr>
-      <w:widowControl w:val="0"/>
-      <w:spacing w:line="240" w:lineRule="atLeast"/>
-    </w:pPr>
-    <w:rPr>
-      <w:rFonts w:ascii="宋体"/>
-    </w:rPr>
-  </w:style>
-  <w:style w:type="paragraph" w:styleId="1">
-    <w:name w:val="heading 1"/>
-    <w:basedOn w:val="a"/>
-    <w:next w:val="a"/>
-    <w:qFormat/>
-    <w:pPr>
-      <w:keepNext/>
-      <w:numPr>
-        <w:numId w:val="2"/>
-      </w:numPr>
-      <w:spacing w:before="120" w:after="60"/>
-      <w:outlineLvl w:val="0"/>
-    </w:pPr>
-    <w:rPr>
-      <w:b/>
-      <w:sz w:val="24"/>
-    </w:rPr>
-  </w:style>
-  <w:style w:type="paragraph" w:styleId="2">
-    <w:name w:val="heading 2"/>
-    <w:basedOn w:val="1"/>
-    <w:next w:val="a"/>
-    <w:qFormat/>
-    <w:pPr>
-      <w:numPr>
-        <w:ilvl w:val="1"/>
-      </w:numPr>
-      <w:outlineLvl w:val="1"/>
-    </w:pPr>
-    <w:rPr>
-      <w:sz w:val="20"/>
-    </w:rPr>
-  </w:style>
-  <w:style w:type="paragraph" w:styleId="3">
-    <w:name w:val="heading 3"/>
-    <w:basedOn w:val="1"/>
-    <w:next w:val="a"/>
-    <w:qFormat/>
-    <w:pPr>
-      <w:numPr>
-        <w:ilvl w:val="2"/>
-      </w:numPr>
-      <w:outlineLvl w:val="2"/>
-    </w:pPr>
-    <w:rPr>
-      <w:b w:val="0"/>
-      <w:i/>
-      <w:sz w:val="20"/>
-    </w:rPr>
-  </w:style>
-  <w:style w:type="paragraph" w:styleId="4">
-    <w:name w:val="heading 4"/>
-    <w:basedOn w:val="1"/>
-    <w:next w:val="a"/>
-    <w:qFormat/>
-    <w:pPr>
-      <w:numPr>
-        <w:ilvl w:val="3"/>
-      </w:numPr>
-      <w:outlineLvl w:val="3"/>
-    </w:pPr>
-    <w:rPr>
-      <w:b w:val="0"/>
-      <w:sz w:val="20"/>
-    </w:rPr>
-  </w:style>
-  <w:style w:type="paragraph" w:styleId="5">
-    <w:name w:val="heading 5"/>
-    <w:basedOn w:val="a"/>
-    <w:next w:val="a"/>
-    <w:qFormat/>
-    <w:pPr>
-      <w:numPr>
-        <w:ilvl w:val="4"/>
-        <w:numId w:val="2"/>
-      </w:numPr>
-      <w:spacing w:before="240" w:after="60"/>
-      <w:ind w:left="2880"/>
-      <w:outlineLvl w:val="4"/>
-    </w:pPr>
-    <w:rPr>
-      <w:sz w:val="22"/>
-    </w:rPr>
-  </w:style>
-  <w:style w:type="paragraph" w:styleId="6">
-    <w:name w:val="heading 6"/>
-    <w:basedOn w:val="a"/>
-    <w:next w:val="a"/>
-    <w:qFormat/>
-    <w:pPr>
-      <w:numPr>
-        <w:ilvl w:val="5"/>
-        <w:numId w:val="2"/>
-      </w:numPr>
-      <w:spacing w:before="240" w:after="60"/>
-      <w:ind w:left="2880"/>
-      <w:outlineLvl w:val="5"/>
-    </w:pPr>
-    <w:rPr>
-      <w:i/>
-      <w:sz w:val="22"/>
-    </w:rPr>
-  </w:style>
-  <w:style w:type="paragraph" w:styleId="7">
-    <w:name w:val="heading 7"/>
-    <w:basedOn w:val="a"/>
-    <w:next w:val="a"/>
-    <w:qFormat/>
-    <w:pPr>
-      <w:numPr>
-        <w:ilvl w:val="6"/>
-        <w:numId w:val="2"/>
-      </w:numPr>
-      <w:spacing w:before="240" w:after="60"/>
-      <w:ind w:left="2880"/>
-      <w:outlineLvl w:val="6"/>
-    </w:pPr>
-  </w:style>
-  <w:style w:type="paragraph" w:styleId="8">
-    <w:name w:val="heading 8"/>
-    <w:basedOn w:val="a"/>
-    <w:next w:val="a"/>
-    <w:qFormat/>
-    <w:pPr>
-      <w:numPr>
-        <w:ilvl w:val="7"/>
-        <w:numId w:val="2"/>
-      </w:numPr>
-      <w:spacing w:before="240" w:after="60"/>
-      <w:ind w:left="2880"/>
-      <w:outlineLvl w:val="7"/>
-    </w:pPr>
-    <w:rPr>
-      <w:i/>
-    </w:rPr>
-  </w:style>
-  <w:style w:type="paragraph" w:styleId="9">
-    <w:name w:val="heading 9"/>
-    <w:basedOn w:val="a"/>
-    <w:next w:val="a"/>
-    <w:qFormat/>
-    <w:pPr>
-      <w:numPr>
-        <w:ilvl w:val="8"/>
-        <w:numId w:val="2"/>
-      </w:numPr>
-      <w:spacing w:before="240" w:after="60"/>
-      <w:ind w:left="2880"/>
-      <w:outlineLvl w:val="8"/>
-    </w:pPr>
-    <w:rPr>
-      <w:b/>
-      <w:i/>
-      <w:sz w:val="18"/>
-    </w:rPr>
-  </w:style>
-  <w:style w:type="character" w:default="1" w:styleId="a0">
-    <w:name w:val="Default Paragraph Font"/>
-    <w:uiPriority w:val="1"/>
-    <w:semiHidden/>
-    <w:unhideWhenUsed/>
-  </w:style>
-  <w:style w:type="table" w:default="1" w:styleId="a1">
-    <w:name w:val="Normal Table"/>
-    <w:uiPriority w:val="99"/>
-    <w:semiHidden/>
-    <w:unhideWhenUsed/>
-    <w:tblPr>
-      <w:tblInd w:w="0" w:type="dxa"/>
-      <w:tblCellMar>
-        <w:top w:w="0" w:type="dxa"/>
-        <w:left w:w="108" w:type="dxa"/>
-        <w:bottom w:w="0" w:type="dxa"/>
-        <w:right w:w="108" w:type="dxa"/>
-      </w:tblCellMar>
-    </w:tblPr>
-  </w:style>
-  <w:style w:type="numbering" w:default="1" w:styleId="a2">
-    <w:name w:val="No List"/>
-    <w:uiPriority w:val="99"/>
-    <w:semiHidden/>
-    <w:unhideWhenUsed/>
-  </w:style>
-  <w:style w:type="paragraph" w:styleId="a3">
-    <w:name w:val="Normal Indent"/>
-    <w:basedOn w:val="a"/>
-    <w:pPr>
-      <w:ind w:left="900" w:hanging="900"/>
-    </w:pPr>
-  </w:style>
-  <w:style w:type="paragraph" w:customStyle="1" w:styleId="Paragraph2">
-    <w:name w:val="Paragraph2"/>
-    <w:basedOn w:val="a"/>
-    <w:pPr>
-      <w:spacing w:before="80"/>
-      <w:ind w:left="720"/>
-      <w:jc w:val="both"/>
-    </w:pPr>
-    <w:rPr>
-      <w:color w:val="000000"/>
-      <w:lang w:val="en-AU"/>
-    </w:rPr>
-  </w:style>
-  <w:style w:type="paragraph" w:styleId="a4">
-    <w:name w:val="Title"/>
-    <w:basedOn w:val="a"/>
-    <w:next w:val="a"/>
-    <w:qFormat/>
-    <w:pPr>
-      <w:spacing w:line="240" w:lineRule="auto"/>
-      <w:jc w:val="center"/>
-    </w:pPr>
-    <w:rPr>
-      <w:b/>
-      <w:sz w:val="36"/>
-    </w:rPr>
-  </w:style>
-  <w:style w:type="paragraph" w:styleId="a5">
-    <w:name w:val="Subtitle"/>
-    <w:basedOn w:val="a"/>
-    <w:qFormat/>
-    <w:pPr>
-      <w:spacing w:after="60"/>
-      <w:jc w:val="center"/>
-    </w:pPr>
-    <w:rPr>
-      <w:i/>
-      <w:sz w:val="36"/>
-      <w:lang w:val="en-AU"/>
-    </w:rPr>
-  </w:style>
-  <w:style w:type="paragraph" w:styleId="10">
-    <w:name w:val="toc 1"/>
-    <w:basedOn w:val="a"/>
-    <w:next w:val="a"/>
-    <w:autoRedefine/>
-    <w:uiPriority w:val="39"/>
-    <w:pPr>
-      <w:tabs>
-        <w:tab w:val="right" w:pos="9360"/>
-      </w:tabs>
-      <w:spacing w:before="240" w:after="60"/>
-      <w:ind w:right="720"/>
-    </w:pPr>
-  </w:style>
-  <w:style w:type="paragraph" w:styleId="20">
-    <w:name w:val="toc 2"/>
-    <w:basedOn w:val="a"/>
-    <w:next w:val="a"/>
-    <w:autoRedefine/>
-    <w:uiPriority w:val="39"/>
-    <w:pPr>
-      <w:tabs>
-        <w:tab w:val="right" w:pos="9360"/>
-      </w:tabs>
-      <w:ind w:left="432" w:right="720"/>
-    </w:pPr>
-  </w:style>
-  <w:style w:type="paragraph" w:styleId="30">
-    <w:name w:val="toc 3"/>
-    <w:basedOn w:val="a"/>
-    <w:next w:val="a"/>
-    <w:autoRedefine/>
-    <w:uiPriority w:val="39"/>
-    <w:pPr>
-      <w:tabs>
-        <w:tab w:val="left" w:pos="1440"/>
-        <w:tab w:val="right" w:pos="9360"/>
-      </w:tabs>
-      <w:ind w:left="864"/>
-    </w:pPr>
-  </w:style>
-  <w:style w:type="paragraph" w:styleId="a6">
-    <w:name w:val="header"/>
-    <w:basedOn w:val="a"/>
-    <w:pPr>
-      <w:tabs>
-        <w:tab w:val="center" w:pos="4320"/>
-        <w:tab w:val="right" w:pos="8640"/>
-      </w:tabs>
-    </w:pPr>
-  </w:style>
-  <w:style w:type="paragraph" w:styleId="a7">
-    <w:name w:val="footer"/>
-    <w:basedOn w:val="a"/>
-    <w:pPr>
-      <w:tabs>
-        <w:tab w:val="center" w:pos="4320"/>
-        <w:tab w:val="right" w:pos="8640"/>
-      </w:tabs>
-    </w:pPr>
-  </w:style>
-  <w:style w:type="character" w:styleId="a8">
-    <w:name w:val="page number"/>
-    <w:basedOn w:val="a0"/>
-  </w:style>
-  <w:style w:type="paragraph" w:customStyle="1" w:styleId="Bullet1">
-    <w:name w:val="Bullet1"/>
-    <w:basedOn w:val="a"/>
-    <w:pPr>
-      <w:ind w:left="720" w:hanging="432"/>
-    </w:pPr>
-  </w:style>
-  <w:style w:type="paragraph" w:customStyle="1" w:styleId="Bullet2">
-    <w:name w:val="Bullet2"/>
-    <w:basedOn w:val="a"/>
-    <w:pPr>
-      <w:ind w:left="1440" w:hanging="360"/>
-    </w:pPr>
-    <w:rPr>
-      <w:color w:val="000080"/>
-    </w:rPr>
-  </w:style>
-  <w:style w:type="paragraph" w:customStyle="1" w:styleId="Tabletext">
-    <w:name w:val="Tabletext"/>
-    <w:basedOn w:val="a"/>
-    <w:pPr>
-      <w:keepLines/>
-      <w:spacing w:after="120"/>
-    </w:pPr>
-  </w:style>
-  <w:style w:type="paragraph" w:styleId="a9">
-    <w:name w:val="Body Text"/>
-    <w:basedOn w:val="a"/>
-    <w:pPr>
-      <w:keepLines/>
-      <w:spacing w:after="120"/>
-      <w:ind w:left="720"/>
-    </w:pPr>
-  </w:style>
-  <w:style w:type="paragraph" w:styleId="aa">
-    <w:name w:val="Document Map"/>
-    <w:basedOn w:val="a"/>
-    <w:semiHidden/>
-    <w:pPr>
-      <w:shd w:val="clear" w:color="auto" w:fill="000080"/>
-    </w:pPr>
-  </w:style>
-  <w:style w:type="character" w:styleId="ab">
-    <w:name w:val="footnote reference"/>
-    <w:semiHidden/>
-    <w:rPr>
-      <w:sz w:val="20"/>
-      <w:vertAlign w:val="superscript"/>
-    </w:rPr>
-  </w:style>
-  <w:style w:type="paragraph" w:styleId="ac">
-    <w:name w:val="footnote text"/>
-    <w:basedOn w:val="a"/>
-    <w:semiHidden/>
-    <w:pPr>
-      <w:keepNext/>
-      <w:keepLines/>
-      <w:pBdr>
-        <w:bottom w:val="single" w:sz="6" w:space="0" w:color="000000"/>
-      </w:pBdr>
-      <w:spacing w:before="40" w:after="40"/>
-      <w:ind w:left="360" w:hanging="360"/>
-    </w:pPr>
-    <w:rPr>
-      <w:sz w:val="16"/>
-    </w:rPr>
-  </w:style>
-  <w:style w:type="paragraph" w:customStyle="1" w:styleId="MainTitle">
-    <w:name w:val="Main Title"/>
-    <w:basedOn w:val="a"/>
-    <w:pPr>
-      <w:spacing w:before="480" w:after="60" w:line="240" w:lineRule="auto"/>
-      <w:jc w:val="center"/>
-    </w:pPr>
-    <w:rPr>
-      <w:b/>
-      <w:kern w:val="28"/>
-      <w:sz w:val="32"/>
-    </w:rPr>
-  </w:style>
-  <w:style w:type="paragraph" w:customStyle="1" w:styleId="Paragraph1">
-    <w:name w:val="Paragraph1"/>
-    <w:basedOn w:val="a"/>
-    <w:pPr>
-      <w:spacing w:before="80" w:line="240" w:lineRule="auto"/>
-      <w:jc w:val="both"/>
-    </w:pPr>
-  </w:style>
-  <w:style w:type="paragraph" w:customStyle="1" w:styleId="Paragraph3">
-    <w:name w:val="Paragraph3"/>
-    <w:basedOn w:val="a"/>
-    <w:pPr>
-      <w:spacing w:before="80" w:line="240" w:lineRule="auto"/>
-      <w:ind w:left="1530"/>
-      <w:jc w:val="both"/>
-    </w:pPr>
-  </w:style>
-  <w:style w:type="paragraph" w:customStyle="1" w:styleId="Paragraph4">
-    <w:name w:val="Paragraph4"/>
-    <w:basedOn w:val="a"/>
-    <w:pPr>
-      <w:spacing w:before="80" w:line="240" w:lineRule="auto"/>
-      <w:ind w:left="2250"/>
-      <w:jc w:val="both"/>
-    </w:pPr>
-  </w:style>
-  <w:style w:type="paragraph" w:styleId="40">
-    <w:name w:val="toc 4"/>
-    <w:basedOn w:val="a"/>
-    <w:next w:val="a"/>
-    <w:autoRedefine/>
-    <w:semiHidden/>
-    <w:pPr>
-      <w:ind w:left="600"/>
-    </w:pPr>
-  </w:style>
-  <w:style w:type="paragraph" w:styleId="50">
-    <w:name w:val="toc 5"/>
-    <w:basedOn w:val="a"/>
-    <w:next w:val="a"/>
-    <w:autoRedefine/>
-    <w:semiHidden/>
-    <w:pPr>
-      <w:ind w:left="800"/>
-    </w:pPr>
-  </w:style>
-  <w:style w:type="paragraph" w:styleId="60">
-    <w:name w:val="toc 6"/>
-    <w:basedOn w:val="a"/>
-    <w:next w:val="a"/>
-    <w:autoRedefine/>
-    <w:semiHidden/>
-    <w:pPr>
-      <w:ind w:left="1000"/>
-    </w:pPr>
-  </w:style>
-  <w:style w:type="paragraph" w:styleId="70">
-    <w:name w:val="toc 7"/>
-    <w:basedOn w:val="a"/>
-    <w:next w:val="a"/>
-    <w:autoRedefine/>
-    <w:semiHidden/>
-    <w:pPr>
-      <w:ind w:left="1200"/>
-    </w:pPr>
-  </w:style>
-  <w:style w:type="paragraph" w:styleId="80">
-    <w:name w:val="toc 8"/>
-    <w:basedOn w:val="a"/>
-    <w:next w:val="a"/>
-    <w:autoRedefine/>
-    <w:semiHidden/>
-    <w:pPr>
-      <w:ind w:left="1400"/>
-    </w:pPr>
-  </w:style>
-  <w:style w:type="paragraph" w:styleId="90">
-    <w:name w:val="toc 9"/>
-    <w:basedOn w:val="a"/>
-    <w:next w:val="a"/>
-    <w:autoRedefine/>
-    <w:semiHidden/>
-    <w:pPr>
-      <w:ind w:left="1600"/>
-    </w:pPr>
-  </w:style>
-  <w:style w:type="paragraph" w:styleId="ad">
-    <w:name w:val="Body Text Indent"/>
-    <w:basedOn w:val="a"/>
-    <w:pPr>
-      <w:ind w:left="720"/>
-    </w:pPr>
-    <w:rPr>
-      <w:i/>
-      <w:color w:val="0000FF"/>
-      <w:u w:val="single"/>
-    </w:rPr>
-  </w:style>
-  <w:style w:type="paragraph" w:customStyle="1" w:styleId="Body">
-    <w:name w:val="Body"/>
-    <w:basedOn w:val="a"/>
-    <w:pPr>
-      <w:widowControl/>
-      <w:spacing w:before="120" w:line="240" w:lineRule="auto"/>
-      <w:jc w:val="both"/>
-    </w:pPr>
-  </w:style>
-  <w:style w:type="paragraph" w:customStyle="1" w:styleId="Bullet">
-    <w:name w:val="Bullet"/>
-    <w:basedOn w:val="a"/>
-    <w:pPr>
-      <w:widowControl/>
-      <w:tabs>
-        <w:tab w:val="num" w:pos="360"/>
-        <w:tab w:val="left" w:pos="720"/>
-      </w:tabs>
-      <w:spacing w:before="120" w:line="240" w:lineRule="auto"/>
-      <w:ind w:left="720" w:right="360"/>
-      <w:jc w:val="both"/>
-    </w:pPr>
-  </w:style>
-  <w:style w:type="paragraph" w:customStyle="1" w:styleId="InfoBlue">
-    <w:name w:val="InfoBlue"/>
-    <w:basedOn w:val="a"/>
-    <w:next w:val="a9"/>
-    <w:autoRedefine/>
-    <w:pPr>
-      <w:spacing w:before="240" w:after="120"/>
-      <w:ind w:left="765"/>
-    </w:pPr>
-    <w:rPr>
-      <w:rFonts w:ascii="Times New Roman"/>
-      <w:i/>
-      <w:color w:val="0000FF"/>
-    </w:rPr>
-  </w:style>
-  <w:style w:type="character" w:styleId="ae">
-    <w:name w:val="Hyperlink"/>
-    <w:rPr>
-      <w:color w:val="0000FF"/>
-      <w:u w:val="single"/>
-    </w:rPr>
-  </w:style>
-  <w:style w:type="character" w:styleId="FollowedHyperlink">
-    <w:name w:val="FollowedHyperlink"/>
-    <w:rPr>
-      <w:color w:val="800080"/>
-      <w:u w:val="single"/>
-    </w:rPr>
-  </w:style>
-  <w:style w:type="character" w:styleId="af">
-    <w:name w:val="Strong"/>
-    <w:qFormat/>
-    <w:rPr>
-      <w:b/>
-    </w:rPr>
-  </w:style>
-  <w:style w:type="character" w:customStyle="1" w:styleId="tw4winMark">
-    <w:name w:val="tw4winMark"/>
-    <w:rPr>
-      <w:rFonts w:ascii="Courier New" w:hAnsi="Courier New"/>
-      <w:vanish/>
-      <w:color w:val="800080"/>
-      <w:vertAlign w:val="subscript"/>
-    </w:rPr>
-  </w:style>
-  <w:style w:type="character" w:customStyle="1" w:styleId="tw4winError">
-    <w:name w:val="tw4winError"/>
-    <w:rPr>
-      <w:rFonts w:ascii="Courier New" w:hAnsi="Courier New"/>
-      <w:color w:val="00FF00"/>
-      <w:sz w:val="40"/>
-    </w:rPr>
-  </w:style>
-  <w:style w:type="character" w:customStyle="1" w:styleId="tw4winTerm">
-    <w:name w:val="tw4winTerm"/>
-    <w:rPr>
-      <w:color w:val="0000FF"/>
-    </w:rPr>
-  </w:style>
-  <w:style w:type="character" w:customStyle="1" w:styleId="tw4winPopup">
-    <w:name w:val="tw4winPopup"/>
-    <w:rPr>
-      <w:rFonts w:ascii="Courier New" w:hAnsi="Courier New"/>
-      <w:noProof w:val="0"/>
-      <w:color w:val="008000"/>
-    </w:rPr>
-  </w:style>
-  <w:style w:type="character" w:customStyle="1" w:styleId="tw4winJump">
-    <w:name w:val="tw4winJump"/>
-    <w:rPr>
-      <w:rFonts w:ascii="Courier New" w:hAnsi="Courier New"/>
-      <w:noProof w:val="0"/>
-      <w:color w:val="008080"/>
-    </w:rPr>
-  </w:style>
-  <w:style w:type="character" w:customStyle="1" w:styleId="tw4winExternal">
-    <w:name w:val="tw4winExternal"/>
-    <w:rPr>
-      <w:rFonts w:ascii="Courier New" w:hAnsi="Courier New"/>
-      <w:noProof w:val="0"/>
-      <w:color w:val="808080"/>
-    </w:rPr>
-  </w:style>
-  <w:style w:type="character" w:customStyle="1" w:styleId="tw4winInternal">
-    <w:name w:val="tw4winInternal"/>
-    <w:rPr>
-      <w:rFonts w:ascii="Courier New" w:hAnsi="Courier New"/>
-      <w:noProof w:val="0"/>
-      <w:color w:val="FF0000"/>
-    </w:rPr>
-  </w:style>
-  <w:style w:type="paragraph" w:styleId="af0">
-    <w:name w:val="Balloon Text"/>
-    <w:basedOn w:val="a"/>
     <w:link w:val="af1"/>
-    <w:rsid w:val="008B16B7"/>
-    <w:pPr>
-      <w:spacing w:line="240" w:lineRule="auto"/>
-    </w:pPr>
-    <w:rPr>
-      <w:sz w:val="18"/>
-      <w:szCs w:val="18"/>
-    </w:rPr>
-  </w:style>
-  <w:style w:type="character" w:customStyle="1" w:styleId="af1">
-    <w:name w:val="批注框文本字符"/>
-    <w:basedOn w:val="a0"/>
-    <w:link w:val="af0"/>
     <w:rsid w:val="008B16B7"/>
     <w:rPr>
       <w:rFonts w:ascii="宋体"/>
